--- a/AT_methods_meta-analysis.docx
+++ b/AT_methods_meta-analysis.docx
@@ -7,8 +7,13 @@
         <w:jc w:val="center"/>
       </w:pPr>
       <w:r>
-        <w:t>Andrew Trlica</w:t>
-      </w:r>
+        <w:t xml:space="preserve">Andrew </w:t>
+      </w:r>
+      <w:proofErr w:type="spellStart"/>
+      <w:r>
+        <w:t>Trlica</w:t>
+      </w:r>
+      <w:proofErr w:type="spellEnd"/>
     </w:p>
     <w:p>
       <w:pPr>
@@ -79,7 +84,13 @@
     </w:p>
     <w:p>
       <w:r>
-        <w:t xml:space="preserve">Data on study results were taken from the database prepared during the systematic review portion of this study (Available in supplemental).  All analysis was performed using the R software application </w:t>
+        <w:t>Data on study results were taken from the database prepared during the systematic review portion of this study (</w:t>
+      </w:r>
+      <w:r>
+        <w:t>S</w:t>
+      </w:r>
+      <w:r>
+        <w:t xml:space="preserve">upplemental).  All analysis was performed using the R software application </w:t>
       </w:r>
       <w:r>
         <w:rPr>
@@ -146,7 +157,13 @@
         <w:t xml:space="preserve"> (standard fertilizer, SF)</w:t>
       </w:r>
       <w:r>
-        <w:t>.  Because all yield measurements were made on the same scale and were of comparable magnitude, the mean difference between EEF and non-EEF treatments was used as an effect size</w:t>
+        <w:t>.  Because all yield measurements were made on the same scale and were of comparable magnitude, the mean difference between EEF and n</w:t>
+      </w:r>
+      <w:r>
+        <w:t>on-EEF treatments was used as the measure of</w:t>
+      </w:r>
+      <w:r>
+        <w:t xml:space="preserve"> effect size</w:t>
       </w:r>
       <w:r>
         <w:t xml:space="preserve"> </w:t>
@@ -176,7 +193,15 @@
           <w:rFonts w:asciiTheme="majorHAnsi" w:hAnsiTheme="majorHAnsi"/>
           <w:b/>
         </w:rPr>
-        <w:t>D = X.bar</w:t>
+        <w:t xml:space="preserve">D = </w:t>
+      </w:r>
+      <w:proofErr w:type="spellStart"/>
+      <w:r>
+        <w:rPr>
+          <w:rFonts w:asciiTheme="majorHAnsi" w:hAnsiTheme="majorHAnsi"/>
+          <w:b/>
+        </w:rPr>
+        <w:t>X.bar</w:t>
       </w:r>
       <w:r>
         <w:rPr>
@@ -184,23 +209,34 @@
           <w:b/>
           <w:vertAlign w:val="subscript"/>
         </w:rPr>
-        <w:t>EEF–</w:t>
-      </w:r>
-      <w:r>
-        <w:rPr>
-          <w:rFonts w:asciiTheme="majorHAnsi" w:hAnsiTheme="majorHAnsi"/>
-          <w:b/>
-        </w:rPr>
-        <w:t>X.bar</w:t>
-      </w:r>
+        <w:t>EEF</w:t>
+      </w:r>
+      <w:proofErr w:type="spellEnd"/>
       <w:r>
         <w:rPr>
           <w:rFonts w:asciiTheme="majorHAnsi" w:hAnsiTheme="majorHAnsi"/>
           <w:b/>
           <w:vertAlign w:val="subscript"/>
         </w:rPr>
+        <w:t>–</w:t>
+      </w:r>
+      <w:proofErr w:type="spellStart"/>
+      <w:r>
+        <w:rPr>
+          <w:rFonts w:asciiTheme="majorHAnsi" w:hAnsiTheme="majorHAnsi"/>
+          <w:b/>
+        </w:rPr>
+        <w:t>X.bar</w:t>
+      </w:r>
+      <w:r>
+        <w:rPr>
+          <w:rFonts w:asciiTheme="majorHAnsi" w:hAnsiTheme="majorHAnsi"/>
+          <w:b/>
+          <w:vertAlign w:val="subscript"/>
+        </w:rPr>
         <w:t>SF</w:t>
       </w:r>
+      <w:proofErr w:type="spellEnd"/>
     </w:p>
     <w:p/>
     <w:p>
@@ -290,7 +326,15 @@
           <w:rFonts w:asciiTheme="majorHAnsi" w:hAnsiTheme="majorHAnsi"/>
           <w:b/>
         </w:rPr>
-        <w:t>/n</w:t>
+        <w:t>/</w:t>
+      </w:r>
+      <w:proofErr w:type="spellStart"/>
+      <w:r>
+        <w:rPr>
+          <w:rFonts w:asciiTheme="majorHAnsi" w:hAnsiTheme="majorHAnsi"/>
+          <w:b/>
+        </w:rPr>
+        <w:t>n</w:t>
       </w:r>
       <w:r>
         <w:rPr>
@@ -300,6 +344,7 @@
         </w:rPr>
         <w:t>EEF</w:t>
       </w:r>
+      <w:proofErr w:type="spellEnd"/>
       <w:r>
         <w:rPr>
           <w:rFonts w:asciiTheme="majorHAnsi" w:hAnsiTheme="majorHAnsi"/>
@@ -328,7 +373,15 @@
           <w:rFonts w:asciiTheme="majorHAnsi" w:hAnsiTheme="majorHAnsi"/>
           <w:b/>
         </w:rPr>
-        <w:t>/n</w:t>
+        <w:t>/</w:t>
+      </w:r>
+      <w:proofErr w:type="spellStart"/>
+      <w:r>
+        <w:rPr>
+          <w:rFonts w:asciiTheme="majorHAnsi" w:hAnsiTheme="majorHAnsi"/>
+          <w:b/>
+        </w:rPr>
+        <w:t>n</w:t>
       </w:r>
       <w:r>
         <w:rPr>
@@ -338,6 +391,7 @@
         </w:rPr>
         <w:t>SF</w:t>
       </w:r>
+      <w:proofErr w:type="spellEnd"/>
     </w:p>
     <w:p>
       <w:pPr>
@@ -425,8 +479,13 @@
       <w:r>
         <w:t>(“matched” effect sizes)</w:t>
       </w:r>
-      <w:r>
-        <w:t xml:space="preserve">; </w:t>
+      <w:proofErr w:type="gramStart"/>
+      <w:r>
+        <w:t>;</w:t>
+      </w:r>
+      <w:proofErr w:type="gramEnd"/>
+      <w:r>
+        <w:t xml:space="preserve"> </w:t>
       </w:r>
     </w:p>
     <w:p>
@@ -485,10 +544,22 @@
     <w:p/>
     <w:p>
       <w:r>
-        <w:t xml:space="preserve">Under the matched approach </w:t>
+        <w:t>Under the matched</w:t>
+      </w:r>
+      <w:r>
+        <w:t>-effects</w:t>
+      </w:r>
+      <w:r>
+        <w:t xml:space="preserve"> approach </w:t>
+      </w:r>
+      <w:r>
+        <w:t xml:space="preserve">within each study </w:t>
       </w:r>
       <w:r>
         <w:t xml:space="preserve">the </w:t>
+      </w:r>
+      <w:r>
+        <w:t xml:space="preserve">reported </w:t>
       </w:r>
       <w:r>
         <w:t>means of EEF and SF results were matched across</w:t>
@@ -540,12 +611,37 @@
         <w:t xml:space="preserve">  </w:t>
       </w:r>
     </w:p>
+    <w:p/>
     <w:p>
       <w:r>
-        <w:t>C</w:t>
-      </w:r>
-      <w:r>
-        <w:t>omposite means were weighted based on number observations in each mean, and composite variances were calculated as the pooled variance of the experimental results:</w:t>
+        <w:t>Under the c</w:t>
+      </w:r>
+      <w:r>
+        <w:t>omposite</w:t>
+      </w:r>
+      <w:r>
+        <w:t>-effects</w:t>
+      </w:r>
+      <w:r>
+        <w:t xml:space="preserve"> </w:t>
+      </w:r>
+      <w:r>
+        <w:t xml:space="preserve">approach within each study the reported </w:t>
+      </w:r>
+      <w:r>
+        <w:t xml:space="preserve">means were </w:t>
+      </w:r>
+      <w:r>
+        <w:t>averaged with weighting</w:t>
+      </w:r>
+      <w:r>
+        <w:t xml:space="preserve"> based on </w:t>
+      </w:r>
+      <w:r>
+        <w:t>the number observations.  C</w:t>
+      </w:r>
+      <w:r>
+        <w:t>omposite variances were calculated as the pooled variance of the results:</w:t>
       </w:r>
     </w:p>
     <w:p/>
@@ -587,6 +683,7 @@
         </w:rPr>
         <w:t xml:space="preserve"> = </w:t>
       </w:r>
+      <w:proofErr w:type="gramStart"/>
       <w:r>
         <w:rPr>
           <w:rFonts w:cs="Lucida Grande"/>
@@ -600,7 +697,15 @@
           <w:rFonts w:asciiTheme="majorHAnsi" w:hAnsiTheme="majorHAnsi"/>
           <w:b/>
         </w:rPr>
-        <w:t>[(n</w:t>
+        <w:t>[</w:t>
+      </w:r>
+      <w:proofErr w:type="gramEnd"/>
+      <w:r>
+        <w:rPr>
+          <w:rFonts w:asciiTheme="majorHAnsi" w:hAnsiTheme="majorHAnsi"/>
+          <w:b/>
+        </w:rPr>
+        <w:t>(n</w:t>
       </w:r>
       <w:r>
         <w:rPr>
@@ -697,17 +802,8 @@
           <w:rFonts w:asciiTheme="majorHAnsi" w:eastAsia="ＭＳ ゴシック" w:hAnsiTheme="majorHAnsi"/>
           <w:b/>
           <w:color w:val="000000"/>
-          <w:highlight w:val="yellow"/>
         </w:rPr>
         <w:t>)</w:t>
-      </w:r>
-      <w:r>
-        <w:rPr>
-          <w:rFonts w:asciiTheme="majorHAnsi" w:eastAsia="ＭＳ ゴシック" w:hAnsiTheme="majorHAnsi"/>
-          <w:color w:val="000000"/>
-          <w:highlight w:val="yellow"/>
-        </w:rPr>
-        <w:t xml:space="preserve"> (necessary to include the standard pooled variance equation?)</w:t>
       </w:r>
     </w:p>
     <w:p>
@@ -738,21 +834,14 @@
           <w:rFonts w:eastAsia="ＭＳ ゴシック"/>
           <w:color w:val="000000"/>
         </w:rPr>
-        <w:t xml:space="preserve">any </w:t>
-      </w:r>
-      <w:r>
-        <w:rPr>
-          <w:rFonts w:eastAsia="ＭＳ ゴシック"/>
-          <w:color w:val="000000"/>
-        </w:rPr>
-        <w:t xml:space="preserve">EEF or SF </w:t>
-      </w:r>
-      <w:r>
-        <w:rPr>
-          <w:rFonts w:eastAsia="ＭＳ ゴシック"/>
-          <w:color w:val="000000"/>
-        </w:rPr>
-        <w:t>results</w:t>
+        <w:t>any</w:t>
+      </w:r>
+      <w:r>
+        <w:rPr>
+          <w:rFonts w:eastAsia="ＭＳ ゴシック"/>
+          <w:color w:val="000000"/>
+        </w:rPr>
+        <w:t xml:space="preserve"> results</w:t>
       </w:r>
       <w:r>
         <w:rPr>
@@ -780,7 +869,14 @@
           <w:rFonts w:eastAsia="ＭＳ ゴシック"/>
           <w:color w:val="000000"/>
         </w:rPr>
-        <w:t>each study were also</w:t>
+        <w:t>a</w:t>
+      </w:r>
+      <w:r>
+        <w:rPr>
+          <w:rFonts w:eastAsia="ＭＳ ゴシック"/>
+          <w:color w:val="000000"/>
+        </w:rPr>
+        <w:t xml:space="preserve"> study were also</w:t>
       </w:r>
       <w:r>
         <w:rPr>
@@ -815,7 +911,14 @@
           <w:rFonts w:eastAsia="ＭＳ ゴシック"/>
           <w:color w:val="000000"/>
         </w:rPr>
-        <w:t xml:space="preserve">approach as above.  </w:t>
+        <w:t>appr</w:t>
+      </w:r>
+      <w:r>
+        <w:rPr>
+          <w:rFonts w:eastAsia="ＭＳ ゴシック"/>
+          <w:color w:val="000000"/>
+        </w:rPr>
+        <w:t>oach as above to determine a single mean and variance.</w:t>
       </w:r>
     </w:p>
     <w:p>
@@ -951,8 +1054,18 @@
           <w:rFonts w:asciiTheme="majorHAnsi" w:hAnsiTheme="majorHAnsi"/>
           <w:b/>
         </w:rPr>
-        <w:t>LRR = Log(</w:t>
-      </w:r>
+        <w:t xml:space="preserve">LRR = </w:t>
+      </w:r>
+      <w:proofErr w:type="gramStart"/>
+      <w:r>
+        <w:rPr>
+          <w:rFonts w:asciiTheme="majorHAnsi" w:hAnsiTheme="majorHAnsi"/>
+          <w:b/>
+        </w:rPr>
+        <w:t>Log(</w:t>
+      </w:r>
+      <w:proofErr w:type="spellStart"/>
+      <w:proofErr w:type="gramEnd"/>
       <w:r>
         <w:rPr>
           <w:rFonts w:asciiTheme="majorHAnsi" w:hAnsiTheme="majorHAnsi"/>
@@ -968,6 +1081,7 @@
         </w:rPr>
         <w:t>EEF</w:t>
       </w:r>
+      <w:proofErr w:type="spellEnd"/>
       <w:r>
         <w:rPr>
           <w:rFonts w:asciiTheme="majorHAnsi" w:hAnsiTheme="majorHAnsi"/>
@@ -975,6 +1089,7 @@
         </w:rPr>
         <w:t>/</w:t>
       </w:r>
+      <w:proofErr w:type="spellStart"/>
       <w:r>
         <w:rPr>
           <w:rFonts w:asciiTheme="majorHAnsi" w:hAnsiTheme="majorHAnsi"/>
@@ -990,6 +1105,7 @@
         </w:rPr>
         <w:t>SF</w:t>
       </w:r>
+      <w:proofErr w:type="spellEnd"/>
       <w:r>
         <w:rPr>
           <w:rFonts w:asciiTheme="majorHAnsi" w:hAnsiTheme="majorHAnsi"/>
@@ -1125,6 +1241,7 @@
         </w:rPr>
         <w:t>(</w:t>
       </w:r>
+      <w:proofErr w:type="spellStart"/>
       <w:r>
         <w:rPr>
           <w:rFonts w:asciiTheme="majorHAnsi" w:hAnsiTheme="majorHAnsi"/>
@@ -1140,6 +1257,7 @@
         </w:rPr>
         <w:t>EEF</w:t>
       </w:r>
+      <w:proofErr w:type="spellEnd"/>
       <w:r>
         <w:rPr>
           <w:rFonts w:asciiTheme="majorHAnsi" w:hAnsiTheme="majorHAnsi"/>
@@ -1239,6 +1357,7 @@
         </w:rPr>
         <w:t>(</w:t>
       </w:r>
+      <w:proofErr w:type="spellStart"/>
       <w:r>
         <w:rPr>
           <w:rFonts w:asciiTheme="majorHAnsi" w:hAnsiTheme="majorHAnsi"/>
@@ -1262,6 +1381,7 @@
         </w:rPr>
         <w:t>F</w:t>
       </w:r>
+      <w:proofErr w:type="spellEnd"/>
       <w:r>
         <w:rPr>
           <w:rFonts w:asciiTheme="majorHAnsi" w:hAnsiTheme="majorHAnsi"/>
@@ -1483,7 +1603,23 @@
           <w:rFonts w:eastAsia="ＭＳ ゴシック"/>
           <w:color w:val="000000"/>
         </w:rPr>
-        <w:t xml:space="preserve"> was estimated using the technique of DerSimmonian and Laird (1986).  </w:t>
+        <w:t xml:space="preserve"> was estimated using the technique of </w:t>
+      </w:r>
+      <w:proofErr w:type="spellStart"/>
+      <w:r>
+        <w:rPr>
+          <w:rFonts w:eastAsia="ＭＳ ゴシック"/>
+          <w:color w:val="000000"/>
+        </w:rPr>
+        <w:t>DerSimmonian</w:t>
+      </w:r>
+      <w:proofErr w:type="spellEnd"/>
+      <w:r>
+        <w:rPr>
+          <w:rFonts w:eastAsia="ＭＳ ゴシック"/>
+          <w:color w:val="000000"/>
+        </w:rPr>
+        <w:t xml:space="preserve"> and Laird (1986).  </w:t>
       </w:r>
       <w:r>
         <w:rPr>
@@ -1698,7 +1834,15 @@
           <w:rFonts w:eastAsia="ＭＳ ゴシック"/>
           <w:color w:val="000000"/>
         </w:rPr>
-        <w:t xml:space="preserve"> estimated using the Z distribution (ref).</w:t>
+        <w:t xml:space="preserve"> estimated using the Z distribution </w:t>
+      </w:r>
+      <w:r>
+        <w:rPr>
+          <w:rFonts w:eastAsia="ＭＳ ゴシック"/>
+          <w:color w:val="000000"/>
+          <w:highlight w:val="yellow"/>
+        </w:rPr>
+        <w:t>(ref).</w:t>
       </w:r>
     </w:p>
     <w:p>
@@ -1723,6 +1867,7 @@
           <w:b/>
           <w:color w:val="000000"/>
         </w:rPr>
+        <w:lastRenderedPageBreak/>
         <w:t>Results</w:t>
       </w:r>
     </w:p>
@@ -1746,7 +1891,49 @@
           <w:rFonts w:eastAsia="ＭＳ ゴシック"/>
           <w:color w:val="000000"/>
         </w:rPr>
-        <w:t>Results of the meta-analysis using the paired effect sizes show that within each fertilizer source and EEF combination there was considerable range, with each EEF type showing both negative and positive impact on corn yield (Table 1).</w:t>
+        <w:t xml:space="preserve">Results of the meta-analysis using the </w:t>
+      </w:r>
+      <w:r>
+        <w:rPr>
+          <w:rFonts w:eastAsia="ＭＳ ゴシック"/>
+          <w:color w:val="000000"/>
+        </w:rPr>
+        <w:t>matching approach</w:t>
+      </w:r>
+      <w:r>
+        <w:rPr>
+          <w:rFonts w:eastAsia="ＭＳ ゴシック"/>
+          <w:color w:val="000000"/>
+        </w:rPr>
+        <w:t xml:space="preserve"> show</w:t>
+      </w:r>
+      <w:r>
+        <w:rPr>
+          <w:rFonts w:eastAsia="ＭＳ ゴシック"/>
+          <w:color w:val="000000"/>
+        </w:rPr>
+        <w:t>ed</w:t>
+      </w:r>
+      <w:r>
+        <w:rPr>
+          <w:rFonts w:eastAsia="ＭＳ ゴシック"/>
+          <w:color w:val="000000"/>
+        </w:rPr>
+        <w:t xml:space="preserve"> that within each fertilizer source and EEF combination there was considerable range</w:t>
+      </w:r>
+      <w:r>
+        <w:rPr>
+          <w:rFonts w:eastAsia="ＭＳ ゴシック"/>
+          <w:color w:val="000000"/>
+        </w:rPr>
+        <w:t xml:space="preserve"> of effect</w:t>
+      </w:r>
+      <w:r>
+        <w:rPr>
+          <w:rFonts w:eastAsia="ＭＳ ゴシック"/>
+          <w:color w:val="000000"/>
+        </w:rPr>
+        <w:t>, with each EEF type showing both negative and positive impact on corn yield (Table 1).</w:t>
       </w:r>
       <w:r>
         <w:rPr>
@@ -1781,21 +1968,60 @@
           <w:rFonts w:eastAsia="ＭＳ ゴシック"/>
           <w:color w:val="000000"/>
         </w:rPr>
-        <w:t xml:space="preserve">greater than zero (p &lt; 0.05).  However, the range of effect sizes showed that at least some experiments showed negative comparative yield with the use of these products.  </w:t>
-      </w:r>
-      <w:r>
-        <w:rPr>
-          <w:rFonts w:eastAsia="ＭＳ ゴシック"/>
-          <w:color w:val="000000"/>
-        </w:rPr>
-        <w:t>The urea+</w:t>
-      </w:r>
-      <w:r>
-        <w:rPr>
-          <w:rFonts w:eastAsia="ＭＳ ゴシック"/>
-          <w:color w:val="000000"/>
-        </w:rPr>
-        <w:t xml:space="preserve">NBPT summary effect was based on 39 paired identical experimental observations but all of these were reported within a single study.  </w:t>
+        <w:t xml:space="preserve">greater than zero (p &lt; 0.05). </w:t>
+      </w:r>
+      <w:r>
+        <w:rPr>
+          <w:rFonts w:eastAsia="ＭＳ ゴシック"/>
+          <w:color w:val="000000"/>
+        </w:rPr>
+        <w:t xml:space="preserve"> </w:t>
+      </w:r>
+      <w:r>
+        <w:rPr>
+          <w:rFonts w:eastAsia="ＭＳ ゴシック"/>
+          <w:color w:val="000000"/>
+        </w:rPr>
+        <w:t xml:space="preserve">The </w:t>
+      </w:r>
+      <w:proofErr w:type="spellStart"/>
+      <w:r>
+        <w:rPr>
+          <w:rFonts w:eastAsia="ＭＳ ゴシック"/>
+          <w:color w:val="000000"/>
+        </w:rPr>
+        <w:t>urea+</w:t>
+      </w:r>
+      <w:r>
+        <w:rPr>
+          <w:rFonts w:eastAsia="ＭＳ ゴシック"/>
+          <w:color w:val="000000"/>
+        </w:rPr>
+        <w:t>NBPT</w:t>
+      </w:r>
+      <w:proofErr w:type="spellEnd"/>
+      <w:r>
+        <w:rPr>
+          <w:rFonts w:eastAsia="ＭＳ ゴシック"/>
+          <w:color w:val="000000"/>
+        </w:rPr>
+        <w:t xml:space="preserve"> summary effect was based on </w:t>
+      </w:r>
+      <w:proofErr w:type="gramStart"/>
+      <w:r>
+        <w:rPr>
+          <w:rFonts w:eastAsia="ＭＳ ゴシック"/>
+          <w:color w:val="000000"/>
+        </w:rPr>
+        <w:t>39 paired</w:t>
+      </w:r>
+      <w:proofErr w:type="gramEnd"/>
+      <w:r>
+        <w:rPr>
+          <w:rFonts w:eastAsia="ＭＳ ゴシック"/>
+          <w:color w:val="000000"/>
+        </w:rPr>
+        <w:t xml:space="preserve"> identical experimental observations but all of these were reported within a single study.  </w:t>
       </w:r>
       <w:r>
         <w:rPr>
@@ -1921,7 +2147,7 @@
           <w:sz w:val="20"/>
           <w:szCs w:val="20"/>
         </w:rPr>
-        <w:t>:  Results of meta-analysis on paired effect sizes (mean difference). Figures include</w:t>
+        <w:t>:  Results of meta-analysis on paired effect sizes (mean difference</w:t>
       </w:r>
       <w:r>
         <w:rPr>
@@ -1930,7 +2156,7 @@
           <w:sz w:val="20"/>
           <w:szCs w:val="20"/>
         </w:rPr>
-        <w:t xml:space="preserve"> number of studies and effect sizes obtained for each analysis category,</w:t>
+        <w:t xml:space="preserve"> in yield</w:t>
       </w:r>
       <w:r>
         <w:rPr>
@@ -1939,7 +2165,7 @@
           <w:sz w:val="20"/>
           <w:szCs w:val="20"/>
         </w:rPr>
-        <w:t xml:space="preserve"> </w:t>
+        <w:t>). Figures include</w:t>
       </w:r>
       <w:r>
         <w:rPr>
@@ -1948,7 +2174,7 @@
           <w:sz w:val="20"/>
           <w:szCs w:val="20"/>
         </w:rPr>
-        <w:t>Effect size (D) and Variance (</w:t>
+        <w:t xml:space="preserve"> number of studies and effect sizes obtained for each analysis category,</w:t>
       </w:r>
       <w:r>
         <w:rPr>
@@ -1957,7 +2183,25 @@
           <w:sz w:val="20"/>
           <w:szCs w:val="20"/>
         </w:rPr>
-        <w:t>S</w:t>
+        <w:t xml:space="preserve"> </w:t>
+      </w:r>
+      <w:r>
+        <w:rPr>
+          <w:b w:val="0"/>
+          <w:color w:val="auto"/>
+          <w:sz w:val="20"/>
+          <w:szCs w:val="20"/>
+        </w:rPr>
+        <w:t>Effect size (D</w:t>
+      </w:r>
+      <w:r>
+        <w:rPr>
+          <w:b w:val="0"/>
+          <w:color w:val="auto"/>
+          <w:sz w:val="20"/>
+          <w:szCs w:val="20"/>
+        </w:rPr>
+        <w:t>, Mg ha</w:t>
       </w:r>
       <w:r>
         <w:rPr>
@@ -1967,6 +2211,34 @@
           <w:szCs w:val="20"/>
           <w:vertAlign w:val="superscript"/>
         </w:rPr>
+        <w:t>-1</w:t>
+      </w:r>
+      <w:r>
+        <w:rPr>
+          <w:b w:val="0"/>
+          <w:color w:val="auto"/>
+          <w:sz w:val="20"/>
+          <w:szCs w:val="20"/>
+        </w:rPr>
+        <w:t>) and Variance (</w:t>
+      </w:r>
+      <w:r>
+        <w:rPr>
+          <w:b w:val="0"/>
+          <w:color w:val="auto"/>
+          <w:sz w:val="20"/>
+          <w:szCs w:val="20"/>
+        </w:rPr>
+        <w:t>S</w:t>
+      </w:r>
+      <w:r>
+        <w:rPr>
+          <w:b w:val="0"/>
+          <w:color w:val="auto"/>
+          <w:sz w:val="20"/>
+          <w:szCs w:val="20"/>
+          <w:vertAlign w:val="superscript"/>
+        </w:rPr>
         <w:t>2</w:t>
       </w:r>
       <w:r>
@@ -2042,8 +2314,9 @@
           <w:sz w:val="20"/>
           <w:szCs w:val="20"/>
         </w:rPr>
-        <w:t>observed variation : within-study error), p value and confidence interval for summary effects, and observed range of effect sizes.</w:t>
-      </w:r>
+        <w:t xml:space="preserve">observed </w:t>
+      </w:r>
+      <w:proofErr w:type="gramStart"/>
       <w:r>
         <w:rPr>
           <w:b w:val="0"/>
@@ -2051,13 +2324,43 @@
           <w:sz w:val="20"/>
           <w:szCs w:val="20"/>
         </w:rPr>
-        <w:t xml:space="preserve">  Summary effect significantly different from 0 (p &lt; 0.05) labeled with *.</w:t>
-      </w:r>
+        <w:t>variation :</w:t>
+      </w:r>
+      <w:proofErr w:type="gramEnd"/>
+      <w:r>
+        <w:rPr>
+          <w:b w:val="0"/>
+          <w:color w:val="auto"/>
+          <w:sz w:val="20"/>
+          <w:szCs w:val="20"/>
+        </w:rPr>
+        <w:t xml:space="preserve"> within-study error), p value and confidence interval for summary effects, and observed range of effect sizes.</w:t>
+      </w:r>
+      <w:r>
+        <w:rPr>
+          <w:b w:val="0"/>
+          <w:color w:val="auto"/>
+          <w:sz w:val="20"/>
+          <w:szCs w:val="20"/>
+        </w:rPr>
+        <w:t xml:space="preserve">  </w:t>
+      </w:r>
+      <w:proofErr w:type="gramStart"/>
+      <w:r>
+        <w:rPr>
+          <w:b w:val="0"/>
+          <w:color w:val="auto"/>
+          <w:sz w:val="20"/>
+          <w:szCs w:val="20"/>
+        </w:rPr>
+        <w:t>Summary effect significantly different from 0 (p &lt; 0.05) labeled with *.</w:t>
+      </w:r>
+      <w:proofErr w:type="gramEnd"/>
     </w:p>
     <w:tbl>
       <w:tblPr>
         <w:tblW w:w="9605" w:type="dxa"/>
-        <w:tblInd w:w="-972" w:type="dxa"/>
+        <w:tblInd w:w="-432" w:type="dxa"/>
         <w:tblLayout w:type="fixed"/>
         <w:tblLook w:val="04A0" w:firstRow="1" w:lastRow="0" w:firstColumn="1" w:lastColumn="0" w:noHBand="0" w:noVBand="1"/>
       </w:tblPr>
@@ -2396,8 +2699,20 @@
                 <w:sz w:val="18"/>
                 <w:szCs w:val="18"/>
               </w:rPr>
-              <w:t># effects</w:t>
-            </w:r>
+              <w:t xml:space="preserve"># </w:t>
+            </w:r>
+            <w:proofErr w:type="gramStart"/>
+            <w:r>
+              <w:rPr>
+                <w:rFonts w:ascii="Arial" w:eastAsia="Times New Roman" w:hAnsi="Arial" w:cs="Arial"/>
+                <w:b/>
+                <w:color w:val="000000"/>
+                <w:sz w:val="18"/>
+                <w:szCs w:val="18"/>
+              </w:rPr>
+              <w:t>effects</w:t>
+            </w:r>
+            <w:proofErr w:type="gramEnd"/>
             <w:r>
               <w:rPr>
                 <w:rFonts w:ascii="Arial" w:eastAsia="Times New Roman" w:hAnsi="Arial" w:cs="Arial"/>
@@ -2651,6 +2966,7 @@
                 <w:szCs w:val="18"/>
               </w:rPr>
             </w:pPr>
+            <w:proofErr w:type="gramStart"/>
             <w:r>
               <w:rPr>
                 <w:rFonts w:ascii="Arial" w:eastAsia="Times New Roman" w:hAnsi="Arial" w:cs="Arial"/>
@@ -2659,7 +2975,18 @@
                 <w:sz w:val="18"/>
                 <w:szCs w:val="18"/>
               </w:rPr>
-              <w:t xml:space="preserve">p(Z </w:t>
+              <w:t>p</w:t>
+            </w:r>
+            <w:proofErr w:type="gramEnd"/>
+            <w:r>
+              <w:rPr>
+                <w:rFonts w:ascii="Arial" w:eastAsia="Times New Roman" w:hAnsi="Arial" w:cs="Arial"/>
+                <w:b/>
+                <w:color w:val="000000"/>
+                <w:sz w:val="18"/>
+                <w:szCs w:val="18"/>
+              </w:rPr>
+              <w:t xml:space="preserve">(Z </w:t>
             </w:r>
             <w:r>
               <w:rPr>
@@ -3569,6 +3896,8 @@
                 <w:szCs w:val="16"/>
               </w:rPr>
             </w:pPr>
+            <w:proofErr w:type="spellStart"/>
+            <w:proofErr w:type="gramStart"/>
             <w:r>
               <w:rPr>
                 <w:rFonts w:ascii="Arial" w:eastAsia="Times New Roman" w:hAnsi="Arial" w:cs="Arial"/>
@@ -3580,6 +3909,8 @@
               </w:rPr>
               <w:t>nitrapyrin</w:t>
             </w:r>
+            <w:proofErr w:type="spellEnd"/>
+            <w:proofErr w:type="gramEnd"/>
           </w:p>
         </w:tc>
         <w:tc>
@@ -5521,6 +5852,8 @@
                 <w:szCs w:val="16"/>
               </w:rPr>
             </w:pPr>
+            <w:proofErr w:type="spellStart"/>
+            <w:proofErr w:type="gramStart"/>
             <w:r>
               <w:rPr>
                 <w:rFonts w:ascii="Arial" w:eastAsia="Times New Roman" w:hAnsi="Arial" w:cs="Arial"/>
@@ -5532,6 +5865,8 @@
               </w:rPr>
               <w:t>nitrapyrin</w:t>
             </w:r>
+            <w:proofErr w:type="spellEnd"/>
+            <w:proofErr w:type="gramEnd"/>
           </w:p>
         </w:tc>
         <w:tc>
@@ -7132,6 +7467,7 @@
                 <w:szCs w:val="16"/>
               </w:rPr>
             </w:pPr>
+            <w:proofErr w:type="gramStart"/>
             <w:r>
               <w:rPr>
                 <w:rFonts w:ascii="Arial" w:eastAsia="Times New Roman" w:hAnsi="Arial" w:cs="Arial"/>
@@ -7143,6 +7479,7 @@
               </w:rPr>
               <w:t>thiosulfate</w:t>
             </w:r>
+            <w:proofErr w:type="gramEnd"/>
           </w:p>
         </w:tc>
         <w:tc>
@@ -7835,6 +8172,8 @@
                 <w:szCs w:val="16"/>
               </w:rPr>
             </w:pPr>
+            <w:proofErr w:type="spellStart"/>
+            <w:proofErr w:type="gramStart"/>
             <w:r>
               <w:rPr>
                 <w:rFonts w:ascii="Arial" w:eastAsia="Times New Roman" w:hAnsi="Arial" w:cs="Arial"/>
@@ -7846,6 +8185,8 @@
               </w:rPr>
               <w:t>nitrapyrin</w:t>
             </w:r>
+            <w:proofErr w:type="spellEnd"/>
+            <w:proofErr w:type="gramEnd"/>
           </w:p>
         </w:tc>
         <w:tc>
@@ -8222,6 +8563,7 @@
           <w:color w:val="000000"/>
         </w:rPr>
       </w:pPr>
+      <w:proofErr w:type="gramStart"/>
       <w:r>
         <w:rPr>
           <w:rFonts w:eastAsia="ＭＳ ゴシック"/>
@@ -8229,6 +8571,7 @@
         </w:rPr>
         <w:t>A</w:t>
       </w:r>
+      <w:proofErr w:type="gramEnd"/>
       <w:r>
         <w:rPr>
           <w:rFonts w:eastAsia="ＭＳ ゴシック"/>
@@ -8248,42 +8591,88 @@
           <w:rFonts w:eastAsia="ＭＳ ゴシック"/>
           <w:color w:val="000000"/>
         </w:rPr>
-        <w:t xml:space="preserve"> results using the composite effect sizes showed less extreme summary effects in urea compared to the summaries of the paired effects, but somewhat more extreme summary effects in AA and UAN</w:t>
-      </w:r>
-      <w:r>
-        <w:rPr>
-          <w:rFonts w:eastAsia="ＭＳ ゴシック"/>
-          <w:color w:val="000000"/>
-        </w:rPr>
-        <w:t xml:space="preserve"> (Figures 1-3)</w:t>
-      </w:r>
-      <w:r>
-        <w:rPr>
-          <w:rFonts w:eastAsia="ＭＳ ゴシック"/>
-          <w:color w:val="000000"/>
-        </w:rPr>
-        <w:t>.  The summary effects using the composite effect sizes were not significant</w:t>
-      </w:r>
-      <w:r>
-        <w:rPr>
-          <w:rFonts w:eastAsia="ＭＳ ゴシック"/>
-          <w:color w:val="000000"/>
-        </w:rPr>
-        <w:t>ly different from zero</w:t>
-      </w:r>
-      <w:r>
-        <w:rPr>
-          <w:rFonts w:eastAsia="ＭＳ ゴシック"/>
-          <w:color w:val="000000"/>
-        </w:rPr>
-        <w:t xml:space="preserve"> in a</w:t>
-      </w:r>
-      <w:r>
-        <w:rPr>
-          <w:rFonts w:eastAsia="ＭＳ ゴシック"/>
-          <w:color w:val="000000"/>
-        </w:rPr>
-        <w:t>ny category.  The difference in significance between</w:t>
+        <w:t xml:space="preserve"> results using the composite effect sizes showed less extreme summary effects </w:t>
+      </w:r>
+      <w:r>
+        <w:rPr>
+          <w:rFonts w:eastAsia="ＭＳ ゴシック"/>
+          <w:color w:val="000000"/>
+        </w:rPr>
+        <w:t>in general compared to the analysis of the matched effect sizes</w:t>
+      </w:r>
+      <w:r>
+        <w:rPr>
+          <w:rFonts w:eastAsia="ＭＳ ゴシック"/>
+          <w:color w:val="000000"/>
+        </w:rPr>
+        <w:t xml:space="preserve"> </w:t>
+      </w:r>
+      <w:r>
+        <w:rPr>
+          <w:rFonts w:eastAsia="ＭＳ ゴシック"/>
+          <w:color w:val="000000"/>
+        </w:rPr>
+        <w:t>(Figures 1–3)</w:t>
+      </w:r>
+      <w:r>
+        <w:rPr>
+          <w:rFonts w:eastAsia="ＭＳ ゴシック"/>
+          <w:color w:val="000000"/>
+        </w:rPr>
+        <w:t xml:space="preserve">.  </w:t>
+      </w:r>
+      <w:r>
+        <w:rPr>
+          <w:rFonts w:eastAsia="ＭＳ ゴシック"/>
+          <w:color w:val="000000"/>
+        </w:rPr>
+        <w:t xml:space="preserve">The single study that examined UAN with NBPT showed an effect significantly different from zero, but no other summary effects were significant at the p </w:t>
+      </w:r>
+      <w:proofErr w:type="gramStart"/>
+      <w:r>
+        <w:rPr>
+          <w:rFonts w:eastAsia="ＭＳ ゴシック"/>
+          <w:color w:val="000000"/>
+        </w:rPr>
+        <w:t>&lt; 0.05 threshold.</w:t>
+      </w:r>
+      <w:proofErr w:type="gramEnd"/>
+      <w:r>
+        <w:rPr>
+          <w:rFonts w:eastAsia="ＭＳ ゴシック"/>
+          <w:color w:val="000000"/>
+        </w:rPr>
+        <w:t xml:space="preserve"> </w:t>
+      </w:r>
+      <w:r>
+        <w:rPr>
+          <w:rFonts w:eastAsia="ＭＳ ゴシック"/>
+          <w:color w:val="000000"/>
+        </w:rPr>
+        <w:t xml:space="preserve"> </w:t>
+      </w:r>
+      <w:bookmarkStart w:id="0" w:name="_GoBack"/>
+      <w:bookmarkEnd w:id="0"/>
+      <w:r>
+        <w:rPr>
+          <w:rFonts w:eastAsia="ＭＳ ゴシック"/>
+          <w:color w:val="000000"/>
+        </w:rPr>
+        <w:t xml:space="preserve">The difference in </w:t>
+      </w:r>
+      <w:r>
+        <w:rPr>
+          <w:rFonts w:eastAsia="ＭＳ ゴシック"/>
+          <w:color w:val="000000"/>
+        </w:rPr>
+        <w:t xml:space="preserve">level of </w:t>
+      </w:r>
+      <w:r>
+        <w:rPr>
+          <w:rFonts w:eastAsia="ＭＳ ゴシック"/>
+          <w:color w:val="000000"/>
+        </w:rPr>
+        <w:t>significance between</w:t>
       </w:r>
       <w:r>
         <w:rPr>
@@ -8297,7 +8686,43 @@
           <w:rFonts w:eastAsia="ＭＳ ゴシック"/>
           <w:color w:val="000000"/>
         </w:rPr>
-        <w:t xml:space="preserve"> paired and composite effect sizes likely reflects the larger number of experiment pairs and effect sizes obtained using the paired approach as well as the potentially more sensitive measures of effect po</w:t>
+        <w:t xml:space="preserve"> paired and composite effect sizes likely reflects the larger number of experiment pairs and effect sizes obtained usin</w:t>
+      </w:r>
+      <w:r>
+        <w:rPr>
+          <w:rFonts w:eastAsia="ＭＳ ゴシック"/>
+          <w:color w:val="000000"/>
+        </w:rPr>
+        <w:t>g the matching</w:t>
+      </w:r>
+      <w:r>
+        <w:rPr>
+          <w:rFonts w:eastAsia="ＭＳ ゴシック"/>
+          <w:color w:val="000000"/>
+        </w:rPr>
+        <w:t xml:space="preserve"> approach as well as the potentially more sensitive measures of effect</w:t>
+      </w:r>
+      <w:r>
+        <w:rPr>
+          <w:rFonts w:eastAsia="ＭＳ ゴシック"/>
+          <w:color w:val="000000"/>
+        </w:rPr>
+        <w:t xml:space="preserve"> size</w:t>
+      </w:r>
+      <w:r>
+        <w:rPr>
+          <w:rFonts w:eastAsia="ＭＳ ゴシック"/>
+          <w:color w:val="000000"/>
+        </w:rPr>
+        <w:t xml:space="preserve"> </w:t>
+      </w:r>
+      <w:r>
+        <w:rPr>
+          <w:rFonts w:eastAsia="ＭＳ ゴシック"/>
+          <w:color w:val="000000"/>
+        </w:rPr>
+        <w:lastRenderedPageBreak/>
+        <w:t>po</w:t>
       </w:r>
       <w:r>
         <w:rPr>
@@ -8311,21 +8736,49 @@
           <w:rFonts w:eastAsia="ＭＳ ゴシック"/>
           <w:color w:val="000000"/>
         </w:rPr>
-        <w:t xml:space="preserve"> compared </w:t>
-      </w:r>
-      <w:r>
-        <w:rPr>
-          <w:rFonts w:eastAsia="ＭＳ ゴシック"/>
-          <w:color w:val="000000"/>
-        </w:rPr>
-        <w:t xml:space="preserve">only </w:t>
-      </w:r>
-      <w:r>
-        <w:rPr>
-          <w:rFonts w:eastAsia="ＭＳ ゴシック"/>
-          <w:color w:val="000000"/>
-        </w:rPr>
-        <w:t>with similar experimental conditions within studies.</w:t>
+        <w:t xml:space="preserve"> </w:t>
+      </w:r>
+      <w:r>
+        <w:rPr>
+          <w:rFonts w:eastAsia="ＭＳ ゴシック"/>
+          <w:color w:val="000000"/>
+        </w:rPr>
+        <w:t>matched to</w:t>
+      </w:r>
+      <w:r>
+        <w:rPr>
+          <w:rFonts w:eastAsia="ＭＳ ゴシック"/>
+          <w:color w:val="000000"/>
+        </w:rPr>
+        <w:t xml:space="preserve"> similar experimental conditions</w:t>
+      </w:r>
+      <w:r>
+        <w:rPr>
+          <w:rFonts w:eastAsia="ＭＳ ゴシック"/>
+          <w:color w:val="000000"/>
+        </w:rPr>
+        <w:t xml:space="preserve"> </w:t>
+      </w:r>
+      <w:r>
+        <w:rPr>
+          <w:rFonts w:eastAsia="ＭＳ ゴシック"/>
+          <w:color w:val="000000"/>
+        </w:rPr>
+        <w:t>with</w:t>
+      </w:r>
+      <w:r>
+        <w:rPr>
+          <w:rFonts w:eastAsia="ＭＳ ゴシック"/>
+          <w:color w:val="000000"/>
+        </w:rPr>
+        <w:t>in each study</w:t>
+      </w:r>
+      <w:r>
+        <w:rPr>
+          <w:rFonts w:eastAsia="ＭＳ ゴシック"/>
+          <w:color w:val="000000"/>
+        </w:rPr>
+        <w:t>.</w:t>
       </w:r>
     </w:p>
     <w:p>
@@ -8347,33 +8800,171 @@
         <w:rPr>
           <w:rFonts w:eastAsia="ＭＳ ゴシック"/>
           <w:color w:val="000000"/>
-          <w:highlight w:val="yellow"/>
-        </w:rPr>
-        <w:t>Figure 1-3 – forest plots</w:t>
-      </w:r>
-      <w:r>
-        <w:rPr>
-          <w:rFonts w:eastAsia="ＭＳ ゴシック"/>
-          <w:color w:val="000000"/>
-          <w:highlight w:val="yellow"/>
-        </w:rPr>
-        <w:t xml:space="preserve"> and interpretation </w:t>
-      </w:r>
-      <w:r>
-        <w:rPr>
-          <w:rFonts w:eastAsia="ＭＳ ゴシック"/>
-          <w:color w:val="000000"/>
-          <w:highlight w:val="yellow"/>
-        </w:rPr>
-        <w:t xml:space="preserve">of lumped results </w:t>
-      </w:r>
-      <w:r>
-        <w:rPr>
-          <w:rFonts w:eastAsia="ＭＳ ゴシック"/>
-          <w:color w:val="000000"/>
-          <w:highlight w:val="yellow"/>
-        </w:rPr>
-        <w:t>here</w:t>
+        </w:rPr>
+        <w:t xml:space="preserve">The range of effect sizes implied comparative losses in yield of up to 32 </w:t>
+      </w:r>
+      <w:proofErr w:type="spellStart"/>
+      <w:r>
+        <w:rPr>
+          <w:rFonts w:eastAsia="ＭＳ ゴシック"/>
+          <w:color w:val="000000"/>
+        </w:rPr>
+        <w:t>bu</w:t>
+      </w:r>
+      <w:proofErr w:type="spellEnd"/>
+      <w:r>
+        <w:rPr>
+          <w:rFonts w:eastAsia="ＭＳ ゴシック"/>
+          <w:color w:val="000000"/>
+        </w:rPr>
+        <w:t xml:space="preserve"> ac</w:t>
+      </w:r>
+      <w:r>
+        <w:rPr>
+          <w:rFonts w:eastAsia="ＭＳ ゴシック"/>
+          <w:color w:val="000000"/>
+          <w:vertAlign w:val="superscript"/>
+        </w:rPr>
+        <w:t>-1</w:t>
+      </w:r>
+      <w:r>
+        <w:rPr>
+          <w:rFonts w:eastAsia="ＭＳ ゴシック"/>
+          <w:color w:val="000000"/>
+        </w:rPr>
+        <w:t xml:space="preserve"> to gains of approximately 36 </w:t>
+      </w:r>
+      <w:proofErr w:type="spellStart"/>
+      <w:r>
+        <w:rPr>
+          <w:rFonts w:eastAsia="ＭＳ ゴシック"/>
+          <w:color w:val="000000"/>
+        </w:rPr>
+        <w:t>bu</w:t>
+      </w:r>
+      <w:proofErr w:type="spellEnd"/>
+      <w:r>
+        <w:rPr>
+          <w:rFonts w:eastAsia="ＭＳ ゴシック"/>
+          <w:color w:val="000000"/>
+        </w:rPr>
+        <w:t xml:space="preserve"> ac</w:t>
+      </w:r>
+      <w:r>
+        <w:rPr>
+          <w:rFonts w:eastAsia="ＭＳ ゴシック"/>
+          <w:color w:val="000000"/>
+          <w:vertAlign w:val="superscript"/>
+        </w:rPr>
+        <w:t>-1</w:t>
+      </w:r>
+      <w:r>
+        <w:rPr>
+          <w:rFonts w:eastAsia="ＭＳ ゴシック"/>
+          <w:color w:val="000000"/>
+        </w:rPr>
+        <w:t xml:space="preserve"> with use of EEF.  However, the mean effect of the use of EEF was comparatively small:  Approximately +0.9–5.1 </w:t>
+      </w:r>
+      <w:proofErr w:type="spellStart"/>
+      <w:r>
+        <w:rPr>
+          <w:rFonts w:eastAsia="ＭＳ ゴシック"/>
+          <w:color w:val="000000"/>
+        </w:rPr>
+        <w:t>bu</w:t>
+      </w:r>
+      <w:proofErr w:type="spellEnd"/>
+      <w:r>
+        <w:rPr>
+          <w:rFonts w:eastAsia="ＭＳ ゴシック"/>
+          <w:color w:val="000000"/>
+        </w:rPr>
+        <w:t xml:space="preserve"> ac</w:t>
+      </w:r>
+      <w:r>
+        <w:rPr>
+          <w:rFonts w:eastAsia="ＭＳ ゴシック"/>
+          <w:color w:val="000000"/>
+          <w:vertAlign w:val="superscript"/>
+        </w:rPr>
+        <w:t>-1</w:t>
+      </w:r>
+      <w:r>
+        <w:rPr>
+          <w:rFonts w:eastAsia="ＭＳ ゴシック"/>
+          <w:color w:val="000000"/>
+          <w:vertAlign w:val="superscript"/>
+        </w:rPr>
+        <w:t xml:space="preserve"> </w:t>
+      </w:r>
+      <w:r>
+        <w:rPr>
+          <w:rFonts w:eastAsia="ＭＳ ゴシック"/>
+          <w:color w:val="000000"/>
+        </w:rPr>
+        <w:t xml:space="preserve">with urea,         -3.0–1.6 </w:t>
+      </w:r>
+      <w:proofErr w:type="spellStart"/>
+      <w:r>
+        <w:rPr>
+          <w:rFonts w:eastAsia="ＭＳ ゴシック"/>
+          <w:color w:val="000000"/>
+        </w:rPr>
+        <w:t>bu</w:t>
+      </w:r>
+      <w:proofErr w:type="spellEnd"/>
+      <w:r>
+        <w:rPr>
+          <w:rFonts w:eastAsia="ＭＳ ゴシック"/>
+          <w:color w:val="000000"/>
+        </w:rPr>
+        <w:t xml:space="preserve"> ac</w:t>
+      </w:r>
+      <w:r>
+        <w:rPr>
+          <w:rFonts w:eastAsia="ＭＳ ゴシック"/>
+          <w:color w:val="000000"/>
+          <w:vertAlign w:val="superscript"/>
+        </w:rPr>
+        <w:t>-1</w:t>
+      </w:r>
+      <w:r>
+        <w:rPr>
+          <w:rFonts w:eastAsia="ＭＳ ゴシック"/>
+          <w:color w:val="000000"/>
+        </w:rPr>
+        <w:t xml:space="preserve"> with UAN, and +2.4 </w:t>
+      </w:r>
+      <w:proofErr w:type="spellStart"/>
+      <w:r>
+        <w:rPr>
+          <w:rFonts w:eastAsia="ＭＳ ゴシック"/>
+          <w:color w:val="000000"/>
+        </w:rPr>
+        <w:t>bu</w:t>
+      </w:r>
+      <w:proofErr w:type="spellEnd"/>
+      <w:r>
+        <w:rPr>
+          <w:rFonts w:eastAsia="ＭＳ ゴシック"/>
+          <w:color w:val="000000"/>
+        </w:rPr>
+        <w:t xml:space="preserve"> ac</w:t>
+      </w:r>
+      <w:r>
+        <w:rPr>
+          <w:rFonts w:eastAsia="ＭＳ ゴシック"/>
+          <w:color w:val="000000"/>
+          <w:vertAlign w:val="superscript"/>
+        </w:rPr>
+        <w:t>-1</w:t>
+      </w:r>
+      <w:r>
+        <w:rPr>
+          <w:rFonts w:eastAsia="ＭＳ ゴシック"/>
+          <w:color w:val="000000"/>
+        </w:rPr>
+        <w:t xml:space="preserve"> with AA.</w:t>
       </w:r>
     </w:p>
     <w:p>
@@ -8391,6 +8982,301 @@
           <w:color w:val="000000"/>
         </w:rPr>
       </w:pPr>
+      <w:r>
+        <w:rPr>
+          <w:rFonts w:eastAsia="ＭＳ ゴシック"/>
+          <w:color w:val="000000"/>
+        </w:rPr>
+        <w:t xml:space="preserve">Results of meta-analysis using the </w:t>
+      </w:r>
+      <w:r>
+        <w:rPr>
+          <w:rFonts w:eastAsia="ＭＳ ゴシック"/>
+          <w:color w:val="000000"/>
+        </w:rPr>
+        <w:t>matched</w:t>
+      </w:r>
+      <w:r>
+        <w:rPr>
+          <w:rFonts w:eastAsia="ＭＳ ゴシック"/>
+          <w:color w:val="000000"/>
+        </w:rPr>
+        <w:t xml:space="preserve"> effect sizes </w:t>
+      </w:r>
+      <w:r>
+        <w:rPr>
+          <w:rFonts w:eastAsia="ＭＳ ゴシック"/>
+          <w:color w:val="000000"/>
+        </w:rPr>
+        <w:t>calculated</w:t>
+      </w:r>
+      <w:r>
+        <w:rPr>
+          <w:rFonts w:eastAsia="ＭＳ ゴシック"/>
+          <w:color w:val="000000"/>
+        </w:rPr>
+        <w:t xml:space="preserve"> as LRR were in most respects similar to the results using the mean differe</w:t>
+      </w:r>
+      <w:r>
+        <w:rPr>
+          <w:rFonts w:eastAsia="ＭＳ ゴシック"/>
+          <w:color w:val="000000"/>
+        </w:rPr>
+        <w:t>nce (Table S1, supplemental).  Unlike the summary effect</w:t>
+      </w:r>
+      <w:r>
+        <w:rPr>
+          <w:rFonts w:eastAsia="ＭＳ ゴシック"/>
+          <w:color w:val="000000"/>
+        </w:rPr>
+        <w:t xml:space="preserve"> for mean difference</w:t>
+      </w:r>
+      <w:r>
+        <w:rPr>
+          <w:rFonts w:eastAsia="ＭＳ ゴシック"/>
+          <w:color w:val="000000"/>
+        </w:rPr>
+        <w:t>, t</w:t>
+      </w:r>
+      <w:r>
+        <w:rPr>
+          <w:rFonts w:eastAsia="ＭＳ ゴシック"/>
+          <w:color w:val="000000"/>
+        </w:rPr>
+        <w:t xml:space="preserve">he </w:t>
+      </w:r>
+      <w:r>
+        <w:rPr>
+          <w:rFonts w:eastAsia="ＭＳ ゴシック"/>
+          <w:color w:val="000000"/>
+        </w:rPr>
+        <w:t xml:space="preserve">summary effect </w:t>
+      </w:r>
+      <w:r>
+        <w:rPr>
+          <w:rFonts w:eastAsia="ＭＳ ゴシック"/>
+          <w:color w:val="000000"/>
+        </w:rPr>
+        <w:t xml:space="preserve">of LRR </w:t>
+      </w:r>
+      <w:r>
+        <w:rPr>
+          <w:rFonts w:eastAsia="ＭＳ ゴシック"/>
+          <w:color w:val="000000"/>
+        </w:rPr>
+        <w:t xml:space="preserve">for </w:t>
+      </w:r>
+      <w:proofErr w:type="spellStart"/>
+      <w:r>
+        <w:rPr>
+          <w:rFonts w:eastAsia="ＭＳ ゴシック"/>
+          <w:color w:val="000000"/>
+        </w:rPr>
+        <w:t>Urea+PCF</w:t>
+      </w:r>
+      <w:proofErr w:type="spellEnd"/>
+      <w:r>
+        <w:rPr>
+          <w:rFonts w:eastAsia="ＭＳ ゴシック"/>
+          <w:color w:val="000000"/>
+        </w:rPr>
+        <w:t xml:space="preserve"> was</w:t>
+      </w:r>
+      <w:r>
+        <w:rPr>
+          <w:rFonts w:eastAsia="ＭＳ ゴシック"/>
+          <w:color w:val="000000"/>
+        </w:rPr>
+        <w:t xml:space="preserve"> </w:t>
+      </w:r>
+      <w:r>
+        <w:rPr>
+          <w:rFonts w:eastAsia="ＭＳ ゴシック"/>
+          <w:color w:val="000000"/>
+        </w:rPr>
+        <w:t xml:space="preserve">non-significant (p &gt; 0.06).  The summary </w:t>
+      </w:r>
+      <w:r>
+        <w:rPr>
+          <w:rFonts w:eastAsia="ＭＳ ゴシック"/>
+          <w:color w:val="000000"/>
+        </w:rPr>
+        <w:t>LRR</w:t>
+      </w:r>
+      <w:r>
+        <w:rPr>
+          <w:rFonts w:eastAsia="ＭＳ ゴシック"/>
+          <w:color w:val="000000"/>
+        </w:rPr>
+        <w:t xml:space="preserve"> for </w:t>
+      </w:r>
+      <w:proofErr w:type="spellStart"/>
+      <w:r>
+        <w:rPr>
+          <w:rFonts w:eastAsia="ＭＳ ゴシック"/>
+          <w:color w:val="000000"/>
+        </w:rPr>
+        <w:t>AA+nitrapyrin</w:t>
+      </w:r>
+      <w:proofErr w:type="spellEnd"/>
+      <w:r>
+        <w:rPr>
+          <w:rFonts w:eastAsia="ＭＳ ゴシック"/>
+          <w:color w:val="000000"/>
+        </w:rPr>
+        <w:t xml:space="preserve"> was nearly significant (p &gt; 0.05</w:t>
+      </w:r>
+      <w:r>
+        <w:rPr>
+          <w:rFonts w:eastAsia="ＭＳ ゴシック"/>
+          <w:color w:val="000000"/>
+        </w:rPr>
+        <w:t>) in contrast to</w:t>
+      </w:r>
+      <w:r>
+        <w:rPr>
+          <w:rFonts w:eastAsia="ＭＳ ゴシック"/>
+          <w:color w:val="000000"/>
+        </w:rPr>
+        <w:t xml:space="preserve"> slightly </w:t>
+      </w:r>
+      <w:r>
+        <w:rPr>
+          <w:rFonts w:eastAsia="ＭＳ ゴシック"/>
+          <w:color w:val="000000"/>
+        </w:rPr>
+        <w:t>exceeding</w:t>
+      </w:r>
+      <w:r>
+        <w:rPr>
+          <w:rFonts w:eastAsia="ＭＳ ゴシック"/>
+          <w:color w:val="000000"/>
+        </w:rPr>
+        <w:t xml:space="preserve"> the significance threshold in the mean difference results (p &gt; 0.06)</w:t>
+      </w:r>
+      <w:r>
+        <w:rPr>
+          <w:rFonts w:eastAsia="ＭＳ ゴシック"/>
+          <w:color w:val="000000"/>
+        </w:rPr>
+        <w:t xml:space="preserve">.  As in the mean difference results, the summary </w:t>
+      </w:r>
+      <w:r>
+        <w:rPr>
+          <w:rFonts w:eastAsia="ＭＳ ゴシック"/>
+          <w:color w:val="000000"/>
+        </w:rPr>
+        <w:t>LRR</w:t>
+      </w:r>
+      <w:r>
+        <w:rPr>
+          <w:rFonts w:eastAsia="ＭＳ ゴシック"/>
+          <w:color w:val="000000"/>
+        </w:rPr>
+        <w:t xml:space="preserve"> for </w:t>
+      </w:r>
+      <w:proofErr w:type="spellStart"/>
+      <w:r>
+        <w:rPr>
+          <w:rFonts w:eastAsia="ＭＳ ゴシック"/>
+          <w:color w:val="000000"/>
+        </w:rPr>
+        <w:t>Urea+NBPT</w:t>
+      </w:r>
+      <w:proofErr w:type="spellEnd"/>
+      <w:r>
+        <w:rPr>
+          <w:rFonts w:eastAsia="ＭＳ ゴシック"/>
+          <w:color w:val="000000"/>
+        </w:rPr>
+        <w:t xml:space="preserve"> and </w:t>
+      </w:r>
+      <w:proofErr w:type="spellStart"/>
+      <w:r>
+        <w:rPr>
+          <w:rFonts w:eastAsia="ＭＳ ゴシック"/>
+          <w:color w:val="000000"/>
+        </w:rPr>
+        <w:t>Urea+NBPT+DCD</w:t>
+      </w:r>
+      <w:proofErr w:type="spellEnd"/>
+      <w:r>
+        <w:rPr>
+          <w:rFonts w:eastAsia="ＭＳ ゴシック"/>
+          <w:color w:val="000000"/>
+        </w:rPr>
+        <w:t xml:space="preserve"> were </w:t>
+      </w:r>
+      <w:r>
+        <w:rPr>
+          <w:rFonts w:eastAsia="ＭＳ ゴシック"/>
+          <w:color w:val="000000"/>
+        </w:rPr>
+        <w:t xml:space="preserve">positive and </w:t>
+      </w:r>
+      <w:r>
+        <w:rPr>
+          <w:rFonts w:eastAsia="ＭＳ ゴシック"/>
+          <w:color w:val="000000"/>
+        </w:rPr>
+        <w:t xml:space="preserve">significantly </w:t>
+      </w:r>
+      <w:r>
+        <w:rPr>
+          <w:rFonts w:eastAsia="ＭＳ ゴシック"/>
+          <w:color w:val="000000"/>
+        </w:rPr>
+        <w:t>different from</w:t>
+      </w:r>
+      <w:r>
+        <w:rPr>
+          <w:rFonts w:eastAsia="ＭＳ ゴシック"/>
+          <w:color w:val="000000"/>
+        </w:rPr>
+        <w:t xml:space="preserve"> zero.</w:t>
+      </w:r>
+      <w:r>
+        <w:rPr>
+          <w:rFonts w:eastAsia="ＭＳ ゴシック"/>
+          <w:color w:val="000000"/>
+        </w:rPr>
+        <w:t xml:space="preserve">  In agreement with the mean difference results, the range of effect sizes and 95% confidence interval of the summary effects</w:t>
+      </w:r>
+      <w:r>
+        <w:rPr>
+          <w:rFonts w:eastAsia="ＭＳ ゴシック"/>
+          <w:color w:val="000000"/>
+        </w:rPr>
+        <w:t xml:space="preserve"> (as Response Ratio)</w:t>
+      </w:r>
+      <w:r>
+        <w:rPr>
+          <w:rFonts w:eastAsia="ＭＳ ゴシック"/>
+          <w:color w:val="000000"/>
+        </w:rPr>
+        <w:t xml:space="preserve"> generally spanned either side of 1 (both positive and negative impacts on yield were measured</w:t>
+      </w:r>
+      <w:r>
+        <w:rPr>
+          <w:rFonts w:eastAsia="ＭＳ ゴシック"/>
+          <w:color w:val="000000"/>
+        </w:rPr>
+        <w:t xml:space="preserve"> relative to non-EEF</w:t>
+      </w:r>
+      <w:r>
+        <w:rPr>
+          <w:rFonts w:eastAsia="ＭＳ ゴシック"/>
+          <w:color w:val="000000"/>
+        </w:rPr>
+        <w:t>)</w:t>
+      </w:r>
+      <w:r>
+        <w:rPr>
+          <w:rFonts w:eastAsia="ＭＳ ゴシック"/>
+          <w:color w:val="000000"/>
+        </w:rPr>
+        <w:t xml:space="preserve">.  </w:t>
+      </w:r>
     </w:p>
     <w:p>
       <w:pPr>
@@ -8407,6 +9293,44 @@
           <w:color w:val="000000"/>
         </w:rPr>
       </w:pPr>
+      <w:r>
+        <w:rPr>
+          <w:rFonts w:eastAsia="ＭＳ ゴシック"/>
+          <w:color w:val="000000"/>
+        </w:rPr>
+        <w:t xml:space="preserve">Restricting the meta-analysis only to results of experiments in which less than 150 </w:t>
+      </w:r>
+      <w:proofErr w:type="spellStart"/>
+      <w:r>
+        <w:rPr>
+          <w:rFonts w:eastAsia="ＭＳ ゴシック"/>
+          <w:color w:val="000000"/>
+        </w:rPr>
+        <w:t>lbs</w:t>
+      </w:r>
+      <w:proofErr w:type="spellEnd"/>
+      <w:r>
+        <w:rPr>
+          <w:rFonts w:eastAsia="ＭＳ ゴシック"/>
+          <w:color w:val="000000"/>
+        </w:rPr>
+        <w:t xml:space="preserve"> N ac</w:t>
+      </w:r>
+      <w:r>
+        <w:rPr>
+          <w:rFonts w:eastAsia="ＭＳ ゴシック"/>
+          <w:color w:val="000000"/>
+          <w:vertAlign w:val="superscript"/>
+        </w:rPr>
+        <w:t>-1</w:t>
+      </w:r>
+      <w:r>
+        <w:rPr>
+          <w:rFonts w:eastAsia="ＭＳ ゴシック"/>
+          <w:color w:val="000000"/>
+        </w:rPr>
+        <w:t xml:space="preserve"> total was applied per season, summary effects calculated from matched effect sizes were in general somewhat lower than in the analysis of the full data set.  None of the summary effects in this low-N analysis were significantly different from zero (Supplemental).  </w:t>
+      </w:r>
     </w:p>
     <w:p>
       <w:pPr>
@@ -8415,111 +9339,6 @@
           <w:color w:val="000000"/>
         </w:rPr>
       </w:pPr>
-      <w:r>
-        <w:rPr>
-          <w:rFonts w:eastAsia="ＭＳ ゴシック"/>
-          <w:color w:val="000000"/>
-        </w:rPr>
-        <w:t xml:space="preserve">Results of meta-analysis using the paired effect sizes </w:t>
-      </w:r>
-      <w:r>
-        <w:rPr>
-          <w:rFonts w:eastAsia="ＭＳ ゴシック"/>
-          <w:color w:val="000000"/>
-        </w:rPr>
-        <w:t>calculated</w:t>
-      </w:r>
-      <w:r>
-        <w:rPr>
-          <w:rFonts w:eastAsia="ＭＳ ゴシック"/>
-          <w:color w:val="000000"/>
-        </w:rPr>
-        <w:t xml:space="preserve"> as LRR were in most respects similar to the results using the mean difference (Table S1, supplemental).  The significance of the summary effect for Urea+PCF was slightly higher than in the mean difference results and non-significant (p &gt; 0.06).  The summary effect for AA+nitrapyrin was very nearly significant (p &gt; 0.05)</w:t>
-      </w:r>
-      <w:r>
-        <w:rPr>
-          <w:rFonts w:eastAsia="ＭＳ ゴシック"/>
-          <w:color w:val="000000"/>
-        </w:rPr>
-        <w:t xml:space="preserve"> as opposed to slightly below the significance threshold in the mean difference results (p &gt; 0.06)</w:t>
-      </w:r>
-      <w:r>
-        <w:rPr>
-          <w:rFonts w:eastAsia="ＭＳ ゴシック"/>
-          <w:color w:val="000000"/>
-        </w:rPr>
-        <w:t xml:space="preserve">.  As in the mean difference results, the summary effect for Urea+NBPT and Urea+NBPT+DCD were </w:t>
-      </w:r>
-      <w:r>
-        <w:rPr>
-          <w:rFonts w:eastAsia="ＭＳ ゴシック"/>
-          <w:color w:val="000000"/>
-        </w:rPr>
-        <w:t xml:space="preserve">positive and </w:t>
-      </w:r>
-      <w:r>
-        <w:rPr>
-          <w:rFonts w:eastAsia="ＭＳ ゴシック"/>
-          <w:color w:val="000000"/>
-        </w:rPr>
-        <w:t xml:space="preserve">significantly </w:t>
-      </w:r>
-      <w:r>
-        <w:rPr>
-          <w:rFonts w:eastAsia="ＭＳ ゴシック"/>
-          <w:color w:val="000000"/>
-        </w:rPr>
-        <w:t>different from</w:t>
-      </w:r>
-      <w:r>
-        <w:rPr>
-          <w:rFonts w:eastAsia="ＭＳ ゴシック"/>
-          <w:color w:val="000000"/>
-        </w:rPr>
-        <w:t xml:space="preserve"> zero.</w:t>
-      </w:r>
-      <w:r>
-        <w:rPr>
-          <w:rFonts w:eastAsia="ＭＳ ゴシック"/>
-          <w:color w:val="000000"/>
-        </w:rPr>
-        <w:t xml:space="preserve">  In agreement with the mean difference results, the range of effect sizes and 95% confidence interval of the summary effects</w:t>
-      </w:r>
-      <w:r>
-        <w:rPr>
-          <w:rFonts w:eastAsia="ＭＳ ゴシック"/>
-          <w:color w:val="000000"/>
-        </w:rPr>
-        <w:t xml:space="preserve"> (as Response Ratio)</w:t>
-      </w:r>
-      <w:r>
-        <w:rPr>
-          <w:rFonts w:eastAsia="ＭＳ ゴシック"/>
-          <w:color w:val="000000"/>
-        </w:rPr>
-        <w:t xml:space="preserve"> generally spanned either side of 1 (both positive and negative impacts on yield were measured</w:t>
-      </w:r>
-      <w:r>
-        <w:rPr>
-          <w:rFonts w:eastAsia="ＭＳ ゴシック"/>
-          <w:color w:val="000000"/>
-        </w:rPr>
-        <w:t xml:space="preserve"> relative to non-EEF</w:t>
-      </w:r>
-      <w:r>
-        <w:rPr>
-          <w:rFonts w:eastAsia="ＭＳ ゴシック"/>
-          <w:color w:val="000000"/>
-        </w:rPr>
-        <w:t>)</w:t>
-      </w:r>
-      <w:r>
-        <w:rPr>
-          <w:rFonts w:eastAsia="ＭＳ ゴシック"/>
-          <w:color w:val="000000"/>
-        </w:rPr>
-        <w:t xml:space="preserve">.  </w:t>
-      </w:r>
     </w:p>
     <w:p>
       <w:pPr>
@@ -8528,6 +9347,100 @@
           <w:color w:val="000000"/>
         </w:rPr>
       </w:pPr>
+    </w:p>
+    <w:p>
+      <w:pPr>
+        <w:rPr>
+          <w:rFonts w:eastAsia="ＭＳ ゴシック"/>
+          <w:color w:val="000000"/>
+        </w:rPr>
+      </w:pPr>
+    </w:p>
+    <w:p>
+      <w:pPr>
+        <w:rPr>
+          <w:rFonts w:eastAsia="ＭＳ ゴシック"/>
+          <w:color w:val="000000"/>
+        </w:rPr>
+      </w:pPr>
+    </w:p>
+    <w:p>
+      <w:pPr>
+        <w:rPr>
+          <w:rFonts w:eastAsia="ＭＳ ゴシック"/>
+          <w:color w:val="000000"/>
+        </w:rPr>
+      </w:pPr>
+    </w:p>
+    <w:p>
+      <w:pPr>
+        <w:rPr>
+          <w:rFonts w:eastAsia="ＭＳ ゴシック"/>
+          <w:color w:val="000000"/>
+        </w:rPr>
+      </w:pPr>
+    </w:p>
+    <w:p>
+      <w:pPr>
+        <w:rPr>
+          <w:rFonts w:eastAsia="ＭＳ ゴシック"/>
+          <w:color w:val="000000"/>
+        </w:rPr>
+      </w:pPr>
+    </w:p>
+    <w:p>
+      <w:pPr>
+        <w:rPr>
+          <w:rFonts w:eastAsia="ＭＳ ゴシック"/>
+          <w:color w:val="000000"/>
+        </w:rPr>
+      </w:pPr>
+    </w:p>
+    <w:p>
+      <w:pPr>
+        <w:rPr>
+          <w:rFonts w:eastAsia="ＭＳ ゴシック"/>
+          <w:color w:val="000000"/>
+        </w:rPr>
+      </w:pPr>
+    </w:p>
+    <w:p>
+      <w:pPr>
+        <w:rPr>
+          <w:rFonts w:eastAsia="ＭＳ ゴシック"/>
+          <w:color w:val="000000"/>
+        </w:rPr>
+      </w:pPr>
+    </w:p>
+    <w:p>
+      <w:pPr>
+        <w:rPr>
+          <w:rFonts w:eastAsia="ＭＳ ゴシック"/>
+          <w:color w:val="000000"/>
+        </w:rPr>
+      </w:pPr>
+    </w:p>
+    <w:p>
+      <w:pPr>
+        <w:rPr>
+          <w:rFonts w:eastAsia="ＭＳ ゴシック"/>
+          <w:color w:val="000000"/>
+        </w:rPr>
+      </w:pPr>
+    </w:p>
+    <w:p>
+      <w:pPr>
+        <w:rPr>
+          <w:b/>
+          <w:bCs/>
+          <w:color w:val="4F81BD" w:themeColor="accent1"/>
+          <w:sz w:val="18"/>
+          <w:szCs w:val="18"/>
+        </w:rPr>
+      </w:pPr>
+      <w:r>
+        <w:br w:type="page"/>
+      </w:r>
     </w:p>
     <w:p>
       <w:pPr>
@@ -8541,18 +9454,63 @@
         </w:rPr>
       </w:pPr>
       <w:r>
+        <w:rPr>
+          <w:color w:val="auto"/>
+          <w:sz w:val="20"/>
+          <w:szCs w:val="20"/>
+        </w:rPr>
+        <w:lastRenderedPageBreak/>
         <w:t xml:space="preserve">Table </w:t>
       </w:r>
-      <w:fldSimple w:instr=" SEQ Table \* ARABIC ">
-        <w:r>
-          <w:rPr>
-            <w:noProof/>
-          </w:rPr>
-          <w:t>2</w:t>
-        </w:r>
-      </w:fldSimple>
-      <w:r>
-        <w:t xml:space="preserve">:  </w:t>
+      <w:r>
+        <w:rPr>
+          <w:color w:val="auto"/>
+          <w:sz w:val="20"/>
+          <w:szCs w:val="20"/>
+        </w:rPr>
+        <w:fldChar w:fldCharType="begin"/>
+      </w:r>
+      <w:r>
+        <w:rPr>
+          <w:color w:val="auto"/>
+          <w:sz w:val="20"/>
+          <w:szCs w:val="20"/>
+        </w:rPr>
+        <w:instrText xml:space="preserve"> SEQ Table \* ARABIC </w:instrText>
+      </w:r>
+      <w:r>
+        <w:rPr>
+          <w:color w:val="auto"/>
+          <w:sz w:val="20"/>
+          <w:szCs w:val="20"/>
+        </w:rPr>
+        <w:fldChar w:fldCharType="separate"/>
+      </w:r>
+      <w:r>
+        <w:rPr>
+          <w:noProof/>
+          <w:color w:val="auto"/>
+          <w:sz w:val="20"/>
+          <w:szCs w:val="20"/>
+        </w:rPr>
+        <w:t>2</w:t>
+      </w:r>
+      <w:r>
+        <w:rPr>
+          <w:noProof/>
+          <w:color w:val="auto"/>
+          <w:sz w:val="20"/>
+          <w:szCs w:val="20"/>
+        </w:rPr>
+        <w:fldChar w:fldCharType="end"/>
+      </w:r>
+      <w:r>
+        <w:rPr>
+          <w:color w:val="auto"/>
+          <w:sz w:val="20"/>
+          <w:szCs w:val="20"/>
+        </w:rPr>
+        <w:t xml:space="preserve">: </w:t>
       </w:r>
       <w:r>
         <w:rPr>
@@ -8561,7 +9519,7 @@
           <w:sz w:val="20"/>
           <w:szCs w:val="20"/>
         </w:rPr>
-        <w:t xml:space="preserve">Table </w:t>
+        <w:t xml:space="preserve">Results of meta-analysis on paired effect sizes using log response ratio (LRR) Figures include number of studies and effect sizes obtained for each analysis category, </w:t>
       </w:r>
       <w:r>
         <w:rPr>
@@ -8570,7 +9528,7 @@
           <w:sz w:val="20"/>
           <w:szCs w:val="20"/>
         </w:rPr>
-        <w:fldChar w:fldCharType="begin"/>
+        <w:t>effect size (LRR) and v</w:t>
       </w:r>
       <w:r>
         <w:rPr>
@@ -8579,89 +9537,7 @@
           <w:sz w:val="20"/>
           <w:szCs w:val="20"/>
         </w:rPr>
-        <w:instrText xml:space="preserve"> SEQ Table \* ARABIC </w:instrText>
-      </w:r>
-      <w:r>
-        <w:rPr>
-          <w:b w:val="0"/>
-          <w:color w:val="auto"/>
-          <w:sz w:val="20"/>
-          <w:szCs w:val="20"/>
-        </w:rPr>
-        <w:fldChar w:fldCharType="separate"/>
-      </w:r>
-      <w:r>
-        <w:rPr>
-          <w:b w:val="0"/>
-          <w:noProof/>
-          <w:color w:val="auto"/>
-          <w:sz w:val="20"/>
-          <w:szCs w:val="20"/>
-        </w:rPr>
-        <w:t>3</w:t>
-      </w:r>
-      <w:r>
-        <w:rPr>
-          <w:b w:val="0"/>
-          <w:color w:val="auto"/>
-          <w:sz w:val="20"/>
-          <w:szCs w:val="20"/>
-        </w:rPr>
-        <w:fldChar w:fldCharType="end"/>
-      </w:r>
-      <w:r>
-        <w:rPr>
-          <w:b w:val="0"/>
-          <w:color w:val="auto"/>
-          <w:sz w:val="20"/>
-          <w:szCs w:val="20"/>
-        </w:rPr>
-        <w:t>:  Results of meta-a</w:t>
-      </w:r>
-      <w:r>
-        <w:rPr>
-          <w:b w:val="0"/>
-          <w:color w:val="auto"/>
-          <w:sz w:val="20"/>
-          <w:szCs w:val="20"/>
-        </w:rPr>
-        <w:t>nalysis on paired effect sizes using log response ratio (LRR)</w:t>
-      </w:r>
-      <w:r>
-        <w:rPr>
-          <w:b w:val="0"/>
-          <w:color w:val="auto"/>
-          <w:sz w:val="20"/>
-          <w:szCs w:val="20"/>
-        </w:rPr>
-        <w:t xml:space="preserve"> Figures include</w:t>
-      </w:r>
-      <w:r>
-        <w:rPr>
-          <w:b w:val="0"/>
-          <w:color w:val="auto"/>
-          <w:sz w:val="20"/>
-          <w:szCs w:val="20"/>
-        </w:rPr>
-        <w:t xml:space="preserve"> number of studies and effect sizes obtained for each analysis category,</w:t>
-      </w:r>
-      <w:r>
-        <w:rPr>
-          <w:b w:val="0"/>
-          <w:color w:val="auto"/>
-          <w:sz w:val="20"/>
-          <w:szCs w:val="20"/>
-        </w:rPr>
-        <w:t xml:space="preserve"> </w:t>
-      </w:r>
-      <w:r>
-        <w:rPr>
-          <w:b w:val="0"/>
-          <w:color w:val="auto"/>
-          <w:sz w:val="20"/>
-          <w:szCs w:val="20"/>
-        </w:rPr>
-        <w:t>Effect size (LRR) and Variance (S</w:t>
+        <w:t>ariance (S</w:t>
       </w:r>
       <w:r>
         <w:rPr>
@@ -8690,16 +9566,7 @@
           <w:sz w:val="20"/>
           <w:szCs w:val="20"/>
         </w:rPr>
-        <w:t xml:space="preserve">), </w:t>
-      </w:r>
-      <w:r>
-        <w:rPr>
-          <w:b w:val="0"/>
-          <w:color w:val="auto"/>
-          <w:sz w:val="20"/>
-          <w:szCs w:val="20"/>
-        </w:rPr>
-        <w:t>T</w:t>
+        <w:t>), T</w:t>
       </w:r>
       <w:r>
         <w:rPr>
@@ -8737,8 +9604,9 @@
           <w:sz w:val="20"/>
           <w:szCs w:val="20"/>
         </w:rPr>
-        <w:t xml:space="preserve"> (% variation due to variance in true effect size), Q (observed variation : within-study error), p value and confidence interval for summary effects, and observed range of effect sizes</w:t>
-      </w:r>
+        <w:t xml:space="preserve"> (% variation due to variance in true effect size), Q (observed </w:t>
+      </w:r>
+      <w:proofErr w:type="gramStart"/>
       <w:r>
         <w:rPr>
           <w:b w:val="0"/>
@@ -8746,8 +9614,9 @@
           <w:sz w:val="20"/>
           <w:szCs w:val="20"/>
         </w:rPr>
-        <w:t xml:space="preserve"> (expressed as Response Ratios (RR) for ease of interpretation)</w:t>
-      </w:r>
+        <w:t>variation :</w:t>
+      </w:r>
+      <w:proofErr w:type="gramEnd"/>
       <w:r>
         <w:rPr>
           <w:b w:val="0"/>
@@ -8755,8 +9624,9 @@
           <w:sz w:val="20"/>
           <w:szCs w:val="20"/>
         </w:rPr>
-        <w:t>.</w:t>
-      </w:r>
+        <w:t xml:space="preserve"> within-study error), p value and confidence interval for summary effects, and observed range of effect sizes (expressed as Response Ratios (RR) for ease of interpretation).  </w:t>
+      </w:r>
+      <w:proofErr w:type="gramStart"/>
       <w:r>
         <w:rPr>
           <w:b w:val="0"/>
@@ -8764,14 +9634,9 @@
           <w:sz w:val="20"/>
           <w:szCs w:val="20"/>
         </w:rPr>
-        <w:t xml:space="preserve">  Summary effect significantly different from 0 (p &lt; 0.05) labeled with *.</w:t>
-      </w:r>
-    </w:p>
-    <w:p>
-      <w:pPr>
-        <w:pStyle w:val="Caption"/>
-        <w:keepNext/>
-      </w:pPr>
+        <w:t>Summary effect significantly different from 0 (p &lt; 0.05) labeled with *.</w:t>
+      </w:r>
+      <w:proofErr w:type="gramEnd"/>
     </w:p>
     <w:tbl>
       <w:tblPr>
@@ -9089,8 +9954,9 @@
                 <w:sz w:val="18"/>
                 <w:szCs w:val="18"/>
               </w:rPr>
-              <w:t># e</w:t>
-            </w:r>
+              <w:t xml:space="preserve"># </w:t>
+            </w:r>
+            <w:proofErr w:type="gramStart"/>
             <w:r>
               <w:rPr>
                 <w:rFonts w:ascii="Arial" w:eastAsia="Times New Roman" w:hAnsi="Arial" w:cs="Arial"/>
@@ -9099,7 +9965,28 @@
                 <w:sz w:val="18"/>
                 <w:szCs w:val="18"/>
               </w:rPr>
-              <w:t xml:space="preserve">ffects </w:t>
+              <w:t>e</w:t>
+            </w:r>
+            <w:r>
+              <w:rPr>
+                <w:rFonts w:ascii="Arial" w:eastAsia="Times New Roman" w:hAnsi="Arial" w:cs="Arial"/>
+                <w:b/>
+                <w:color w:val="000000"/>
+                <w:sz w:val="18"/>
+                <w:szCs w:val="18"/>
+              </w:rPr>
+              <w:t>ffects</w:t>
+            </w:r>
+            <w:proofErr w:type="gramEnd"/>
+            <w:r>
+              <w:rPr>
+                <w:rFonts w:ascii="Arial" w:eastAsia="Times New Roman" w:hAnsi="Arial" w:cs="Arial"/>
+                <w:b/>
+                <w:color w:val="000000"/>
+                <w:sz w:val="18"/>
+                <w:szCs w:val="18"/>
+              </w:rPr>
+              <w:t xml:space="preserve"> </w:t>
             </w:r>
             <w:r>
               <w:rPr>
@@ -9359,7 +10246,29 @@
                 <w:sz w:val="18"/>
                 <w:szCs w:val="18"/>
               </w:rPr>
-              <w:t>(x 10</w:t>
+              <w:t>(</w:t>
+            </w:r>
+            <w:proofErr w:type="gramStart"/>
+            <w:r>
+              <w:rPr>
+                <w:rFonts w:ascii="Arial" w:eastAsia="Times New Roman" w:hAnsi="Arial" w:cs="Arial"/>
+                <w:b/>
+                <w:color w:val="000000"/>
+                <w:sz w:val="18"/>
+                <w:szCs w:val="18"/>
+              </w:rPr>
+              <w:t>x</w:t>
+            </w:r>
+            <w:proofErr w:type="gramEnd"/>
+            <w:r>
+              <w:rPr>
+                <w:rFonts w:ascii="Arial" w:eastAsia="Times New Roman" w:hAnsi="Arial" w:cs="Arial"/>
+                <w:b/>
+                <w:color w:val="000000"/>
+                <w:sz w:val="18"/>
+                <w:szCs w:val="18"/>
+              </w:rPr>
+              <w:t xml:space="preserve"> 10</w:t>
             </w:r>
             <w:r>
               <w:rPr>
@@ -9484,6 +10393,7 @@
                 <w:szCs w:val="18"/>
               </w:rPr>
             </w:pPr>
+            <w:proofErr w:type="gramStart"/>
             <w:r>
               <w:rPr>
                 <w:rFonts w:ascii="Arial" w:eastAsia="Times New Roman" w:hAnsi="Arial" w:cs="Arial"/>
@@ -9492,7 +10402,18 @@
                 <w:sz w:val="18"/>
                 <w:szCs w:val="18"/>
               </w:rPr>
-              <w:t xml:space="preserve">p(Z </w:t>
+              <w:t>p</w:t>
+            </w:r>
+            <w:proofErr w:type="gramEnd"/>
+            <w:r>
+              <w:rPr>
+                <w:rFonts w:ascii="Arial" w:eastAsia="Times New Roman" w:hAnsi="Arial" w:cs="Arial"/>
+                <w:b/>
+                <w:color w:val="000000"/>
+                <w:sz w:val="18"/>
+                <w:szCs w:val="18"/>
+              </w:rPr>
+              <w:t xml:space="preserve">(Z </w:t>
             </w:r>
             <w:r>
               <w:rPr>
@@ -10325,6 +11246,8 @@
                 <w:szCs w:val="16"/>
               </w:rPr>
             </w:pPr>
+            <w:proofErr w:type="spellStart"/>
+            <w:proofErr w:type="gramStart"/>
             <w:r>
               <w:rPr>
                 <w:rFonts w:ascii="Arial" w:eastAsia="Times New Roman" w:hAnsi="Arial" w:cs="Arial"/>
@@ -10335,6 +11258,8 @@
               </w:rPr>
               <w:t>nitrapyrin</w:t>
             </w:r>
+            <w:proofErr w:type="spellEnd"/>
+            <w:proofErr w:type="gramEnd"/>
           </w:p>
         </w:tc>
         <w:tc>
@@ -11482,6 +12407,16 @@
               </w:rPr>
               <w:t>S.R</w:t>
             </w:r>
+            <w:r>
+              <w:rPr>
+                <w:rFonts w:ascii="Arial" w:eastAsia="Times New Roman" w:hAnsi="Arial" w:cs="Arial"/>
+                <w:i/>
+                <w:color w:val="000000"/>
+                <w:sz w:val="16"/>
+                <w:szCs w:val="16"/>
+              </w:rPr>
+              <w:t>.</w:t>
+            </w:r>
           </w:p>
         </w:tc>
         <w:tc>
@@ -12143,6 +13078,8 @@
                 <w:szCs w:val="16"/>
               </w:rPr>
             </w:pPr>
+            <w:proofErr w:type="spellStart"/>
+            <w:proofErr w:type="gramStart"/>
             <w:r>
               <w:rPr>
                 <w:rFonts w:ascii="Arial" w:eastAsia="Times New Roman" w:hAnsi="Arial" w:cs="Arial"/>
@@ -12151,8 +13088,10 @@
                 <w:sz w:val="16"/>
                 <w:szCs w:val="16"/>
               </w:rPr>
-              <w:t>NBPT</w:t>
-            </w:r>
+              <w:t>nitrapyrin</w:t>
+            </w:r>
+            <w:proofErr w:type="spellEnd"/>
+            <w:proofErr w:type="gramEnd"/>
           </w:p>
         </w:tc>
         <w:tc>
@@ -12183,16 +13122,16 @@
                 <w:sz w:val="16"/>
                 <w:szCs w:val="16"/>
               </w:rPr>
-              <w:t>53</w:t>
-            </w:r>
-            <w:r>
-              <w:rPr>
-                <w:rFonts w:ascii="Arial" w:eastAsia="Times New Roman" w:hAnsi="Arial" w:cs="Arial"/>
-                <w:color w:val="000000"/>
-                <w:sz w:val="16"/>
-                <w:szCs w:val="16"/>
-              </w:rPr>
-              <w:t xml:space="preserve"> (2)</w:t>
+              <w:t>14</w:t>
+            </w:r>
+            <w:r>
+              <w:rPr>
+                <w:rFonts w:ascii="Arial" w:eastAsia="Times New Roman" w:hAnsi="Arial" w:cs="Arial"/>
+                <w:color w:val="000000"/>
+                <w:sz w:val="16"/>
+                <w:szCs w:val="16"/>
+              </w:rPr>
+              <w:t xml:space="preserve"> (3)</w:t>
             </w:r>
           </w:p>
         </w:tc>
@@ -12221,7 +13160,7 @@
                 <w:sz w:val="16"/>
                 <w:szCs w:val="16"/>
               </w:rPr>
-              <w:t>1.132</w:t>
+              <w:t>-0.254</w:t>
             </w:r>
           </w:p>
         </w:tc>
@@ -12253,7 +13192,7 @@
                 <w:sz w:val="16"/>
                 <w:szCs w:val="16"/>
               </w:rPr>
-              <w:t>0.449</w:t>
+              <w:t>1.340</w:t>
             </w:r>
           </w:p>
         </w:tc>
@@ -12346,7 +13285,7 @@
                 <w:sz w:val="16"/>
                 <w:szCs w:val="16"/>
               </w:rPr>
-              <w:t>29.7</w:t>
+              <w:t>9.0</w:t>
             </w:r>
           </w:p>
         </w:tc>
@@ -12378,7 +13317,7 @@
                 <w:sz w:val="16"/>
                 <w:szCs w:val="16"/>
               </w:rPr>
-              <w:t>0.091</w:t>
+              <w:t>0.826</w:t>
             </w:r>
           </w:p>
         </w:tc>
@@ -12404,7 +13343,7 @@
                 <w:sz w:val="16"/>
                 <w:szCs w:val="16"/>
               </w:rPr>
-              <w:t>0.998</w:t>
+              <w:t>0.975</w:t>
             </w:r>
           </w:p>
         </w:tc>
@@ -12433,7 +13372,7 @@
                 <w:sz w:val="16"/>
                 <w:szCs w:val="16"/>
               </w:rPr>
-              <w:t>1.025</w:t>
+              <w:t>1.020</w:t>
             </w:r>
           </w:p>
         </w:tc>
@@ -12462,7 +13401,7 @@
                 <w:sz w:val="16"/>
                 <w:szCs w:val="16"/>
               </w:rPr>
-              <w:t>0.865</w:t>
+              <w:t>0.954</w:t>
             </w:r>
           </w:p>
         </w:tc>
@@ -12488,7 +13427,7 @@
                 <w:sz w:val="16"/>
                 <w:szCs w:val="16"/>
               </w:rPr>
-              <w:t>1.279</w:t>
+              <w:t>1.094</w:t>
             </w:r>
           </w:p>
         </w:tc>
@@ -12527,7 +13466,7 @@
                 <w:sz w:val="16"/>
                 <w:szCs w:val="16"/>
               </w:rPr>
-              <w:t>NBPT+DCD</w:t>
+              <w:t>NBPT</w:t>
             </w:r>
           </w:p>
         </w:tc>
@@ -12559,16 +13498,16 @@
                 <w:sz w:val="16"/>
                 <w:szCs w:val="16"/>
               </w:rPr>
-              <w:t>46</w:t>
-            </w:r>
-            <w:r>
-              <w:rPr>
-                <w:rFonts w:ascii="Arial" w:eastAsia="Times New Roman" w:hAnsi="Arial" w:cs="Arial"/>
-                <w:color w:val="000000"/>
-                <w:sz w:val="16"/>
-                <w:szCs w:val="16"/>
-              </w:rPr>
-              <w:t xml:space="preserve"> (4)</w:t>
+              <w:t>53</w:t>
+            </w:r>
+            <w:r>
+              <w:rPr>
+                <w:rFonts w:ascii="Arial" w:eastAsia="Times New Roman" w:hAnsi="Arial" w:cs="Arial"/>
+                <w:color w:val="000000"/>
+                <w:sz w:val="16"/>
+                <w:szCs w:val="16"/>
+              </w:rPr>
+              <w:t xml:space="preserve"> (2)</w:t>
             </w:r>
           </w:p>
         </w:tc>
@@ -12597,7 +13536,7 @@
                 <w:sz w:val="16"/>
                 <w:szCs w:val="16"/>
               </w:rPr>
-              <w:t>0.554</w:t>
+              <w:t>1.132</w:t>
             </w:r>
           </w:p>
         </w:tc>
@@ -12629,7 +13568,7 @@
                 <w:sz w:val="16"/>
                 <w:szCs w:val="16"/>
               </w:rPr>
-              <w:t>1.343</w:t>
+              <w:t>0.449</w:t>
             </w:r>
           </w:p>
         </w:tc>
@@ -12661,7 +13600,7 @@
                 <w:sz w:val="16"/>
                 <w:szCs w:val="16"/>
               </w:rPr>
-              <w:t>22.056</w:t>
+              <w:t>0</w:t>
             </w:r>
           </w:p>
         </w:tc>
@@ -12690,7 +13629,7 @@
                 <w:sz w:val="16"/>
                 <w:szCs w:val="16"/>
               </w:rPr>
-              <w:t>41%</w:t>
+              <w:t>0%</w:t>
             </w:r>
           </w:p>
         </w:tc>
@@ -12722,7 +13661,7 @@
                 <w:sz w:val="16"/>
                 <w:szCs w:val="16"/>
               </w:rPr>
-              <w:t>76.7</w:t>
+              <w:t>29.7</w:t>
             </w:r>
           </w:p>
         </w:tc>
@@ -12754,7 +13693,7 @@
                 <w:sz w:val="16"/>
                 <w:szCs w:val="16"/>
               </w:rPr>
-              <w:t>0.632</w:t>
+              <w:t>0.091</w:t>
             </w:r>
           </w:p>
         </w:tc>
@@ -12780,7 +13719,7 @@
                 <w:sz w:val="16"/>
                 <w:szCs w:val="16"/>
               </w:rPr>
-              <w:t>0.983</w:t>
+              <w:t>0.998</w:t>
             </w:r>
           </w:p>
         </w:tc>
@@ -12809,7 +13748,7 @@
                 <w:sz w:val="16"/>
                 <w:szCs w:val="16"/>
               </w:rPr>
-              <w:t>1.029</w:t>
+              <w:t>1.025</w:t>
             </w:r>
           </w:p>
         </w:tc>
@@ -12838,7 +13777,7 @@
                 <w:sz w:val="16"/>
                 <w:szCs w:val="16"/>
               </w:rPr>
-              <w:t>0.874</w:t>
+              <w:t>0.865</w:t>
             </w:r>
           </w:p>
         </w:tc>
@@ -12864,7 +13803,7 @@
                 <w:sz w:val="16"/>
                 <w:szCs w:val="16"/>
               </w:rPr>
-              <w:t>1.145</w:t>
+              <w:t>1.279</w:t>
             </w:r>
           </w:p>
         </w:tc>
@@ -12903,7 +13842,7 @@
                 <w:sz w:val="16"/>
                 <w:szCs w:val="16"/>
               </w:rPr>
-              <w:t>thiosulfate</w:t>
+              <w:t>NBPT+DCD</w:t>
             </w:r>
           </w:p>
         </w:tc>
@@ -12935,16 +13874,16 @@
                 <w:sz w:val="16"/>
                 <w:szCs w:val="16"/>
               </w:rPr>
-              <w:t>39</w:t>
-            </w:r>
-            <w:r>
-              <w:rPr>
-                <w:rFonts w:ascii="Arial" w:eastAsia="Times New Roman" w:hAnsi="Arial" w:cs="Arial"/>
-                <w:color w:val="000000"/>
-                <w:sz w:val="16"/>
-                <w:szCs w:val="16"/>
-              </w:rPr>
-              <w:t xml:space="preserve"> (1)</w:t>
+              <w:t>46</w:t>
+            </w:r>
+            <w:r>
+              <w:rPr>
+                <w:rFonts w:ascii="Arial" w:eastAsia="Times New Roman" w:hAnsi="Arial" w:cs="Arial"/>
+                <w:color w:val="000000"/>
+                <w:sz w:val="16"/>
+                <w:szCs w:val="16"/>
+              </w:rPr>
+              <w:t xml:space="preserve"> (4)</w:t>
             </w:r>
           </w:p>
         </w:tc>
@@ -12973,7 +13912,7 @@
                 <w:sz w:val="16"/>
                 <w:szCs w:val="16"/>
               </w:rPr>
-              <w:t>-1.538</w:t>
+              <w:t>0.554</w:t>
             </w:r>
           </w:p>
         </w:tc>
@@ -13005,7 +13944,7 @@
                 <w:sz w:val="16"/>
                 <w:szCs w:val="16"/>
               </w:rPr>
-              <w:t>1.151</w:t>
+              <w:t>1.343</w:t>
             </w:r>
           </w:p>
         </w:tc>
@@ -13037,7 +13976,7 @@
                 <w:sz w:val="16"/>
                 <w:szCs w:val="16"/>
               </w:rPr>
-              <w:t>9.613</w:t>
+              <w:t>22.056</w:t>
             </w:r>
           </w:p>
         </w:tc>
@@ -13066,7 +14005,7 @@
                 <w:sz w:val="16"/>
                 <w:szCs w:val="16"/>
               </w:rPr>
-              <w:t>23%</w:t>
+              <w:t>41%</w:t>
             </w:r>
           </w:p>
         </w:tc>
@@ -13098,7 +14037,7 @@
                 <w:sz w:val="16"/>
                 <w:szCs w:val="16"/>
               </w:rPr>
-              <w:t>49.4</w:t>
+              <w:t>76.7</w:t>
             </w:r>
           </w:p>
         </w:tc>
@@ -13130,7 +14069,7 @@
                 <w:sz w:val="16"/>
                 <w:szCs w:val="16"/>
               </w:rPr>
-              <w:t>0.152</w:t>
+              <w:t>0.632</w:t>
             </w:r>
           </w:p>
         </w:tc>
@@ -13156,7 +14095,7 @@
                 <w:sz w:val="16"/>
                 <w:szCs w:val="16"/>
               </w:rPr>
-              <w:t>0.964</w:t>
+              <w:t>0.983</w:t>
             </w:r>
           </w:p>
         </w:tc>
@@ -13185,7 +14124,7 @@
                 <w:sz w:val="16"/>
                 <w:szCs w:val="16"/>
               </w:rPr>
-              <w:t>1.006</w:t>
+              <w:t>1.029</w:t>
             </w:r>
           </w:p>
         </w:tc>
@@ -13214,7 +14153,7 @@
                 <w:sz w:val="16"/>
                 <w:szCs w:val="16"/>
               </w:rPr>
-              <w:t>0.880</w:t>
+              <w:t>0.874</w:t>
             </w:r>
           </w:p>
         </w:tc>
@@ -13240,7 +14179,7 @@
                 <w:sz w:val="16"/>
                 <w:szCs w:val="16"/>
               </w:rPr>
-              <w:t>1.194</w:t>
+              <w:t>1.145</w:t>
             </w:r>
           </w:p>
         </w:tc>
@@ -13281,6 +14220,16 @@
               </w:rPr>
               <w:t>S.R</w:t>
             </w:r>
+            <w:r>
+              <w:rPr>
+                <w:rFonts w:ascii="Arial" w:eastAsia="Times New Roman" w:hAnsi="Arial" w:cs="Arial"/>
+                <w:i/>
+                <w:color w:val="000000"/>
+                <w:sz w:val="16"/>
+                <w:szCs w:val="16"/>
+              </w:rPr>
+              <w:t>.</w:t>
+            </w:r>
           </w:p>
         </w:tc>
         <w:tc>
@@ -13629,13 +14578,11 @@
           <w:tcPr>
             <w:tcW w:w="1390" w:type="dxa"/>
             <w:tcBorders>
-              <w:bottom w:val="single" w:sz="4" w:space="0" w:color="auto"/>
               <w:right w:val="single" w:sz="4" w:space="0" w:color="auto"/>
             </w:tcBorders>
             <w:shd w:val="clear" w:color="auto" w:fill="auto"/>
             <w:noWrap/>
             <w:vAlign w:val="center"/>
-            <w:hideMark/>
           </w:tcPr>
           <w:p>
             <w:pPr>
@@ -13648,6 +14595,7 @@
                 <w:szCs w:val="16"/>
               </w:rPr>
             </w:pPr>
+            <w:proofErr w:type="gramStart"/>
             <w:r>
               <w:rPr>
                 <w:rFonts w:ascii="Arial" w:eastAsia="Times New Roman" w:hAnsi="Arial" w:cs="Arial"/>
@@ -13656,8 +14604,9 @@
                 <w:sz w:val="16"/>
                 <w:szCs w:val="16"/>
               </w:rPr>
-              <w:t>nitrapyrin</w:t>
-            </w:r>
+              <w:t>thiosulfate</w:t>
+            </w:r>
+            <w:proofErr w:type="gramEnd"/>
           </w:p>
         </w:tc>
         <w:tc>
@@ -13665,72 +14614,66 @@
             <w:tcW w:w="1040" w:type="dxa"/>
             <w:tcBorders>
               <w:left w:val="single" w:sz="4" w:space="0" w:color="auto"/>
-              <w:bottom w:val="single" w:sz="4" w:space="0" w:color="auto"/>
-            </w:tcBorders>
-            <w:shd w:val="clear" w:color="auto" w:fill="auto"/>
-            <w:noWrap/>
-            <w:vAlign w:val="center"/>
-            <w:hideMark/>
-          </w:tcPr>
-          <w:p>
-            <w:pPr>
-              <w:jc w:val="center"/>
-              <w:rPr>
-                <w:rFonts w:ascii="Arial" w:eastAsia="Times New Roman" w:hAnsi="Arial" w:cs="Arial"/>
-                <w:color w:val="000000"/>
-                <w:sz w:val="16"/>
-                <w:szCs w:val="16"/>
-              </w:rPr>
-            </w:pPr>
-            <w:r>
-              <w:rPr>
-                <w:rFonts w:ascii="Arial" w:eastAsia="Times New Roman" w:hAnsi="Arial" w:cs="Arial"/>
-                <w:color w:val="000000"/>
-                <w:sz w:val="16"/>
-                <w:szCs w:val="16"/>
-              </w:rPr>
-              <w:t>14</w:t>
-            </w:r>
-            <w:r>
-              <w:rPr>
-                <w:rFonts w:ascii="Arial" w:eastAsia="Times New Roman" w:hAnsi="Arial" w:cs="Arial"/>
-                <w:color w:val="000000"/>
-                <w:sz w:val="16"/>
-                <w:szCs w:val="16"/>
-              </w:rPr>
-              <w:t xml:space="preserve"> (3)</w:t>
+            </w:tcBorders>
+            <w:shd w:val="clear" w:color="auto" w:fill="auto"/>
+            <w:noWrap/>
+            <w:vAlign w:val="center"/>
+          </w:tcPr>
+          <w:p>
+            <w:pPr>
+              <w:jc w:val="center"/>
+              <w:rPr>
+                <w:rFonts w:ascii="Arial" w:eastAsia="Times New Roman" w:hAnsi="Arial" w:cs="Arial"/>
+                <w:color w:val="000000"/>
+                <w:sz w:val="16"/>
+                <w:szCs w:val="16"/>
+              </w:rPr>
+            </w:pPr>
+            <w:r>
+              <w:rPr>
+                <w:rFonts w:ascii="Arial" w:eastAsia="Times New Roman" w:hAnsi="Arial" w:cs="Arial"/>
+                <w:color w:val="000000"/>
+                <w:sz w:val="16"/>
+                <w:szCs w:val="16"/>
+              </w:rPr>
+              <w:t>39</w:t>
+            </w:r>
+            <w:r>
+              <w:rPr>
+                <w:rFonts w:ascii="Arial" w:eastAsia="Times New Roman" w:hAnsi="Arial" w:cs="Arial"/>
+                <w:color w:val="000000"/>
+                <w:sz w:val="16"/>
+                <w:szCs w:val="16"/>
+              </w:rPr>
+              <w:t xml:space="preserve"> (1)</w:t>
             </w:r>
           </w:p>
         </w:tc>
         <w:tc>
           <w:tcPr>
             <w:tcW w:w="1260" w:type="dxa"/>
-            <w:tcBorders>
-              <w:bottom w:val="single" w:sz="4" w:space="0" w:color="auto"/>
-            </w:tcBorders>
-            <w:shd w:val="clear" w:color="auto" w:fill="auto"/>
-            <w:noWrap/>
-            <w:vAlign w:val="center"/>
-            <w:hideMark/>
-          </w:tcPr>
-          <w:p>
-            <w:pPr>
-              <w:jc w:val="center"/>
-              <w:rPr>
-                <w:rFonts w:ascii="Arial" w:eastAsia="Times New Roman" w:hAnsi="Arial" w:cs="Arial"/>
-                <w:color w:val="000000"/>
-                <w:sz w:val="16"/>
-                <w:szCs w:val="16"/>
-              </w:rPr>
-            </w:pPr>
-            <w:r>
-              <w:rPr>
-                <w:rFonts w:ascii="Arial" w:eastAsia="Times New Roman" w:hAnsi="Arial" w:cs="Arial"/>
-                <w:color w:val="000000"/>
-                <w:sz w:val="16"/>
-                <w:szCs w:val="16"/>
-              </w:rPr>
-              <w:t>-0.254</w:t>
+            <w:shd w:val="clear" w:color="auto" w:fill="auto"/>
+            <w:noWrap/>
+            <w:vAlign w:val="center"/>
+          </w:tcPr>
+          <w:p>
+            <w:pPr>
+              <w:jc w:val="center"/>
+              <w:rPr>
+                <w:rFonts w:ascii="Arial" w:eastAsia="Times New Roman" w:hAnsi="Arial" w:cs="Arial"/>
+                <w:color w:val="000000"/>
+                <w:sz w:val="16"/>
+                <w:szCs w:val="16"/>
+              </w:rPr>
+            </w:pPr>
+            <w:r>
+              <w:rPr>
+                <w:rFonts w:ascii="Arial" w:eastAsia="Times New Roman" w:hAnsi="Arial" w:cs="Arial"/>
+                <w:color w:val="000000"/>
+                <w:sz w:val="16"/>
+                <w:szCs w:val="16"/>
+              </w:rPr>
+              <w:t>-1.538</w:t>
             </w:r>
           </w:p>
         </w:tc>
@@ -13738,32 +14681,30 @@
           <w:tcPr>
             <w:tcW w:w="810" w:type="dxa"/>
             <w:tcBorders>
-              <w:bottom w:val="single" w:sz="4" w:space="0" w:color="auto"/>
               <w:right w:val="single" w:sz="4" w:space="0" w:color="auto"/>
             </w:tcBorders>
             <w:shd w:val="clear" w:color="auto" w:fill="auto"/>
             <w:noWrap/>
             <w:vAlign w:val="center"/>
-            <w:hideMark/>
-          </w:tcPr>
-          <w:p>
-            <w:pPr>
-              <w:jc w:val="center"/>
-              <w:rPr>
-                <w:rFonts w:ascii="Arial" w:eastAsia="Times New Roman" w:hAnsi="Arial" w:cs="Arial"/>
-                <w:color w:val="000000"/>
-                <w:sz w:val="16"/>
-                <w:szCs w:val="16"/>
-              </w:rPr>
-            </w:pPr>
-            <w:r>
-              <w:rPr>
-                <w:rFonts w:ascii="Arial" w:eastAsia="Times New Roman" w:hAnsi="Arial" w:cs="Arial"/>
-                <w:color w:val="000000"/>
-                <w:sz w:val="16"/>
-                <w:szCs w:val="16"/>
-              </w:rPr>
-              <w:t>1.340</w:t>
+          </w:tcPr>
+          <w:p>
+            <w:pPr>
+              <w:jc w:val="center"/>
+              <w:rPr>
+                <w:rFonts w:ascii="Arial" w:eastAsia="Times New Roman" w:hAnsi="Arial" w:cs="Arial"/>
+                <w:color w:val="000000"/>
+                <w:sz w:val="16"/>
+                <w:szCs w:val="16"/>
+              </w:rPr>
+            </w:pPr>
+            <w:r>
+              <w:rPr>
+                <w:rFonts w:ascii="Arial" w:eastAsia="Times New Roman" w:hAnsi="Arial" w:cs="Arial"/>
+                <w:color w:val="000000"/>
+                <w:sz w:val="16"/>
+                <w:szCs w:val="16"/>
+              </w:rPr>
+              <w:t>1.151</w:t>
             </w:r>
           </w:p>
         </w:tc>
@@ -13772,63 +14713,57 @@
             <w:tcW w:w="810" w:type="dxa"/>
             <w:tcBorders>
               <w:left w:val="single" w:sz="4" w:space="0" w:color="auto"/>
-              <w:bottom w:val="single" w:sz="4" w:space="0" w:color="auto"/>
-            </w:tcBorders>
-            <w:shd w:val="clear" w:color="auto" w:fill="auto"/>
-            <w:noWrap/>
-            <w:vAlign w:val="center"/>
-            <w:hideMark/>
-          </w:tcPr>
-          <w:p>
-            <w:pPr>
-              <w:jc w:val="center"/>
-              <w:rPr>
-                <w:rFonts w:ascii="Arial" w:eastAsia="Times New Roman" w:hAnsi="Arial" w:cs="Arial"/>
-                <w:color w:val="000000"/>
-                <w:sz w:val="16"/>
-                <w:szCs w:val="16"/>
-              </w:rPr>
-            </w:pPr>
-            <w:r>
-              <w:rPr>
-                <w:rFonts w:ascii="Arial" w:eastAsia="Times New Roman" w:hAnsi="Arial" w:cs="Arial"/>
-                <w:color w:val="000000"/>
-                <w:sz w:val="16"/>
-                <w:szCs w:val="16"/>
-              </w:rPr>
-              <w:t>0</w:t>
+            </w:tcBorders>
+            <w:shd w:val="clear" w:color="auto" w:fill="auto"/>
+            <w:noWrap/>
+            <w:vAlign w:val="center"/>
+          </w:tcPr>
+          <w:p>
+            <w:pPr>
+              <w:jc w:val="center"/>
+              <w:rPr>
+                <w:rFonts w:ascii="Arial" w:eastAsia="Times New Roman" w:hAnsi="Arial" w:cs="Arial"/>
+                <w:color w:val="000000"/>
+                <w:sz w:val="16"/>
+                <w:szCs w:val="16"/>
+              </w:rPr>
+            </w:pPr>
+            <w:r>
+              <w:rPr>
+                <w:rFonts w:ascii="Arial" w:eastAsia="Times New Roman" w:hAnsi="Arial" w:cs="Arial"/>
+                <w:color w:val="000000"/>
+                <w:sz w:val="16"/>
+                <w:szCs w:val="16"/>
+              </w:rPr>
+              <w:t>9.613</w:t>
             </w:r>
           </w:p>
         </w:tc>
         <w:tc>
           <w:tcPr>
             <w:tcW w:w="540" w:type="dxa"/>
-            <w:tcBorders>
-              <w:bottom w:val="single" w:sz="4" w:space="0" w:color="auto"/>
-            </w:tcBorders>
-            <w:shd w:val="clear" w:color="auto" w:fill="auto"/>
-            <w:noWrap/>
-            <w:vAlign w:val="center"/>
-            <w:hideMark/>
-          </w:tcPr>
-          <w:p>
-            <w:pPr>
-              <w:jc w:val="center"/>
-              <w:rPr>
-                <w:rFonts w:ascii="Arial" w:eastAsia="Times New Roman" w:hAnsi="Arial" w:cs="Arial"/>
-                <w:color w:val="000000"/>
-                <w:sz w:val="16"/>
-                <w:szCs w:val="16"/>
-              </w:rPr>
-            </w:pPr>
-            <w:r>
-              <w:rPr>
-                <w:rFonts w:ascii="Arial" w:eastAsia="Times New Roman" w:hAnsi="Arial" w:cs="Arial"/>
-                <w:color w:val="000000"/>
-                <w:sz w:val="16"/>
-                <w:szCs w:val="16"/>
-              </w:rPr>
-              <w:t>0%</w:t>
+            <w:shd w:val="clear" w:color="auto" w:fill="auto"/>
+            <w:noWrap/>
+            <w:vAlign w:val="center"/>
+          </w:tcPr>
+          <w:p>
+            <w:pPr>
+              <w:jc w:val="center"/>
+              <w:rPr>
+                <w:rFonts w:ascii="Arial" w:eastAsia="Times New Roman" w:hAnsi="Arial" w:cs="Arial"/>
+                <w:color w:val="000000"/>
+                <w:sz w:val="16"/>
+                <w:szCs w:val="16"/>
+              </w:rPr>
+            </w:pPr>
+            <w:r>
+              <w:rPr>
+                <w:rFonts w:ascii="Arial" w:eastAsia="Times New Roman" w:hAnsi="Arial" w:cs="Arial"/>
+                <w:color w:val="000000"/>
+                <w:sz w:val="16"/>
+                <w:szCs w:val="16"/>
+              </w:rPr>
+              <w:t>23%</w:t>
             </w:r>
           </w:p>
         </w:tc>
@@ -13836,32 +14771,30 @@
           <w:tcPr>
             <w:tcW w:w="630" w:type="dxa"/>
             <w:tcBorders>
-              <w:bottom w:val="single" w:sz="4" w:space="0" w:color="auto"/>
               <w:right w:val="single" w:sz="4" w:space="0" w:color="auto"/>
             </w:tcBorders>
             <w:shd w:val="clear" w:color="auto" w:fill="auto"/>
             <w:noWrap/>
             <w:vAlign w:val="center"/>
-            <w:hideMark/>
-          </w:tcPr>
-          <w:p>
-            <w:pPr>
-              <w:jc w:val="center"/>
-              <w:rPr>
-                <w:rFonts w:ascii="Arial" w:eastAsia="Times New Roman" w:hAnsi="Arial" w:cs="Arial"/>
-                <w:color w:val="000000"/>
-                <w:sz w:val="16"/>
-                <w:szCs w:val="16"/>
-              </w:rPr>
-            </w:pPr>
-            <w:r>
-              <w:rPr>
-                <w:rFonts w:ascii="Arial" w:eastAsia="Times New Roman" w:hAnsi="Arial" w:cs="Arial"/>
-                <w:color w:val="000000"/>
-                <w:sz w:val="16"/>
-                <w:szCs w:val="16"/>
-              </w:rPr>
-              <w:t>9.0</w:t>
+          </w:tcPr>
+          <w:p>
+            <w:pPr>
+              <w:jc w:val="center"/>
+              <w:rPr>
+                <w:rFonts w:ascii="Arial" w:eastAsia="Times New Roman" w:hAnsi="Arial" w:cs="Arial"/>
+                <w:color w:val="000000"/>
+                <w:sz w:val="16"/>
+                <w:szCs w:val="16"/>
+              </w:rPr>
+            </w:pPr>
+            <w:r>
+              <w:rPr>
+                <w:rFonts w:ascii="Arial" w:eastAsia="Times New Roman" w:hAnsi="Arial" w:cs="Arial"/>
+                <w:color w:val="000000"/>
+                <w:sz w:val="16"/>
+                <w:szCs w:val="16"/>
+              </w:rPr>
+              <w:t>49.4</w:t>
             </w:r>
           </w:p>
         </w:tc>
@@ -13870,60 +14803,55 @@
             <w:tcW w:w="900" w:type="dxa"/>
             <w:tcBorders>
               <w:left w:val="single" w:sz="4" w:space="0" w:color="auto"/>
-              <w:bottom w:val="single" w:sz="4" w:space="0" w:color="auto"/>
-            </w:tcBorders>
-            <w:shd w:val="clear" w:color="auto" w:fill="auto"/>
-            <w:noWrap/>
-            <w:vAlign w:val="center"/>
-            <w:hideMark/>
-          </w:tcPr>
-          <w:p>
-            <w:pPr>
-              <w:jc w:val="center"/>
-              <w:rPr>
-                <w:rFonts w:ascii="Arial" w:eastAsia="Times New Roman" w:hAnsi="Arial" w:cs="Arial"/>
-                <w:color w:val="000000"/>
-                <w:sz w:val="16"/>
-                <w:szCs w:val="16"/>
-              </w:rPr>
-            </w:pPr>
-            <w:r>
-              <w:rPr>
-                <w:rFonts w:ascii="Arial" w:eastAsia="Times New Roman" w:hAnsi="Arial" w:cs="Arial"/>
-                <w:color w:val="000000"/>
-                <w:sz w:val="16"/>
-                <w:szCs w:val="16"/>
-              </w:rPr>
-              <w:t>0.826</w:t>
+            </w:tcBorders>
+            <w:shd w:val="clear" w:color="auto" w:fill="auto"/>
+            <w:noWrap/>
+            <w:vAlign w:val="center"/>
+          </w:tcPr>
+          <w:p>
+            <w:pPr>
+              <w:jc w:val="center"/>
+              <w:rPr>
+                <w:rFonts w:ascii="Arial" w:eastAsia="Times New Roman" w:hAnsi="Arial" w:cs="Arial"/>
+                <w:color w:val="000000"/>
+                <w:sz w:val="16"/>
+                <w:szCs w:val="16"/>
+              </w:rPr>
+            </w:pPr>
+            <w:r>
+              <w:rPr>
+                <w:rFonts w:ascii="Arial" w:eastAsia="Times New Roman" w:hAnsi="Arial" w:cs="Arial"/>
+                <w:color w:val="000000"/>
+                <w:sz w:val="16"/>
+                <w:szCs w:val="16"/>
+              </w:rPr>
+              <w:t>0.152</w:t>
             </w:r>
           </w:p>
         </w:tc>
         <w:tc>
           <w:tcPr>
             <w:tcW w:w="630" w:type="dxa"/>
-            <w:tcBorders>
-              <w:bottom w:val="single" w:sz="4" w:space="0" w:color="auto"/>
-            </w:tcBorders>
-            <w:vAlign w:val="center"/>
-          </w:tcPr>
-          <w:p>
-            <w:pPr>
-              <w:jc w:val="center"/>
-              <w:rPr>
-                <w:rFonts w:ascii="Arial" w:eastAsia="Times New Roman" w:hAnsi="Arial" w:cs="Arial"/>
-                <w:color w:val="000000"/>
-                <w:sz w:val="16"/>
-                <w:szCs w:val="16"/>
-              </w:rPr>
-            </w:pPr>
-            <w:r>
-              <w:rPr>
-                <w:rFonts w:ascii="Arial" w:eastAsia="Times New Roman" w:hAnsi="Arial" w:cs="Arial"/>
-                <w:color w:val="000000"/>
-                <w:sz w:val="16"/>
-                <w:szCs w:val="16"/>
-              </w:rPr>
-              <w:t>0.975</w:t>
+            <w:vAlign w:val="center"/>
+          </w:tcPr>
+          <w:p>
+            <w:pPr>
+              <w:jc w:val="center"/>
+              <w:rPr>
+                <w:rFonts w:ascii="Arial" w:eastAsia="Times New Roman" w:hAnsi="Arial" w:cs="Arial"/>
+                <w:color w:val="000000"/>
+                <w:sz w:val="16"/>
+                <w:szCs w:val="16"/>
+              </w:rPr>
+            </w:pPr>
+            <w:r>
+              <w:rPr>
+                <w:rFonts w:ascii="Arial" w:eastAsia="Times New Roman" w:hAnsi="Arial" w:cs="Arial"/>
+                <w:color w:val="000000"/>
+                <w:sz w:val="16"/>
+                <w:szCs w:val="16"/>
+              </w:rPr>
+              <w:t>0.964</w:t>
             </w:r>
           </w:p>
         </w:tc>
@@ -13931,7 +14859,6 @@
           <w:tcPr>
             <w:tcW w:w="630" w:type="dxa"/>
             <w:tcBorders>
-              <w:bottom w:val="single" w:sz="4" w:space="0" w:color="auto"/>
               <w:right w:val="single" w:sz="4" w:space="0" w:color="auto"/>
             </w:tcBorders>
             <w:vAlign w:val="center"/>
@@ -13953,7 +14880,7 @@
                 <w:sz w:val="16"/>
                 <w:szCs w:val="16"/>
               </w:rPr>
-              <w:t>1.020</w:t>
+              <w:t>1.006</w:t>
             </w:r>
           </w:p>
         </w:tc>
@@ -13962,57 +14889,53 @@
             <w:tcW w:w="720" w:type="dxa"/>
             <w:tcBorders>
               <w:left w:val="single" w:sz="4" w:space="0" w:color="auto"/>
-              <w:bottom w:val="single" w:sz="4" w:space="0" w:color="auto"/>
-            </w:tcBorders>
-            <w:vAlign w:val="center"/>
-          </w:tcPr>
-          <w:p>
-            <w:pPr>
-              <w:jc w:val="center"/>
-              <w:rPr>
-                <w:rFonts w:ascii="Arial" w:eastAsia="Times New Roman" w:hAnsi="Arial" w:cs="Arial"/>
-                <w:color w:val="000000"/>
-                <w:sz w:val="16"/>
-                <w:szCs w:val="16"/>
-              </w:rPr>
-            </w:pPr>
-            <w:r>
-              <w:rPr>
-                <w:rFonts w:ascii="Arial" w:eastAsia="Times New Roman" w:hAnsi="Arial" w:cs="Arial"/>
-                <w:color w:val="000000"/>
-                <w:sz w:val="16"/>
-                <w:szCs w:val="16"/>
-              </w:rPr>
-              <w:t>0.954</w:t>
+            </w:tcBorders>
+            <w:vAlign w:val="center"/>
+          </w:tcPr>
+          <w:p>
+            <w:pPr>
+              <w:jc w:val="center"/>
+              <w:rPr>
+                <w:rFonts w:ascii="Arial" w:eastAsia="Times New Roman" w:hAnsi="Arial" w:cs="Arial"/>
+                <w:color w:val="000000"/>
+                <w:sz w:val="16"/>
+                <w:szCs w:val="16"/>
+              </w:rPr>
+            </w:pPr>
+            <w:r>
+              <w:rPr>
+                <w:rFonts w:ascii="Arial" w:eastAsia="Times New Roman" w:hAnsi="Arial" w:cs="Arial"/>
+                <w:color w:val="000000"/>
+                <w:sz w:val="16"/>
+                <w:szCs w:val="16"/>
+              </w:rPr>
+              <w:t>0.880</w:t>
             </w:r>
           </w:p>
         </w:tc>
         <w:tc>
           <w:tcPr>
             <w:tcW w:w="810" w:type="dxa"/>
-            <w:tcBorders>
-              <w:bottom w:val="single" w:sz="4" w:space="0" w:color="auto"/>
-            </w:tcBorders>
-            <w:vAlign w:val="center"/>
-          </w:tcPr>
-          <w:p>
-            <w:pPr>
-              <w:jc w:val="center"/>
-              <w:rPr>
-                <w:rFonts w:ascii="Arial" w:eastAsia="Times New Roman" w:hAnsi="Arial" w:cs="Arial"/>
-                <w:color w:val="000000"/>
-                <w:sz w:val="16"/>
-                <w:szCs w:val="16"/>
-              </w:rPr>
-            </w:pPr>
-            <w:r>
-              <w:rPr>
-                <w:rFonts w:ascii="Arial" w:eastAsia="Times New Roman" w:hAnsi="Arial" w:cs="Arial"/>
-                <w:color w:val="000000"/>
-                <w:sz w:val="16"/>
-                <w:szCs w:val="16"/>
-              </w:rPr>
-              <w:t>1.094</w:t>
+            <w:vAlign w:val="center"/>
+          </w:tcPr>
+          <w:p>
+            <w:pPr>
+              <w:jc w:val="center"/>
+              <w:rPr>
+                <w:rFonts w:ascii="Arial" w:eastAsia="Times New Roman" w:hAnsi="Arial" w:cs="Arial"/>
+                <w:color w:val="000000"/>
+                <w:sz w:val="16"/>
+                <w:szCs w:val="16"/>
+              </w:rPr>
+            </w:pPr>
+            <w:r>
+              <w:rPr>
+                <w:rFonts w:ascii="Arial" w:eastAsia="Times New Roman" w:hAnsi="Arial" w:cs="Arial"/>
+                <w:color w:val="000000"/>
+                <w:sz w:val="16"/>
+                <w:szCs w:val="16"/>
+              </w:rPr>
+              <w:t>1.194</w:t>
             </w:r>
           </w:p>
         </w:tc>
@@ -14319,6 +15242,8 @@
                 <w:szCs w:val="16"/>
               </w:rPr>
             </w:pPr>
+            <w:proofErr w:type="spellStart"/>
+            <w:proofErr w:type="gramStart"/>
             <w:r>
               <w:rPr>
                 <w:rFonts w:ascii="Arial" w:eastAsia="Times New Roman" w:hAnsi="Arial" w:cs="Arial"/>
@@ -14329,6 +15254,8 @@
               </w:rPr>
               <w:t>nitrapyrin</w:t>
             </w:r>
+            <w:proofErr w:type="spellEnd"/>
+            <w:proofErr w:type="gramEnd"/>
           </w:p>
         </w:tc>
         <w:tc>
@@ -14680,19 +15607,5610 @@
     </w:p>
     <w:p>
       <w:pPr>
-        <w:rPr>
-          <w:rFonts w:eastAsia="ＭＳ ゴシック"/>
-          <w:color w:val="000000"/>
+        <w:pStyle w:val="Caption"/>
+        <w:keepNext/>
+        <w:rPr>
+          <w:color w:val="auto"/>
+          <w:sz w:val="20"/>
+          <w:szCs w:val="20"/>
         </w:rPr>
       </w:pPr>
       <w:r>
         <w:rPr>
-          <w:rFonts w:eastAsia="ＭＳ ゴシック"/>
-          <w:color w:val="000000"/>
-        </w:rPr>
-        <w:t>N-limited results:</w:t>
+          <w:color w:val="auto"/>
+          <w:sz w:val="20"/>
+          <w:szCs w:val="20"/>
+        </w:rPr>
+        <w:t xml:space="preserve">Table </w:t>
+      </w:r>
+      <w:r>
+        <w:rPr>
+          <w:color w:val="auto"/>
+          <w:sz w:val="20"/>
+          <w:szCs w:val="20"/>
+        </w:rPr>
+        <w:fldChar w:fldCharType="begin"/>
+      </w:r>
+      <w:r>
+        <w:rPr>
+          <w:color w:val="auto"/>
+          <w:sz w:val="20"/>
+          <w:szCs w:val="20"/>
+        </w:rPr>
+        <w:instrText xml:space="preserve"> SEQ Table \* ARABIC </w:instrText>
+      </w:r>
+      <w:r>
+        <w:rPr>
+          <w:color w:val="auto"/>
+          <w:sz w:val="20"/>
+          <w:szCs w:val="20"/>
+        </w:rPr>
+        <w:fldChar w:fldCharType="separate"/>
+      </w:r>
+      <w:r>
+        <w:rPr>
+          <w:noProof/>
+          <w:color w:val="auto"/>
+          <w:sz w:val="20"/>
+          <w:szCs w:val="20"/>
+        </w:rPr>
+        <w:t>3</w:t>
+      </w:r>
+      <w:r>
+        <w:rPr>
+          <w:color w:val="auto"/>
+          <w:sz w:val="20"/>
+          <w:szCs w:val="20"/>
+        </w:rPr>
+        <w:fldChar w:fldCharType="end"/>
+      </w:r>
+      <w:r>
+        <w:rPr>
+          <w:color w:val="auto"/>
+          <w:sz w:val="20"/>
+          <w:szCs w:val="20"/>
+        </w:rPr>
+        <w:t xml:space="preserve">:  </w:t>
+      </w:r>
+      <w:r>
+        <w:rPr>
+          <w:color w:val="auto"/>
+          <w:sz w:val="20"/>
+          <w:szCs w:val="20"/>
+        </w:rPr>
+        <w:t xml:space="preserve">(Supplemental Information) </w:t>
+      </w:r>
+      <w:r>
+        <w:rPr>
+          <w:b w:val="0"/>
+          <w:color w:val="auto"/>
+          <w:sz w:val="20"/>
+          <w:szCs w:val="20"/>
+        </w:rPr>
+        <w:t>Summary effects</w:t>
+      </w:r>
+      <w:r>
+        <w:rPr>
+          <w:b w:val="0"/>
+          <w:color w:val="auto"/>
+          <w:sz w:val="20"/>
+          <w:szCs w:val="20"/>
+        </w:rPr>
+        <w:t xml:space="preserve"> for experiments with lower N rate (&lt; 150 </w:t>
+      </w:r>
+      <w:proofErr w:type="spellStart"/>
+      <w:r>
+        <w:rPr>
+          <w:b w:val="0"/>
+          <w:color w:val="auto"/>
+          <w:sz w:val="20"/>
+          <w:szCs w:val="20"/>
+        </w:rPr>
+        <w:t>lbs</w:t>
+      </w:r>
+      <w:proofErr w:type="spellEnd"/>
+      <w:r>
+        <w:rPr>
+          <w:b w:val="0"/>
+          <w:color w:val="auto"/>
+          <w:sz w:val="20"/>
+          <w:szCs w:val="20"/>
+        </w:rPr>
+        <w:t xml:space="preserve"> N ac</w:t>
+      </w:r>
+      <w:r>
+        <w:rPr>
+          <w:b w:val="0"/>
+          <w:color w:val="auto"/>
+          <w:sz w:val="20"/>
+          <w:szCs w:val="20"/>
+          <w:vertAlign w:val="superscript"/>
+        </w:rPr>
+        <w:t>-1</w:t>
+      </w:r>
+      <w:r>
+        <w:rPr>
+          <w:b w:val="0"/>
+          <w:color w:val="auto"/>
+          <w:sz w:val="20"/>
+          <w:szCs w:val="20"/>
+        </w:rPr>
+        <w:t>)</w:t>
       </w:r>
     </w:p>
+    <w:tbl>
+      <w:tblPr>
+        <w:tblW w:w="10440" w:type="dxa"/>
+        <w:tblInd w:w="-702" w:type="dxa"/>
+        <w:tblLayout w:type="fixed"/>
+        <w:tblLook w:val="04A0" w:firstRow="1" w:lastRow="0" w:firstColumn="1" w:lastColumn="0" w:noHBand="0" w:noVBand="1"/>
+      </w:tblPr>
+      <w:tblGrid>
+        <w:gridCol w:w="1440"/>
+        <w:gridCol w:w="1120"/>
+        <w:gridCol w:w="1040"/>
+        <w:gridCol w:w="810"/>
+        <w:gridCol w:w="750"/>
+        <w:gridCol w:w="690"/>
+        <w:gridCol w:w="810"/>
+        <w:gridCol w:w="900"/>
+        <w:gridCol w:w="720"/>
+        <w:gridCol w:w="720"/>
+        <w:gridCol w:w="720"/>
+        <w:gridCol w:w="720"/>
+      </w:tblGrid>
+      <w:tr>
+        <w:trPr>
+          <w:trHeight w:val="300"/>
+        </w:trPr>
+        <w:tc>
+          <w:tcPr>
+            <w:tcW w:w="1440" w:type="dxa"/>
+            <w:shd w:val="clear" w:color="auto" w:fill="auto"/>
+            <w:noWrap/>
+            <w:vAlign w:val="center"/>
+          </w:tcPr>
+          <w:p>
+            <w:pPr>
+              <w:jc w:val="center"/>
+              <w:rPr>
+                <w:rFonts w:ascii="Arial" w:eastAsia="Times New Roman" w:hAnsi="Arial" w:cs="Times New Roman"/>
+                <w:b/>
+                <w:color w:val="000000"/>
+                <w:sz w:val="18"/>
+                <w:szCs w:val="18"/>
+              </w:rPr>
+            </w:pPr>
+          </w:p>
+        </w:tc>
+        <w:tc>
+          <w:tcPr>
+            <w:tcW w:w="1120" w:type="dxa"/>
+            <w:shd w:val="clear" w:color="auto" w:fill="auto"/>
+            <w:noWrap/>
+            <w:vAlign w:val="center"/>
+          </w:tcPr>
+          <w:p>
+            <w:pPr>
+              <w:jc w:val="center"/>
+              <w:rPr>
+                <w:rFonts w:ascii="Arial" w:eastAsia="Times New Roman" w:hAnsi="Arial" w:cs="Times New Roman"/>
+                <w:b/>
+                <w:color w:val="000000"/>
+                <w:sz w:val="18"/>
+                <w:szCs w:val="18"/>
+              </w:rPr>
+            </w:pPr>
+          </w:p>
+        </w:tc>
+        <w:tc>
+          <w:tcPr>
+            <w:tcW w:w="1040" w:type="dxa"/>
+            <w:shd w:val="clear" w:color="auto" w:fill="auto"/>
+            <w:noWrap/>
+            <w:vAlign w:val="center"/>
+          </w:tcPr>
+          <w:p>
+            <w:pPr>
+              <w:jc w:val="center"/>
+              <w:rPr>
+                <w:rFonts w:ascii="Arial" w:eastAsia="Times New Roman" w:hAnsi="Arial" w:cs="Times New Roman"/>
+                <w:b/>
+                <w:color w:val="000000"/>
+                <w:sz w:val="18"/>
+                <w:szCs w:val="18"/>
+              </w:rPr>
+            </w:pPr>
+          </w:p>
+        </w:tc>
+        <w:tc>
+          <w:tcPr>
+            <w:tcW w:w="810" w:type="dxa"/>
+            <w:shd w:val="clear" w:color="auto" w:fill="auto"/>
+            <w:noWrap/>
+            <w:vAlign w:val="center"/>
+          </w:tcPr>
+          <w:p>
+            <w:pPr>
+              <w:jc w:val="center"/>
+              <w:rPr>
+                <w:rFonts w:ascii="Arial" w:eastAsia="Times New Roman" w:hAnsi="Arial" w:cs="Times New Roman"/>
+                <w:b/>
+                <w:color w:val="000000"/>
+                <w:sz w:val="18"/>
+                <w:szCs w:val="18"/>
+              </w:rPr>
+            </w:pPr>
+          </w:p>
+        </w:tc>
+        <w:tc>
+          <w:tcPr>
+            <w:tcW w:w="750" w:type="dxa"/>
+            <w:shd w:val="clear" w:color="auto" w:fill="auto"/>
+            <w:noWrap/>
+            <w:vAlign w:val="center"/>
+          </w:tcPr>
+          <w:p>
+            <w:pPr>
+              <w:jc w:val="center"/>
+              <w:rPr>
+                <w:rFonts w:ascii="Arial" w:eastAsia="Times New Roman" w:hAnsi="Arial" w:cs="Times New Roman"/>
+                <w:b/>
+                <w:color w:val="000000"/>
+                <w:sz w:val="18"/>
+                <w:szCs w:val="18"/>
+              </w:rPr>
+            </w:pPr>
+          </w:p>
+        </w:tc>
+        <w:tc>
+          <w:tcPr>
+            <w:tcW w:w="690" w:type="dxa"/>
+            <w:shd w:val="clear" w:color="auto" w:fill="auto"/>
+            <w:noWrap/>
+            <w:vAlign w:val="center"/>
+          </w:tcPr>
+          <w:p>
+            <w:pPr>
+              <w:jc w:val="center"/>
+              <w:rPr>
+                <w:rFonts w:ascii="Arial" w:eastAsia="Times New Roman" w:hAnsi="Arial" w:cs="Times New Roman"/>
+                <w:b/>
+                <w:color w:val="000000"/>
+                <w:sz w:val="18"/>
+                <w:szCs w:val="18"/>
+              </w:rPr>
+            </w:pPr>
+          </w:p>
+        </w:tc>
+        <w:tc>
+          <w:tcPr>
+            <w:tcW w:w="810" w:type="dxa"/>
+            <w:shd w:val="clear" w:color="auto" w:fill="auto"/>
+            <w:noWrap/>
+            <w:vAlign w:val="center"/>
+          </w:tcPr>
+          <w:p>
+            <w:pPr>
+              <w:jc w:val="center"/>
+              <w:rPr>
+                <w:rFonts w:ascii="Arial" w:eastAsia="Times New Roman" w:hAnsi="Arial" w:cs="Times New Roman"/>
+                <w:b/>
+                <w:color w:val="000000"/>
+                <w:sz w:val="18"/>
+                <w:szCs w:val="18"/>
+              </w:rPr>
+            </w:pPr>
+          </w:p>
+        </w:tc>
+        <w:tc>
+          <w:tcPr>
+            <w:tcW w:w="900" w:type="dxa"/>
+            <w:shd w:val="clear" w:color="auto" w:fill="auto"/>
+            <w:noWrap/>
+            <w:vAlign w:val="center"/>
+          </w:tcPr>
+          <w:p>
+            <w:pPr>
+              <w:jc w:val="center"/>
+              <w:rPr>
+                <w:rFonts w:ascii="Arial" w:eastAsia="Times New Roman" w:hAnsi="Arial" w:cs="Arial"/>
+                <w:b/>
+                <w:color w:val="000000"/>
+                <w:sz w:val="18"/>
+                <w:szCs w:val="18"/>
+              </w:rPr>
+            </w:pPr>
+          </w:p>
+        </w:tc>
+        <w:tc>
+          <w:tcPr>
+            <w:tcW w:w="1440" w:type="dxa"/>
+            <w:gridSpan w:val="2"/>
+            <w:shd w:val="clear" w:color="auto" w:fill="auto"/>
+            <w:noWrap/>
+            <w:vAlign w:val="center"/>
+          </w:tcPr>
+          <w:p>
+            <w:pPr>
+              <w:jc w:val="center"/>
+              <w:rPr>
+                <w:rFonts w:ascii="Arial" w:eastAsia="Times New Roman" w:hAnsi="Arial" w:cs="Times New Roman"/>
+                <w:b/>
+                <w:color w:val="000000"/>
+                <w:sz w:val="18"/>
+                <w:szCs w:val="18"/>
+              </w:rPr>
+            </w:pPr>
+            <w:r>
+              <w:rPr>
+                <w:rFonts w:ascii="Arial" w:eastAsia="Times New Roman" w:hAnsi="Arial" w:cs="Times New Roman"/>
+                <w:b/>
+                <w:color w:val="000000"/>
+                <w:sz w:val="18"/>
+                <w:szCs w:val="18"/>
+              </w:rPr>
+              <w:t>95% CI</w:t>
+            </w:r>
+          </w:p>
+        </w:tc>
+        <w:tc>
+          <w:tcPr>
+            <w:tcW w:w="1440" w:type="dxa"/>
+            <w:gridSpan w:val="2"/>
+            <w:vAlign w:val="center"/>
+          </w:tcPr>
+          <w:p>
+            <w:pPr>
+              <w:jc w:val="center"/>
+              <w:rPr>
+                <w:rFonts w:ascii="Arial" w:eastAsia="Times New Roman" w:hAnsi="Arial" w:cs="Times New Roman"/>
+                <w:b/>
+                <w:color w:val="000000"/>
+                <w:sz w:val="18"/>
+                <w:szCs w:val="18"/>
+              </w:rPr>
+            </w:pPr>
+            <w:r>
+              <w:rPr>
+                <w:rFonts w:ascii="Arial" w:eastAsia="Times New Roman" w:hAnsi="Arial" w:cs="Times New Roman"/>
+                <w:b/>
+                <w:color w:val="000000"/>
+                <w:sz w:val="18"/>
+                <w:szCs w:val="18"/>
+              </w:rPr>
+              <w:t>ES Range</w:t>
+            </w:r>
+          </w:p>
+        </w:tc>
+      </w:tr>
+      <w:tr>
+        <w:trPr>
+          <w:trHeight w:val="300"/>
+        </w:trPr>
+        <w:tc>
+          <w:tcPr>
+            <w:tcW w:w="1440" w:type="dxa"/>
+            <w:tcBorders>
+              <w:bottom w:val="single" w:sz="4" w:space="0" w:color="auto"/>
+              <w:right w:val="single" w:sz="4" w:space="0" w:color="auto"/>
+            </w:tcBorders>
+            <w:shd w:val="clear" w:color="auto" w:fill="auto"/>
+            <w:noWrap/>
+            <w:vAlign w:val="center"/>
+          </w:tcPr>
+          <w:p>
+            <w:pPr>
+              <w:jc w:val="center"/>
+              <w:rPr>
+                <w:rFonts w:ascii="Arial" w:eastAsia="Times New Roman" w:hAnsi="Arial" w:cs="Times New Roman"/>
+                <w:b/>
+                <w:color w:val="000000"/>
+                <w:sz w:val="18"/>
+                <w:szCs w:val="18"/>
+              </w:rPr>
+            </w:pPr>
+            <w:r>
+              <w:rPr>
+                <w:rFonts w:ascii="Arial" w:eastAsia="Times New Roman" w:hAnsi="Arial" w:cs="Times New Roman"/>
+                <w:b/>
+                <w:color w:val="000000"/>
+                <w:sz w:val="18"/>
+                <w:szCs w:val="18"/>
+              </w:rPr>
+              <w:t>Fertilizer/EEF</w:t>
+            </w:r>
+          </w:p>
+        </w:tc>
+        <w:tc>
+          <w:tcPr>
+            <w:tcW w:w="1120" w:type="dxa"/>
+            <w:tcBorders>
+              <w:left w:val="single" w:sz="4" w:space="0" w:color="auto"/>
+              <w:bottom w:val="single" w:sz="4" w:space="0" w:color="auto"/>
+            </w:tcBorders>
+            <w:shd w:val="clear" w:color="auto" w:fill="auto"/>
+            <w:noWrap/>
+            <w:vAlign w:val="center"/>
+          </w:tcPr>
+          <w:p>
+            <w:pPr>
+              <w:jc w:val="center"/>
+              <w:rPr>
+                <w:rFonts w:ascii="Arial" w:eastAsia="Times New Roman" w:hAnsi="Arial" w:cs="Times New Roman"/>
+                <w:b/>
+                <w:color w:val="000000"/>
+                <w:sz w:val="18"/>
+                <w:szCs w:val="18"/>
+              </w:rPr>
+            </w:pPr>
+            <w:r>
+              <w:rPr>
+                <w:rFonts w:ascii="Arial" w:eastAsia="Times New Roman" w:hAnsi="Arial" w:cs="Times New Roman"/>
+                <w:b/>
+                <w:color w:val="000000"/>
+                <w:sz w:val="18"/>
+                <w:szCs w:val="18"/>
+              </w:rPr>
+              <w:t>Effects N</w:t>
+            </w:r>
+          </w:p>
+        </w:tc>
+        <w:tc>
+          <w:tcPr>
+            <w:tcW w:w="1040" w:type="dxa"/>
+            <w:tcBorders>
+              <w:bottom w:val="single" w:sz="4" w:space="0" w:color="auto"/>
+            </w:tcBorders>
+            <w:shd w:val="clear" w:color="auto" w:fill="auto"/>
+            <w:noWrap/>
+            <w:vAlign w:val="center"/>
+          </w:tcPr>
+          <w:p>
+            <w:pPr>
+              <w:jc w:val="center"/>
+              <w:rPr>
+                <w:rFonts w:ascii="Arial" w:eastAsia="Times New Roman" w:hAnsi="Arial" w:cs="Times New Roman"/>
+                <w:b/>
+                <w:color w:val="000000"/>
+                <w:sz w:val="18"/>
+                <w:szCs w:val="18"/>
+              </w:rPr>
+            </w:pPr>
+            <w:r>
+              <w:rPr>
+                <w:rFonts w:ascii="Arial" w:eastAsia="Times New Roman" w:hAnsi="Arial" w:cs="Times New Roman"/>
+                <w:b/>
+                <w:color w:val="000000"/>
+                <w:sz w:val="18"/>
+                <w:szCs w:val="18"/>
+              </w:rPr>
+              <w:t>Summary effect (D)</w:t>
+            </w:r>
+          </w:p>
+        </w:tc>
+        <w:tc>
+          <w:tcPr>
+            <w:tcW w:w="810" w:type="dxa"/>
+            <w:tcBorders>
+              <w:bottom w:val="single" w:sz="4" w:space="0" w:color="auto"/>
+              <w:right w:val="single" w:sz="4" w:space="0" w:color="auto"/>
+            </w:tcBorders>
+            <w:shd w:val="clear" w:color="auto" w:fill="auto"/>
+            <w:noWrap/>
+            <w:vAlign w:val="center"/>
+          </w:tcPr>
+          <w:p>
+            <w:pPr>
+              <w:jc w:val="center"/>
+              <w:rPr>
+                <w:rFonts w:ascii="Arial" w:eastAsia="Times New Roman" w:hAnsi="Arial" w:cs="Times New Roman"/>
+                <w:b/>
+                <w:color w:val="000000"/>
+                <w:sz w:val="18"/>
+                <w:szCs w:val="18"/>
+              </w:rPr>
+            </w:pPr>
+            <w:r>
+              <w:rPr>
+                <w:rFonts w:ascii="Arial" w:eastAsia="Times New Roman" w:hAnsi="Arial" w:cs="Times New Roman"/>
+                <w:b/>
+                <w:color w:val="000000"/>
+                <w:sz w:val="18"/>
+                <w:szCs w:val="18"/>
+              </w:rPr>
+              <w:t>S</w:t>
+            </w:r>
+            <w:r>
+              <w:rPr>
+                <w:rFonts w:ascii="Arial" w:eastAsia="Times New Roman" w:hAnsi="Arial" w:cs="Times New Roman"/>
+                <w:b/>
+                <w:color w:val="000000"/>
+                <w:sz w:val="18"/>
+                <w:szCs w:val="18"/>
+                <w:vertAlign w:val="superscript"/>
+              </w:rPr>
+              <w:t>2</w:t>
+            </w:r>
+            <w:r>
+              <w:rPr>
+                <w:rFonts w:ascii="Arial" w:eastAsia="Times New Roman" w:hAnsi="Arial" w:cs="Times New Roman"/>
+                <w:b/>
+                <w:color w:val="000000"/>
+                <w:sz w:val="18"/>
+                <w:szCs w:val="18"/>
+                <w:vertAlign w:val="subscript"/>
+              </w:rPr>
+              <w:t>D</w:t>
+            </w:r>
+          </w:p>
+        </w:tc>
+        <w:tc>
+          <w:tcPr>
+            <w:tcW w:w="750" w:type="dxa"/>
+            <w:tcBorders>
+              <w:left w:val="single" w:sz="4" w:space="0" w:color="auto"/>
+              <w:bottom w:val="single" w:sz="4" w:space="0" w:color="auto"/>
+            </w:tcBorders>
+            <w:shd w:val="clear" w:color="auto" w:fill="auto"/>
+            <w:noWrap/>
+            <w:vAlign w:val="center"/>
+          </w:tcPr>
+          <w:p>
+            <w:pPr>
+              <w:jc w:val="center"/>
+              <w:rPr>
+                <w:rFonts w:ascii="Arial" w:eastAsia="Times New Roman" w:hAnsi="Arial" w:cs="Times New Roman"/>
+                <w:b/>
+                <w:color w:val="000000"/>
+                <w:sz w:val="18"/>
+                <w:szCs w:val="18"/>
+              </w:rPr>
+            </w:pPr>
+            <w:r>
+              <w:rPr>
+                <w:rFonts w:ascii="Arial" w:eastAsia="Times New Roman" w:hAnsi="Arial" w:cs="Times New Roman"/>
+                <w:b/>
+                <w:color w:val="000000"/>
+                <w:sz w:val="18"/>
+                <w:szCs w:val="18"/>
+              </w:rPr>
+              <w:t>T</w:t>
+            </w:r>
+            <w:r>
+              <w:rPr>
+                <w:rFonts w:ascii="Arial" w:eastAsia="Times New Roman" w:hAnsi="Arial" w:cs="Times New Roman"/>
+                <w:b/>
+                <w:color w:val="000000"/>
+                <w:sz w:val="18"/>
+                <w:szCs w:val="18"/>
+                <w:vertAlign w:val="superscript"/>
+              </w:rPr>
+              <w:t>2</w:t>
+            </w:r>
+          </w:p>
+        </w:tc>
+        <w:tc>
+          <w:tcPr>
+            <w:tcW w:w="690" w:type="dxa"/>
+            <w:tcBorders>
+              <w:bottom w:val="single" w:sz="4" w:space="0" w:color="auto"/>
+            </w:tcBorders>
+            <w:shd w:val="clear" w:color="auto" w:fill="auto"/>
+            <w:noWrap/>
+            <w:vAlign w:val="center"/>
+          </w:tcPr>
+          <w:p>
+            <w:pPr>
+              <w:jc w:val="center"/>
+              <w:rPr>
+                <w:rFonts w:ascii="Arial" w:eastAsia="Times New Roman" w:hAnsi="Arial" w:cs="Times New Roman"/>
+                <w:b/>
+                <w:color w:val="000000"/>
+                <w:sz w:val="18"/>
+                <w:szCs w:val="18"/>
+              </w:rPr>
+            </w:pPr>
+            <w:r>
+              <w:rPr>
+                <w:rFonts w:ascii="Arial" w:eastAsia="Times New Roman" w:hAnsi="Arial" w:cs="Times New Roman"/>
+                <w:b/>
+                <w:color w:val="000000"/>
+                <w:sz w:val="18"/>
+                <w:szCs w:val="18"/>
+              </w:rPr>
+              <w:t>I</w:t>
+            </w:r>
+            <w:r>
+              <w:rPr>
+                <w:rFonts w:ascii="Arial" w:eastAsia="Times New Roman" w:hAnsi="Arial" w:cs="Times New Roman"/>
+                <w:b/>
+                <w:color w:val="000000"/>
+                <w:sz w:val="18"/>
+                <w:szCs w:val="18"/>
+                <w:vertAlign w:val="superscript"/>
+              </w:rPr>
+              <w:t>2</w:t>
+            </w:r>
+          </w:p>
+        </w:tc>
+        <w:tc>
+          <w:tcPr>
+            <w:tcW w:w="810" w:type="dxa"/>
+            <w:tcBorders>
+              <w:bottom w:val="single" w:sz="4" w:space="0" w:color="auto"/>
+              <w:right w:val="single" w:sz="4" w:space="0" w:color="auto"/>
+            </w:tcBorders>
+            <w:shd w:val="clear" w:color="auto" w:fill="auto"/>
+            <w:noWrap/>
+            <w:vAlign w:val="center"/>
+          </w:tcPr>
+          <w:p>
+            <w:pPr>
+              <w:jc w:val="center"/>
+              <w:rPr>
+                <w:rFonts w:ascii="Arial" w:eastAsia="Times New Roman" w:hAnsi="Arial" w:cs="Times New Roman"/>
+                <w:b/>
+                <w:color w:val="000000"/>
+                <w:sz w:val="18"/>
+                <w:szCs w:val="18"/>
+              </w:rPr>
+            </w:pPr>
+            <w:r>
+              <w:rPr>
+                <w:rFonts w:ascii="Arial" w:eastAsia="Times New Roman" w:hAnsi="Arial" w:cs="Times New Roman"/>
+                <w:b/>
+                <w:color w:val="000000"/>
+                <w:sz w:val="18"/>
+                <w:szCs w:val="18"/>
+              </w:rPr>
+              <w:t>Q</w:t>
+            </w:r>
+          </w:p>
+        </w:tc>
+        <w:tc>
+          <w:tcPr>
+            <w:tcW w:w="900" w:type="dxa"/>
+            <w:tcBorders>
+              <w:left w:val="single" w:sz="4" w:space="0" w:color="auto"/>
+              <w:bottom w:val="single" w:sz="4" w:space="0" w:color="auto"/>
+            </w:tcBorders>
+            <w:shd w:val="clear" w:color="auto" w:fill="auto"/>
+            <w:noWrap/>
+            <w:vAlign w:val="center"/>
+          </w:tcPr>
+          <w:p>
+            <w:pPr>
+              <w:jc w:val="center"/>
+              <w:rPr>
+                <w:rFonts w:ascii="Arial" w:eastAsia="Times New Roman" w:hAnsi="Arial" w:cs="Arial"/>
+                <w:b/>
+                <w:color w:val="000000"/>
+                <w:sz w:val="18"/>
+                <w:szCs w:val="18"/>
+              </w:rPr>
+            </w:pPr>
+            <w:proofErr w:type="gramStart"/>
+            <w:r>
+              <w:rPr>
+                <w:rFonts w:ascii="Arial" w:eastAsia="Times New Roman" w:hAnsi="Arial" w:cs="Arial"/>
+                <w:b/>
+                <w:color w:val="000000"/>
+                <w:sz w:val="18"/>
+                <w:szCs w:val="18"/>
+              </w:rPr>
+              <w:t>p</w:t>
+            </w:r>
+            <w:proofErr w:type="gramEnd"/>
+            <w:r>
+              <w:rPr>
+                <w:rFonts w:ascii="Arial" w:eastAsia="Times New Roman" w:hAnsi="Arial" w:cs="Arial"/>
+                <w:b/>
+                <w:color w:val="000000"/>
+                <w:sz w:val="18"/>
+                <w:szCs w:val="18"/>
+              </w:rPr>
+              <w:t xml:space="preserve">(Z </w:t>
+            </w:r>
+            <w:r>
+              <w:rPr>
+                <w:rFonts w:ascii="Arial" w:eastAsia="ＭＳ ゴシック" w:hAnsi="Arial" w:cs="Arial"/>
+                <w:b/>
+                <w:color w:val="000000"/>
+                <w:sz w:val="18"/>
+                <w:szCs w:val="18"/>
+              </w:rPr>
+              <w:t xml:space="preserve">≠ </w:t>
+            </w:r>
+            <w:r>
+              <w:rPr>
+                <w:rFonts w:ascii="Arial" w:eastAsia="Times New Roman" w:hAnsi="Arial" w:cs="Arial"/>
+                <w:b/>
+                <w:color w:val="000000"/>
+                <w:sz w:val="18"/>
+                <w:szCs w:val="18"/>
+              </w:rPr>
+              <w:t>0)</w:t>
+            </w:r>
+          </w:p>
+        </w:tc>
+        <w:tc>
+          <w:tcPr>
+            <w:tcW w:w="720" w:type="dxa"/>
+            <w:tcBorders>
+              <w:bottom w:val="single" w:sz="4" w:space="0" w:color="auto"/>
+            </w:tcBorders>
+            <w:shd w:val="clear" w:color="auto" w:fill="auto"/>
+            <w:noWrap/>
+            <w:vAlign w:val="center"/>
+          </w:tcPr>
+          <w:p>
+            <w:pPr>
+              <w:jc w:val="center"/>
+              <w:rPr>
+                <w:rFonts w:ascii="Arial" w:eastAsia="Times New Roman" w:hAnsi="Arial" w:cs="Times New Roman"/>
+                <w:b/>
+                <w:color w:val="000000"/>
+                <w:sz w:val="18"/>
+                <w:szCs w:val="18"/>
+              </w:rPr>
+            </w:pPr>
+            <w:r>
+              <w:rPr>
+                <w:rFonts w:ascii="Arial" w:eastAsia="Times New Roman" w:hAnsi="Arial" w:cs="Times New Roman"/>
+                <w:b/>
+                <w:color w:val="000000"/>
+                <w:sz w:val="18"/>
+                <w:szCs w:val="18"/>
+              </w:rPr>
+              <w:t>Low</w:t>
+            </w:r>
+          </w:p>
+        </w:tc>
+        <w:tc>
+          <w:tcPr>
+            <w:tcW w:w="720" w:type="dxa"/>
+            <w:tcBorders>
+              <w:bottom w:val="single" w:sz="4" w:space="0" w:color="auto"/>
+              <w:right w:val="single" w:sz="4" w:space="0" w:color="auto"/>
+            </w:tcBorders>
+            <w:shd w:val="clear" w:color="auto" w:fill="auto"/>
+            <w:noWrap/>
+            <w:vAlign w:val="center"/>
+          </w:tcPr>
+          <w:p>
+            <w:pPr>
+              <w:jc w:val="center"/>
+              <w:rPr>
+                <w:rFonts w:ascii="Arial" w:eastAsia="Times New Roman" w:hAnsi="Arial" w:cs="Times New Roman"/>
+                <w:b/>
+                <w:color w:val="000000"/>
+                <w:sz w:val="18"/>
+                <w:szCs w:val="18"/>
+              </w:rPr>
+            </w:pPr>
+            <w:r>
+              <w:rPr>
+                <w:rFonts w:ascii="Arial" w:eastAsia="Times New Roman" w:hAnsi="Arial" w:cs="Times New Roman"/>
+                <w:b/>
+                <w:color w:val="000000"/>
+                <w:sz w:val="18"/>
+                <w:szCs w:val="18"/>
+              </w:rPr>
+              <w:t>High</w:t>
+            </w:r>
+          </w:p>
+        </w:tc>
+        <w:tc>
+          <w:tcPr>
+            <w:tcW w:w="720" w:type="dxa"/>
+            <w:tcBorders>
+              <w:left w:val="single" w:sz="4" w:space="0" w:color="auto"/>
+              <w:bottom w:val="single" w:sz="4" w:space="0" w:color="auto"/>
+            </w:tcBorders>
+            <w:vAlign w:val="center"/>
+          </w:tcPr>
+          <w:p>
+            <w:pPr>
+              <w:jc w:val="center"/>
+              <w:rPr>
+                <w:rFonts w:ascii="Arial" w:eastAsia="Times New Roman" w:hAnsi="Arial" w:cs="Times New Roman"/>
+                <w:b/>
+                <w:color w:val="000000"/>
+                <w:sz w:val="18"/>
+                <w:szCs w:val="18"/>
+              </w:rPr>
+            </w:pPr>
+            <w:r>
+              <w:rPr>
+                <w:rFonts w:ascii="Arial" w:eastAsia="Times New Roman" w:hAnsi="Arial" w:cs="Times New Roman"/>
+                <w:b/>
+                <w:color w:val="000000"/>
+                <w:sz w:val="18"/>
+                <w:szCs w:val="18"/>
+              </w:rPr>
+              <w:t>Low</w:t>
+            </w:r>
+          </w:p>
+        </w:tc>
+        <w:tc>
+          <w:tcPr>
+            <w:tcW w:w="720" w:type="dxa"/>
+            <w:tcBorders>
+              <w:bottom w:val="single" w:sz="4" w:space="0" w:color="auto"/>
+            </w:tcBorders>
+            <w:vAlign w:val="center"/>
+          </w:tcPr>
+          <w:p>
+            <w:pPr>
+              <w:jc w:val="center"/>
+              <w:rPr>
+                <w:rFonts w:ascii="Arial" w:eastAsia="Times New Roman" w:hAnsi="Arial" w:cs="Times New Roman"/>
+                <w:b/>
+                <w:color w:val="000000"/>
+                <w:sz w:val="18"/>
+                <w:szCs w:val="18"/>
+              </w:rPr>
+            </w:pPr>
+            <w:r>
+              <w:rPr>
+                <w:rFonts w:ascii="Arial" w:eastAsia="Times New Roman" w:hAnsi="Arial" w:cs="Times New Roman"/>
+                <w:b/>
+                <w:color w:val="000000"/>
+                <w:sz w:val="18"/>
+                <w:szCs w:val="18"/>
+              </w:rPr>
+              <w:t>High</w:t>
+            </w:r>
+          </w:p>
+        </w:tc>
+      </w:tr>
+      <w:tr>
+        <w:trPr>
+          <w:trHeight w:val="300"/>
+        </w:trPr>
+        <w:tc>
+          <w:tcPr>
+            <w:tcW w:w="1440" w:type="dxa"/>
+            <w:tcBorders>
+              <w:top w:val="single" w:sz="4" w:space="0" w:color="auto"/>
+              <w:right w:val="single" w:sz="4" w:space="0" w:color="auto"/>
+            </w:tcBorders>
+            <w:shd w:val="clear" w:color="auto" w:fill="auto"/>
+            <w:noWrap/>
+            <w:vAlign w:val="center"/>
+            <w:hideMark/>
+          </w:tcPr>
+          <w:p>
+            <w:pPr>
+              <w:rPr>
+                <w:rFonts w:ascii="Arial" w:eastAsia="Times New Roman" w:hAnsi="Arial" w:cs="Times New Roman"/>
+                <w:b/>
+                <w:color w:val="000000"/>
+                <w:sz w:val="16"/>
+                <w:szCs w:val="16"/>
+              </w:rPr>
+            </w:pPr>
+            <w:r>
+              <w:rPr>
+                <w:rFonts w:ascii="Arial" w:eastAsia="Times New Roman" w:hAnsi="Arial" w:cs="Times New Roman"/>
+                <w:b/>
+                <w:color w:val="000000"/>
+                <w:sz w:val="16"/>
+                <w:szCs w:val="16"/>
+              </w:rPr>
+              <w:t>Urea</w:t>
+            </w:r>
+          </w:p>
+        </w:tc>
+        <w:tc>
+          <w:tcPr>
+            <w:tcW w:w="1120" w:type="dxa"/>
+            <w:tcBorders>
+              <w:top w:val="single" w:sz="4" w:space="0" w:color="auto"/>
+              <w:left w:val="single" w:sz="4" w:space="0" w:color="auto"/>
+            </w:tcBorders>
+            <w:shd w:val="clear" w:color="auto" w:fill="auto"/>
+            <w:noWrap/>
+            <w:vAlign w:val="center"/>
+          </w:tcPr>
+          <w:p>
+            <w:pPr>
+              <w:rPr>
+                <w:rFonts w:ascii="Arial" w:eastAsia="Times New Roman" w:hAnsi="Arial" w:cs="Times New Roman"/>
+                <w:color w:val="000000"/>
+                <w:sz w:val="16"/>
+                <w:szCs w:val="16"/>
+              </w:rPr>
+            </w:pPr>
+          </w:p>
+        </w:tc>
+        <w:tc>
+          <w:tcPr>
+            <w:tcW w:w="1040" w:type="dxa"/>
+            <w:tcBorders>
+              <w:top w:val="single" w:sz="4" w:space="0" w:color="auto"/>
+            </w:tcBorders>
+            <w:shd w:val="clear" w:color="auto" w:fill="auto"/>
+            <w:noWrap/>
+            <w:vAlign w:val="center"/>
+          </w:tcPr>
+          <w:p>
+            <w:pPr>
+              <w:rPr>
+                <w:rFonts w:ascii="Arial" w:eastAsia="Times New Roman" w:hAnsi="Arial" w:cs="Times New Roman"/>
+                <w:color w:val="000000"/>
+                <w:sz w:val="16"/>
+                <w:szCs w:val="16"/>
+              </w:rPr>
+            </w:pPr>
+          </w:p>
+        </w:tc>
+        <w:tc>
+          <w:tcPr>
+            <w:tcW w:w="810" w:type="dxa"/>
+            <w:tcBorders>
+              <w:top w:val="single" w:sz="4" w:space="0" w:color="auto"/>
+              <w:right w:val="single" w:sz="4" w:space="0" w:color="auto"/>
+            </w:tcBorders>
+            <w:shd w:val="clear" w:color="auto" w:fill="auto"/>
+            <w:noWrap/>
+            <w:vAlign w:val="center"/>
+          </w:tcPr>
+          <w:p>
+            <w:pPr>
+              <w:rPr>
+                <w:rFonts w:ascii="Arial" w:eastAsia="Times New Roman" w:hAnsi="Arial" w:cs="Times New Roman"/>
+                <w:color w:val="000000"/>
+                <w:sz w:val="16"/>
+                <w:szCs w:val="16"/>
+              </w:rPr>
+            </w:pPr>
+          </w:p>
+        </w:tc>
+        <w:tc>
+          <w:tcPr>
+            <w:tcW w:w="750" w:type="dxa"/>
+            <w:tcBorders>
+              <w:top w:val="single" w:sz="4" w:space="0" w:color="auto"/>
+              <w:left w:val="single" w:sz="4" w:space="0" w:color="auto"/>
+            </w:tcBorders>
+            <w:shd w:val="clear" w:color="auto" w:fill="auto"/>
+            <w:noWrap/>
+            <w:vAlign w:val="center"/>
+          </w:tcPr>
+          <w:p>
+            <w:pPr>
+              <w:rPr>
+                <w:rFonts w:ascii="Arial" w:eastAsia="Times New Roman" w:hAnsi="Arial" w:cs="Times New Roman"/>
+                <w:color w:val="000000"/>
+                <w:sz w:val="16"/>
+                <w:szCs w:val="16"/>
+              </w:rPr>
+            </w:pPr>
+          </w:p>
+        </w:tc>
+        <w:tc>
+          <w:tcPr>
+            <w:tcW w:w="690" w:type="dxa"/>
+            <w:tcBorders>
+              <w:top w:val="single" w:sz="4" w:space="0" w:color="auto"/>
+            </w:tcBorders>
+            <w:shd w:val="clear" w:color="auto" w:fill="auto"/>
+            <w:noWrap/>
+            <w:vAlign w:val="center"/>
+          </w:tcPr>
+          <w:p>
+            <w:pPr>
+              <w:rPr>
+                <w:rFonts w:ascii="Arial" w:eastAsia="Times New Roman" w:hAnsi="Arial" w:cs="Times New Roman"/>
+                <w:color w:val="000000"/>
+                <w:sz w:val="16"/>
+                <w:szCs w:val="16"/>
+              </w:rPr>
+            </w:pPr>
+          </w:p>
+        </w:tc>
+        <w:tc>
+          <w:tcPr>
+            <w:tcW w:w="810" w:type="dxa"/>
+            <w:tcBorders>
+              <w:top w:val="single" w:sz="4" w:space="0" w:color="auto"/>
+              <w:right w:val="single" w:sz="4" w:space="0" w:color="auto"/>
+            </w:tcBorders>
+            <w:shd w:val="clear" w:color="auto" w:fill="auto"/>
+            <w:noWrap/>
+            <w:vAlign w:val="center"/>
+          </w:tcPr>
+          <w:p>
+            <w:pPr>
+              <w:rPr>
+                <w:rFonts w:ascii="Arial" w:eastAsia="Times New Roman" w:hAnsi="Arial" w:cs="Times New Roman"/>
+                <w:color w:val="000000"/>
+                <w:sz w:val="16"/>
+                <w:szCs w:val="16"/>
+              </w:rPr>
+            </w:pPr>
+          </w:p>
+        </w:tc>
+        <w:tc>
+          <w:tcPr>
+            <w:tcW w:w="900" w:type="dxa"/>
+            <w:tcBorders>
+              <w:top w:val="single" w:sz="4" w:space="0" w:color="auto"/>
+              <w:left w:val="single" w:sz="4" w:space="0" w:color="auto"/>
+            </w:tcBorders>
+            <w:shd w:val="clear" w:color="auto" w:fill="auto"/>
+            <w:noWrap/>
+            <w:vAlign w:val="center"/>
+          </w:tcPr>
+          <w:p>
+            <w:pPr>
+              <w:rPr>
+                <w:rFonts w:ascii="Arial" w:eastAsia="Times New Roman" w:hAnsi="Arial" w:cs="Times New Roman"/>
+                <w:color w:val="000000"/>
+                <w:sz w:val="16"/>
+                <w:szCs w:val="16"/>
+              </w:rPr>
+            </w:pPr>
+          </w:p>
+        </w:tc>
+        <w:tc>
+          <w:tcPr>
+            <w:tcW w:w="720" w:type="dxa"/>
+            <w:tcBorders>
+              <w:top w:val="single" w:sz="4" w:space="0" w:color="auto"/>
+            </w:tcBorders>
+            <w:shd w:val="clear" w:color="auto" w:fill="auto"/>
+            <w:noWrap/>
+            <w:vAlign w:val="center"/>
+          </w:tcPr>
+          <w:p>
+            <w:pPr>
+              <w:rPr>
+                <w:rFonts w:ascii="Arial" w:eastAsia="Times New Roman" w:hAnsi="Arial" w:cs="Times New Roman"/>
+                <w:color w:val="000000"/>
+                <w:sz w:val="16"/>
+                <w:szCs w:val="16"/>
+              </w:rPr>
+            </w:pPr>
+          </w:p>
+        </w:tc>
+        <w:tc>
+          <w:tcPr>
+            <w:tcW w:w="720" w:type="dxa"/>
+            <w:tcBorders>
+              <w:top w:val="single" w:sz="4" w:space="0" w:color="auto"/>
+              <w:right w:val="single" w:sz="4" w:space="0" w:color="auto"/>
+            </w:tcBorders>
+            <w:shd w:val="clear" w:color="auto" w:fill="auto"/>
+            <w:noWrap/>
+            <w:vAlign w:val="center"/>
+          </w:tcPr>
+          <w:p>
+            <w:pPr>
+              <w:rPr>
+                <w:rFonts w:ascii="Arial" w:eastAsia="Times New Roman" w:hAnsi="Arial" w:cs="Times New Roman"/>
+                <w:color w:val="000000"/>
+                <w:sz w:val="16"/>
+                <w:szCs w:val="16"/>
+              </w:rPr>
+            </w:pPr>
+          </w:p>
+        </w:tc>
+        <w:tc>
+          <w:tcPr>
+            <w:tcW w:w="720" w:type="dxa"/>
+            <w:tcBorders>
+              <w:top w:val="single" w:sz="4" w:space="0" w:color="auto"/>
+              <w:left w:val="single" w:sz="4" w:space="0" w:color="auto"/>
+            </w:tcBorders>
+            <w:vAlign w:val="center"/>
+          </w:tcPr>
+          <w:p>
+            <w:pPr>
+              <w:jc w:val="center"/>
+              <w:rPr>
+                <w:rFonts w:ascii="Arial" w:eastAsia="Times New Roman" w:hAnsi="Arial" w:cs="Times New Roman"/>
+                <w:color w:val="000000"/>
+                <w:sz w:val="16"/>
+                <w:szCs w:val="16"/>
+              </w:rPr>
+            </w:pPr>
+          </w:p>
+        </w:tc>
+        <w:tc>
+          <w:tcPr>
+            <w:tcW w:w="720" w:type="dxa"/>
+            <w:tcBorders>
+              <w:top w:val="single" w:sz="4" w:space="0" w:color="auto"/>
+            </w:tcBorders>
+            <w:vAlign w:val="center"/>
+          </w:tcPr>
+          <w:p>
+            <w:pPr>
+              <w:jc w:val="center"/>
+              <w:rPr>
+                <w:rFonts w:ascii="Arial" w:eastAsia="Times New Roman" w:hAnsi="Arial" w:cs="Times New Roman"/>
+                <w:color w:val="000000"/>
+                <w:sz w:val="16"/>
+                <w:szCs w:val="16"/>
+              </w:rPr>
+            </w:pPr>
+          </w:p>
+        </w:tc>
+      </w:tr>
+      <w:tr>
+        <w:trPr>
+          <w:trHeight w:val="300"/>
+        </w:trPr>
+        <w:tc>
+          <w:tcPr>
+            <w:tcW w:w="1440" w:type="dxa"/>
+            <w:tcBorders>
+              <w:right w:val="single" w:sz="4" w:space="0" w:color="auto"/>
+            </w:tcBorders>
+            <w:shd w:val="clear" w:color="auto" w:fill="auto"/>
+            <w:noWrap/>
+            <w:vAlign w:val="center"/>
+            <w:hideMark/>
+          </w:tcPr>
+          <w:p>
+            <w:pPr>
+              <w:jc w:val="right"/>
+              <w:rPr>
+                <w:rFonts w:ascii="Arial" w:eastAsia="Times New Roman" w:hAnsi="Arial" w:cs="Times New Roman"/>
+                <w:i/>
+                <w:color w:val="000000"/>
+                <w:sz w:val="16"/>
+                <w:szCs w:val="16"/>
+              </w:rPr>
+            </w:pPr>
+            <w:r>
+              <w:rPr>
+                <w:rFonts w:ascii="Arial" w:eastAsia="Times New Roman" w:hAnsi="Arial" w:cs="Times New Roman"/>
+                <w:i/>
+                <w:color w:val="000000"/>
+                <w:sz w:val="16"/>
+                <w:szCs w:val="16"/>
+              </w:rPr>
+              <w:t>PCF</w:t>
+            </w:r>
+          </w:p>
+        </w:tc>
+        <w:tc>
+          <w:tcPr>
+            <w:tcW w:w="1120" w:type="dxa"/>
+            <w:tcBorders>
+              <w:left w:val="single" w:sz="4" w:space="0" w:color="auto"/>
+            </w:tcBorders>
+            <w:shd w:val="clear" w:color="auto" w:fill="auto"/>
+            <w:noWrap/>
+            <w:vAlign w:val="center"/>
+            <w:hideMark/>
+          </w:tcPr>
+          <w:p>
+            <w:pPr>
+              <w:jc w:val="center"/>
+              <w:rPr>
+                <w:rFonts w:ascii="Arial" w:eastAsia="Times New Roman" w:hAnsi="Arial" w:cs="Times New Roman"/>
+                <w:color w:val="000000"/>
+                <w:sz w:val="16"/>
+                <w:szCs w:val="16"/>
+              </w:rPr>
+            </w:pPr>
+            <w:r>
+              <w:rPr>
+                <w:rFonts w:ascii="Arial" w:eastAsia="Times New Roman" w:hAnsi="Arial" w:cs="Times New Roman"/>
+                <w:color w:val="000000"/>
+                <w:sz w:val="16"/>
+                <w:szCs w:val="16"/>
+              </w:rPr>
+              <w:t>50</w:t>
+            </w:r>
+            <w:r>
+              <w:rPr>
+                <w:rFonts w:ascii="Arial" w:eastAsia="Times New Roman" w:hAnsi="Arial" w:cs="Times New Roman"/>
+                <w:color w:val="000000"/>
+                <w:sz w:val="16"/>
+                <w:szCs w:val="16"/>
+              </w:rPr>
+              <w:t xml:space="preserve"> (11)</w:t>
+            </w:r>
+          </w:p>
+        </w:tc>
+        <w:tc>
+          <w:tcPr>
+            <w:tcW w:w="1040" w:type="dxa"/>
+            <w:shd w:val="clear" w:color="auto" w:fill="auto"/>
+            <w:noWrap/>
+            <w:vAlign w:val="center"/>
+            <w:hideMark/>
+          </w:tcPr>
+          <w:p>
+            <w:pPr>
+              <w:jc w:val="center"/>
+              <w:rPr>
+                <w:rFonts w:ascii="Arial" w:eastAsia="Times New Roman" w:hAnsi="Arial" w:cs="Times New Roman"/>
+                <w:color w:val="000000"/>
+                <w:sz w:val="16"/>
+                <w:szCs w:val="16"/>
+              </w:rPr>
+            </w:pPr>
+            <w:r>
+              <w:rPr>
+                <w:rFonts w:ascii="Arial" w:eastAsia="Times New Roman" w:hAnsi="Arial" w:cs="Times New Roman"/>
+                <w:color w:val="000000"/>
+                <w:sz w:val="16"/>
+                <w:szCs w:val="16"/>
+              </w:rPr>
+              <w:t>0.043</w:t>
+            </w:r>
+          </w:p>
+        </w:tc>
+        <w:tc>
+          <w:tcPr>
+            <w:tcW w:w="810" w:type="dxa"/>
+            <w:tcBorders>
+              <w:right w:val="single" w:sz="4" w:space="0" w:color="auto"/>
+            </w:tcBorders>
+            <w:shd w:val="clear" w:color="auto" w:fill="auto"/>
+            <w:noWrap/>
+            <w:vAlign w:val="center"/>
+            <w:hideMark/>
+          </w:tcPr>
+          <w:p>
+            <w:pPr>
+              <w:jc w:val="center"/>
+              <w:rPr>
+                <w:rFonts w:ascii="Arial" w:eastAsia="Times New Roman" w:hAnsi="Arial" w:cs="Times New Roman"/>
+                <w:color w:val="000000"/>
+                <w:sz w:val="16"/>
+                <w:szCs w:val="16"/>
+              </w:rPr>
+            </w:pPr>
+            <w:r>
+              <w:rPr>
+                <w:rFonts w:ascii="Arial" w:eastAsia="Times New Roman" w:hAnsi="Arial" w:cs="Times New Roman"/>
+                <w:color w:val="000000"/>
+                <w:sz w:val="16"/>
+                <w:szCs w:val="16"/>
+              </w:rPr>
+              <w:t>0.005</w:t>
+            </w:r>
+          </w:p>
+        </w:tc>
+        <w:tc>
+          <w:tcPr>
+            <w:tcW w:w="750" w:type="dxa"/>
+            <w:tcBorders>
+              <w:left w:val="single" w:sz="4" w:space="0" w:color="auto"/>
+            </w:tcBorders>
+            <w:shd w:val="clear" w:color="auto" w:fill="auto"/>
+            <w:noWrap/>
+            <w:vAlign w:val="center"/>
+            <w:hideMark/>
+          </w:tcPr>
+          <w:p>
+            <w:pPr>
+              <w:jc w:val="center"/>
+              <w:rPr>
+                <w:rFonts w:ascii="Arial" w:eastAsia="Times New Roman" w:hAnsi="Arial" w:cs="Times New Roman"/>
+                <w:color w:val="000000"/>
+                <w:sz w:val="16"/>
+                <w:szCs w:val="16"/>
+              </w:rPr>
+            </w:pPr>
+            <w:r>
+              <w:rPr>
+                <w:rFonts w:ascii="Arial" w:eastAsia="Times New Roman" w:hAnsi="Arial" w:cs="Times New Roman"/>
+                <w:color w:val="000000"/>
+                <w:sz w:val="16"/>
+                <w:szCs w:val="16"/>
+              </w:rPr>
+              <w:t>0.014</w:t>
+            </w:r>
+          </w:p>
+        </w:tc>
+        <w:tc>
+          <w:tcPr>
+            <w:tcW w:w="690" w:type="dxa"/>
+            <w:shd w:val="clear" w:color="auto" w:fill="auto"/>
+            <w:noWrap/>
+            <w:vAlign w:val="center"/>
+            <w:hideMark/>
+          </w:tcPr>
+          <w:p>
+            <w:pPr>
+              <w:jc w:val="center"/>
+              <w:rPr>
+                <w:rFonts w:ascii="Arial" w:eastAsia="Times New Roman" w:hAnsi="Arial" w:cs="Times New Roman"/>
+                <w:color w:val="000000"/>
+                <w:sz w:val="16"/>
+                <w:szCs w:val="16"/>
+              </w:rPr>
+            </w:pPr>
+            <w:r>
+              <w:rPr>
+                <w:rFonts w:ascii="Arial" w:eastAsia="Times New Roman" w:hAnsi="Arial" w:cs="Times New Roman"/>
+                <w:color w:val="000000"/>
+                <w:sz w:val="16"/>
+                <w:szCs w:val="16"/>
+              </w:rPr>
+              <w:t>0.052</w:t>
+            </w:r>
+          </w:p>
+        </w:tc>
+        <w:tc>
+          <w:tcPr>
+            <w:tcW w:w="810" w:type="dxa"/>
+            <w:tcBorders>
+              <w:right w:val="single" w:sz="4" w:space="0" w:color="auto"/>
+            </w:tcBorders>
+            <w:shd w:val="clear" w:color="auto" w:fill="auto"/>
+            <w:noWrap/>
+            <w:vAlign w:val="center"/>
+            <w:hideMark/>
+          </w:tcPr>
+          <w:p>
+            <w:pPr>
+              <w:jc w:val="center"/>
+              <w:rPr>
+                <w:rFonts w:ascii="Arial" w:eastAsia="Times New Roman" w:hAnsi="Arial" w:cs="Times New Roman"/>
+                <w:color w:val="000000"/>
+                <w:sz w:val="16"/>
+                <w:szCs w:val="16"/>
+              </w:rPr>
+            </w:pPr>
+            <w:r>
+              <w:rPr>
+                <w:rFonts w:ascii="Arial" w:eastAsia="Times New Roman" w:hAnsi="Arial" w:cs="Times New Roman"/>
+                <w:color w:val="000000"/>
+                <w:sz w:val="16"/>
+                <w:szCs w:val="16"/>
+              </w:rPr>
+              <w:t>51.703</w:t>
+            </w:r>
+          </w:p>
+        </w:tc>
+        <w:tc>
+          <w:tcPr>
+            <w:tcW w:w="900" w:type="dxa"/>
+            <w:tcBorders>
+              <w:left w:val="single" w:sz="4" w:space="0" w:color="auto"/>
+            </w:tcBorders>
+            <w:shd w:val="clear" w:color="auto" w:fill="auto"/>
+            <w:noWrap/>
+            <w:vAlign w:val="center"/>
+            <w:hideMark/>
+          </w:tcPr>
+          <w:p>
+            <w:pPr>
+              <w:jc w:val="center"/>
+              <w:rPr>
+                <w:rFonts w:ascii="Arial" w:eastAsia="Times New Roman" w:hAnsi="Arial" w:cs="Times New Roman"/>
+                <w:color w:val="000000"/>
+                <w:sz w:val="16"/>
+                <w:szCs w:val="16"/>
+              </w:rPr>
+            </w:pPr>
+            <w:r>
+              <w:rPr>
+                <w:rFonts w:ascii="Arial" w:eastAsia="Times New Roman" w:hAnsi="Arial" w:cs="Times New Roman"/>
+                <w:color w:val="000000"/>
+                <w:sz w:val="16"/>
+                <w:szCs w:val="16"/>
+              </w:rPr>
+              <w:t>0.556</w:t>
+            </w:r>
+          </w:p>
+        </w:tc>
+        <w:tc>
+          <w:tcPr>
+            <w:tcW w:w="720" w:type="dxa"/>
+            <w:shd w:val="clear" w:color="auto" w:fill="auto"/>
+            <w:noWrap/>
+            <w:vAlign w:val="center"/>
+            <w:hideMark/>
+          </w:tcPr>
+          <w:p>
+            <w:pPr>
+              <w:jc w:val="center"/>
+              <w:rPr>
+                <w:rFonts w:ascii="Arial" w:eastAsia="Times New Roman" w:hAnsi="Arial" w:cs="Times New Roman"/>
+                <w:color w:val="000000"/>
+                <w:sz w:val="16"/>
+                <w:szCs w:val="16"/>
+              </w:rPr>
+            </w:pPr>
+            <w:r>
+              <w:rPr>
+                <w:rFonts w:ascii="Arial" w:eastAsia="Times New Roman" w:hAnsi="Arial" w:cs="Times New Roman"/>
+                <w:color w:val="000000"/>
+                <w:sz w:val="16"/>
+                <w:szCs w:val="16"/>
+              </w:rPr>
+              <w:t>-0.100</w:t>
+            </w:r>
+          </w:p>
+        </w:tc>
+        <w:tc>
+          <w:tcPr>
+            <w:tcW w:w="720" w:type="dxa"/>
+            <w:tcBorders>
+              <w:right w:val="single" w:sz="4" w:space="0" w:color="auto"/>
+            </w:tcBorders>
+            <w:shd w:val="clear" w:color="auto" w:fill="auto"/>
+            <w:noWrap/>
+            <w:vAlign w:val="center"/>
+            <w:hideMark/>
+          </w:tcPr>
+          <w:p>
+            <w:pPr>
+              <w:jc w:val="center"/>
+              <w:rPr>
+                <w:rFonts w:ascii="Arial" w:eastAsia="Times New Roman" w:hAnsi="Arial" w:cs="Times New Roman"/>
+                <w:color w:val="000000"/>
+                <w:sz w:val="16"/>
+                <w:szCs w:val="16"/>
+              </w:rPr>
+            </w:pPr>
+            <w:r>
+              <w:rPr>
+                <w:rFonts w:ascii="Arial" w:eastAsia="Times New Roman" w:hAnsi="Arial" w:cs="Times New Roman"/>
+                <w:color w:val="000000"/>
+                <w:sz w:val="16"/>
+                <w:szCs w:val="16"/>
+              </w:rPr>
+              <w:t>0.186</w:t>
+            </w:r>
+          </w:p>
+        </w:tc>
+        <w:tc>
+          <w:tcPr>
+            <w:tcW w:w="720" w:type="dxa"/>
+            <w:tcBorders>
+              <w:left w:val="single" w:sz="4" w:space="0" w:color="auto"/>
+            </w:tcBorders>
+            <w:vAlign w:val="center"/>
+          </w:tcPr>
+          <w:p>
+            <w:pPr>
+              <w:jc w:val="center"/>
+              <w:rPr>
+                <w:rFonts w:ascii="Arial" w:eastAsia="Times New Roman" w:hAnsi="Arial" w:cs="Times New Roman"/>
+                <w:color w:val="000000"/>
+                <w:sz w:val="16"/>
+                <w:szCs w:val="16"/>
+              </w:rPr>
+            </w:pPr>
+            <w:r>
+              <w:rPr>
+                <w:rFonts w:ascii="Arial" w:eastAsia="Times New Roman" w:hAnsi="Arial" w:cs="Times New Roman"/>
+                <w:color w:val="000000"/>
+                <w:sz w:val="16"/>
+                <w:szCs w:val="16"/>
+              </w:rPr>
+              <w:t>-1.260</w:t>
+            </w:r>
+          </w:p>
+        </w:tc>
+        <w:tc>
+          <w:tcPr>
+            <w:tcW w:w="720" w:type="dxa"/>
+            <w:vAlign w:val="center"/>
+          </w:tcPr>
+          <w:p>
+            <w:pPr>
+              <w:jc w:val="center"/>
+              <w:rPr>
+                <w:rFonts w:ascii="Arial" w:eastAsia="Times New Roman" w:hAnsi="Arial" w:cs="Times New Roman"/>
+                <w:color w:val="000000"/>
+                <w:sz w:val="16"/>
+                <w:szCs w:val="16"/>
+              </w:rPr>
+            </w:pPr>
+            <w:r>
+              <w:rPr>
+                <w:rFonts w:ascii="Arial" w:eastAsia="Times New Roman" w:hAnsi="Arial" w:cs="Times New Roman"/>
+                <w:color w:val="000000"/>
+                <w:sz w:val="16"/>
+                <w:szCs w:val="16"/>
+              </w:rPr>
+              <w:t>0.970</w:t>
+            </w:r>
+          </w:p>
+        </w:tc>
+      </w:tr>
+      <w:tr>
+        <w:trPr>
+          <w:trHeight w:val="300"/>
+        </w:trPr>
+        <w:tc>
+          <w:tcPr>
+            <w:tcW w:w="1440" w:type="dxa"/>
+            <w:tcBorders>
+              <w:right w:val="single" w:sz="4" w:space="0" w:color="auto"/>
+            </w:tcBorders>
+            <w:shd w:val="clear" w:color="auto" w:fill="auto"/>
+            <w:noWrap/>
+            <w:vAlign w:val="center"/>
+            <w:hideMark/>
+          </w:tcPr>
+          <w:p>
+            <w:pPr>
+              <w:jc w:val="right"/>
+              <w:rPr>
+                <w:rFonts w:ascii="Arial" w:eastAsia="Times New Roman" w:hAnsi="Arial" w:cs="Times New Roman"/>
+                <w:i/>
+                <w:color w:val="000000"/>
+                <w:sz w:val="16"/>
+                <w:szCs w:val="16"/>
+              </w:rPr>
+            </w:pPr>
+            <w:proofErr w:type="spellStart"/>
+            <w:proofErr w:type="gramStart"/>
+            <w:r>
+              <w:rPr>
+                <w:rFonts w:ascii="Arial" w:eastAsia="Times New Roman" w:hAnsi="Arial" w:cs="Times New Roman"/>
+                <w:i/>
+                <w:color w:val="000000"/>
+                <w:sz w:val="16"/>
+                <w:szCs w:val="16"/>
+              </w:rPr>
+              <w:t>nitrapyrin</w:t>
+            </w:r>
+            <w:proofErr w:type="spellEnd"/>
+            <w:proofErr w:type="gramEnd"/>
+          </w:p>
+        </w:tc>
+        <w:tc>
+          <w:tcPr>
+            <w:tcW w:w="1120" w:type="dxa"/>
+            <w:tcBorders>
+              <w:left w:val="single" w:sz="4" w:space="0" w:color="auto"/>
+            </w:tcBorders>
+            <w:shd w:val="clear" w:color="auto" w:fill="auto"/>
+            <w:noWrap/>
+            <w:vAlign w:val="center"/>
+            <w:hideMark/>
+          </w:tcPr>
+          <w:p>
+            <w:pPr>
+              <w:jc w:val="center"/>
+              <w:rPr>
+                <w:rFonts w:ascii="Arial" w:eastAsia="Times New Roman" w:hAnsi="Arial" w:cs="Times New Roman"/>
+                <w:color w:val="000000"/>
+                <w:sz w:val="16"/>
+                <w:szCs w:val="16"/>
+              </w:rPr>
+            </w:pPr>
+            <w:r>
+              <w:rPr>
+                <w:rFonts w:ascii="Arial" w:eastAsia="Times New Roman" w:hAnsi="Arial" w:cs="Times New Roman"/>
+                <w:color w:val="000000"/>
+                <w:sz w:val="16"/>
+                <w:szCs w:val="16"/>
+              </w:rPr>
+              <w:t>30</w:t>
+            </w:r>
+            <w:r>
+              <w:rPr>
+                <w:rFonts w:ascii="Arial" w:eastAsia="Times New Roman" w:hAnsi="Arial" w:cs="Times New Roman"/>
+                <w:color w:val="000000"/>
+                <w:sz w:val="16"/>
+                <w:szCs w:val="16"/>
+              </w:rPr>
+              <w:t xml:space="preserve"> (4)</w:t>
+            </w:r>
+          </w:p>
+        </w:tc>
+        <w:tc>
+          <w:tcPr>
+            <w:tcW w:w="1040" w:type="dxa"/>
+            <w:shd w:val="clear" w:color="auto" w:fill="auto"/>
+            <w:noWrap/>
+            <w:vAlign w:val="center"/>
+            <w:hideMark/>
+          </w:tcPr>
+          <w:p>
+            <w:pPr>
+              <w:jc w:val="center"/>
+              <w:rPr>
+                <w:rFonts w:ascii="Arial" w:eastAsia="Times New Roman" w:hAnsi="Arial" w:cs="Times New Roman"/>
+                <w:color w:val="000000"/>
+                <w:sz w:val="16"/>
+                <w:szCs w:val="16"/>
+              </w:rPr>
+            </w:pPr>
+            <w:r>
+              <w:rPr>
+                <w:rFonts w:ascii="Arial" w:eastAsia="Times New Roman" w:hAnsi="Arial" w:cs="Times New Roman"/>
+                <w:color w:val="000000"/>
+                <w:sz w:val="16"/>
+                <w:szCs w:val="16"/>
+              </w:rPr>
+              <w:t>0.069</w:t>
+            </w:r>
+          </w:p>
+        </w:tc>
+        <w:tc>
+          <w:tcPr>
+            <w:tcW w:w="810" w:type="dxa"/>
+            <w:tcBorders>
+              <w:right w:val="single" w:sz="4" w:space="0" w:color="auto"/>
+            </w:tcBorders>
+            <w:shd w:val="clear" w:color="auto" w:fill="auto"/>
+            <w:noWrap/>
+            <w:vAlign w:val="center"/>
+            <w:hideMark/>
+          </w:tcPr>
+          <w:p>
+            <w:pPr>
+              <w:jc w:val="center"/>
+              <w:rPr>
+                <w:rFonts w:ascii="Arial" w:eastAsia="Times New Roman" w:hAnsi="Arial" w:cs="Times New Roman"/>
+                <w:color w:val="000000"/>
+                <w:sz w:val="16"/>
+                <w:szCs w:val="16"/>
+              </w:rPr>
+            </w:pPr>
+            <w:r>
+              <w:rPr>
+                <w:rFonts w:ascii="Arial" w:eastAsia="Times New Roman" w:hAnsi="Arial" w:cs="Times New Roman"/>
+                <w:color w:val="000000"/>
+                <w:sz w:val="16"/>
+                <w:szCs w:val="16"/>
+              </w:rPr>
+              <w:t>0.007</w:t>
+            </w:r>
+          </w:p>
+        </w:tc>
+        <w:tc>
+          <w:tcPr>
+            <w:tcW w:w="750" w:type="dxa"/>
+            <w:tcBorders>
+              <w:left w:val="single" w:sz="4" w:space="0" w:color="auto"/>
+            </w:tcBorders>
+            <w:shd w:val="clear" w:color="auto" w:fill="auto"/>
+            <w:noWrap/>
+            <w:vAlign w:val="center"/>
+            <w:hideMark/>
+          </w:tcPr>
+          <w:p>
+            <w:pPr>
+              <w:jc w:val="center"/>
+              <w:rPr>
+                <w:rFonts w:ascii="Arial" w:eastAsia="Times New Roman" w:hAnsi="Arial" w:cs="Times New Roman"/>
+                <w:color w:val="000000"/>
+                <w:sz w:val="16"/>
+                <w:szCs w:val="16"/>
+              </w:rPr>
+            </w:pPr>
+            <w:r>
+              <w:rPr>
+                <w:rFonts w:ascii="Arial" w:eastAsia="Times New Roman" w:hAnsi="Arial" w:cs="Times New Roman"/>
+                <w:color w:val="000000"/>
+                <w:sz w:val="16"/>
+                <w:szCs w:val="16"/>
+              </w:rPr>
+              <w:t>0.066</w:t>
+            </w:r>
+          </w:p>
+        </w:tc>
+        <w:tc>
+          <w:tcPr>
+            <w:tcW w:w="690" w:type="dxa"/>
+            <w:shd w:val="clear" w:color="auto" w:fill="auto"/>
+            <w:noWrap/>
+            <w:vAlign w:val="center"/>
+            <w:hideMark/>
+          </w:tcPr>
+          <w:p>
+            <w:pPr>
+              <w:jc w:val="center"/>
+              <w:rPr>
+                <w:rFonts w:ascii="Arial" w:eastAsia="Times New Roman" w:hAnsi="Arial" w:cs="Times New Roman"/>
+                <w:color w:val="000000"/>
+                <w:sz w:val="16"/>
+                <w:szCs w:val="16"/>
+              </w:rPr>
+            </w:pPr>
+            <w:r>
+              <w:rPr>
+                <w:rFonts w:ascii="Arial" w:eastAsia="Times New Roman" w:hAnsi="Arial" w:cs="Times New Roman"/>
+                <w:color w:val="000000"/>
+                <w:sz w:val="16"/>
+                <w:szCs w:val="16"/>
+              </w:rPr>
+              <w:t>0.376</w:t>
+            </w:r>
+          </w:p>
+        </w:tc>
+        <w:tc>
+          <w:tcPr>
+            <w:tcW w:w="810" w:type="dxa"/>
+            <w:tcBorders>
+              <w:right w:val="single" w:sz="4" w:space="0" w:color="auto"/>
+            </w:tcBorders>
+            <w:shd w:val="clear" w:color="auto" w:fill="auto"/>
+            <w:noWrap/>
+            <w:vAlign w:val="center"/>
+            <w:hideMark/>
+          </w:tcPr>
+          <w:p>
+            <w:pPr>
+              <w:jc w:val="center"/>
+              <w:rPr>
+                <w:rFonts w:ascii="Arial" w:eastAsia="Times New Roman" w:hAnsi="Arial" w:cs="Times New Roman"/>
+                <w:color w:val="000000"/>
+                <w:sz w:val="16"/>
+                <w:szCs w:val="16"/>
+              </w:rPr>
+            </w:pPr>
+            <w:r>
+              <w:rPr>
+                <w:rFonts w:ascii="Arial" w:eastAsia="Times New Roman" w:hAnsi="Arial" w:cs="Times New Roman"/>
+                <w:color w:val="000000"/>
+                <w:sz w:val="16"/>
+                <w:szCs w:val="16"/>
+              </w:rPr>
+              <w:t>46.468</w:t>
+            </w:r>
+          </w:p>
+        </w:tc>
+        <w:tc>
+          <w:tcPr>
+            <w:tcW w:w="900" w:type="dxa"/>
+            <w:tcBorders>
+              <w:left w:val="single" w:sz="4" w:space="0" w:color="auto"/>
+            </w:tcBorders>
+            <w:shd w:val="clear" w:color="auto" w:fill="auto"/>
+            <w:noWrap/>
+            <w:vAlign w:val="center"/>
+            <w:hideMark/>
+          </w:tcPr>
+          <w:p>
+            <w:pPr>
+              <w:jc w:val="center"/>
+              <w:rPr>
+                <w:rFonts w:ascii="Arial" w:eastAsia="Times New Roman" w:hAnsi="Arial" w:cs="Times New Roman"/>
+                <w:color w:val="000000"/>
+                <w:sz w:val="16"/>
+                <w:szCs w:val="16"/>
+              </w:rPr>
+            </w:pPr>
+            <w:r>
+              <w:rPr>
+                <w:rFonts w:ascii="Arial" w:eastAsia="Times New Roman" w:hAnsi="Arial" w:cs="Times New Roman"/>
+                <w:color w:val="000000"/>
+                <w:sz w:val="16"/>
+                <w:szCs w:val="16"/>
+              </w:rPr>
+              <w:t>0.395</w:t>
+            </w:r>
+          </w:p>
+        </w:tc>
+        <w:tc>
+          <w:tcPr>
+            <w:tcW w:w="720" w:type="dxa"/>
+            <w:shd w:val="clear" w:color="auto" w:fill="auto"/>
+            <w:noWrap/>
+            <w:vAlign w:val="center"/>
+            <w:hideMark/>
+          </w:tcPr>
+          <w:p>
+            <w:pPr>
+              <w:jc w:val="center"/>
+              <w:rPr>
+                <w:rFonts w:ascii="Arial" w:eastAsia="Times New Roman" w:hAnsi="Arial" w:cs="Times New Roman"/>
+                <w:color w:val="000000"/>
+                <w:sz w:val="16"/>
+                <w:szCs w:val="16"/>
+              </w:rPr>
+            </w:pPr>
+            <w:r>
+              <w:rPr>
+                <w:rFonts w:ascii="Arial" w:eastAsia="Times New Roman" w:hAnsi="Arial" w:cs="Times New Roman"/>
+                <w:color w:val="000000"/>
+                <w:sz w:val="16"/>
+                <w:szCs w:val="16"/>
+              </w:rPr>
+              <w:t>-0.090</w:t>
+            </w:r>
+          </w:p>
+        </w:tc>
+        <w:tc>
+          <w:tcPr>
+            <w:tcW w:w="720" w:type="dxa"/>
+            <w:tcBorders>
+              <w:right w:val="single" w:sz="4" w:space="0" w:color="auto"/>
+            </w:tcBorders>
+            <w:shd w:val="clear" w:color="auto" w:fill="auto"/>
+            <w:noWrap/>
+            <w:vAlign w:val="center"/>
+            <w:hideMark/>
+          </w:tcPr>
+          <w:p>
+            <w:pPr>
+              <w:jc w:val="center"/>
+              <w:rPr>
+                <w:rFonts w:ascii="Arial" w:eastAsia="Times New Roman" w:hAnsi="Arial" w:cs="Times New Roman"/>
+                <w:color w:val="000000"/>
+                <w:sz w:val="16"/>
+                <w:szCs w:val="16"/>
+              </w:rPr>
+            </w:pPr>
+            <w:r>
+              <w:rPr>
+                <w:rFonts w:ascii="Arial" w:eastAsia="Times New Roman" w:hAnsi="Arial" w:cs="Times New Roman"/>
+                <w:color w:val="000000"/>
+                <w:sz w:val="16"/>
+                <w:szCs w:val="16"/>
+              </w:rPr>
+              <w:t>0.227</w:t>
+            </w:r>
+          </w:p>
+        </w:tc>
+        <w:tc>
+          <w:tcPr>
+            <w:tcW w:w="720" w:type="dxa"/>
+            <w:tcBorders>
+              <w:left w:val="single" w:sz="4" w:space="0" w:color="auto"/>
+            </w:tcBorders>
+            <w:vAlign w:val="center"/>
+          </w:tcPr>
+          <w:p>
+            <w:pPr>
+              <w:jc w:val="center"/>
+              <w:rPr>
+                <w:rFonts w:ascii="Arial" w:eastAsia="Times New Roman" w:hAnsi="Arial" w:cs="Times New Roman"/>
+                <w:color w:val="000000"/>
+                <w:sz w:val="16"/>
+                <w:szCs w:val="16"/>
+              </w:rPr>
+            </w:pPr>
+            <w:r>
+              <w:rPr>
+                <w:rFonts w:ascii="Arial" w:eastAsia="Times New Roman" w:hAnsi="Arial" w:cs="Times New Roman"/>
+                <w:color w:val="000000"/>
+                <w:sz w:val="16"/>
+                <w:szCs w:val="16"/>
+              </w:rPr>
+              <w:t>-0.750</w:t>
+            </w:r>
+          </w:p>
+        </w:tc>
+        <w:tc>
+          <w:tcPr>
+            <w:tcW w:w="720" w:type="dxa"/>
+            <w:vAlign w:val="center"/>
+          </w:tcPr>
+          <w:p>
+            <w:pPr>
+              <w:jc w:val="center"/>
+              <w:rPr>
+                <w:rFonts w:ascii="Arial" w:eastAsia="Times New Roman" w:hAnsi="Arial" w:cs="Times New Roman"/>
+                <w:color w:val="000000"/>
+                <w:sz w:val="16"/>
+                <w:szCs w:val="16"/>
+              </w:rPr>
+            </w:pPr>
+            <w:r>
+              <w:rPr>
+                <w:rFonts w:ascii="Arial" w:eastAsia="Times New Roman" w:hAnsi="Arial" w:cs="Times New Roman"/>
+                <w:color w:val="000000"/>
+                <w:sz w:val="16"/>
+                <w:szCs w:val="16"/>
+              </w:rPr>
+              <w:t>1.200</w:t>
+            </w:r>
+          </w:p>
+        </w:tc>
+      </w:tr>
+      <w:tr>
+        <w:trPr>
+          <w:trHeight w:val="300"/>
+        </w:trPr>
+        <w:tc>
+          <w:tcPr>
+            <w:tcW w:w="1440" w:type="dxa"/>
+            <w:tcBorders>
+              <w:right w:val="single" w:sz="4" w:space="0" w:color="auto"/>
+            </w:tcBorders>
+            <w:shd w:val="clear" w:color="auto" w:fill="auto"/>
+            <w:noWrap/>
+            <w:vAlign w:val="center"/>
+            <w:hideMark/>
+          </w:tcPr>
+          <w:p>
+            <w:pPr>
+              <w:jc w:val="right"/>
+              <w:rPr>
+                <w:rFonts w:ascii="Arial" w:eastAsia="Times New Roman" w:hAnsi="Arial" w:cs="Times New Roman"/>
+                <w:i/>
+                <w:color w:val="000000"/>
+                <w:sz w:val="16"/>
+                <w:szCs w:val="16"/>
+              </w:rPr>
+            </w:pPr>
+            <w:r>
+              <w:rPr>
+                <w:rFonts w:ascii="Arial" w:eastAsia="Times New Roman" w:hAnsi="Arial" w:cs="Times New Roman"/>
+                <w:i/>
+                <w:color w:val="000000"/>
+                <w:sz w:val="16"/>
+                <w:szCs w:val="16"/>
+              </w:rPr>
+              <w:t>NBPT</w:t>
+            </w:r>
+          </w:p>
+        </w:tc>
+        <w:tc>
+          <w:tcPr>
+            <w:tcW w:w="1120" w:type="dxa"/>
+            <w:tcBorders>
+              <w:left w:val="single" w:sz="4" w:space="0" w:color="auto"/>
+            </w:tcBorders>
+            <w:shd w:val="clear" w:color="auto" w:fill="auto"/>
+            <w:noWrap/>
+            <w:vAlign w:val="center"/>
+            <w:hideMark/>
+          </w:tcPr>
+          <w:p>
+            <w:pPr>
+              <w:jc w:val="center"/>
+              <w:rPr>
+                <w:rFonts w:ascii="Arial" w:eastAsia="Times New Roman" w:hAnsi="Arial" w:cs="Times New Roman"/>
+                <w:color w:val="000000"/>
+                <w:sz w:val="16"/>
+                <w:szCs w:val="16"/>
+              </w:rPr>
+            </w:pPr>
+            <w:r>
+              <w:rPr>
+                <w:rFonts w:ascii="Arial" w:eastAsia="Times New Roman" w:hAnsi="Arial" w:cs="Times New Roman"/>
+                <w:color w:val="000000"/>
+                <w:sz w:val="16"/>
+                <w:szCs w:val="16"/>
+              </w:rPr>
+              <w:t>20</w:t>
+            </w:r>
+            <w:r>
+              <w:rPr>
+                <w:rFonts w:ascii="Arial" w:eastAsia="Times New Roman" w:hAnsi="Arial" w:cs="Times New Roman"/>
+                <w:color w:val="000000"/>
+                <w:sz w:val="16"/>
+                <w:szCs w:val="16"/>
+              </w:rPr>
+              <w:t xml:space="preserve"> (1)</w:t>
+            </w:r>
+          </w:p>
+        </w:tc>
+        <w:tc>
+          <w:tcPr>
+            <w:tcW w:w="1040" w:type="dxa"/>
+            <w:shd w:val="clear" w:color="auto" w:fill="auto"/>
+            <w:noWrap/>
+            <w:vAlign w:val="center"/>
+            <w:hideMark/>
+          </w:tcPr>
+          <w:p>
+            <w:pPr>
+              <w:jc w:val="center"/>
+              <w:rPr>
+                <w:rFonts w:ascii="Arial" w:eastAsia="Times New Roman" w:hAnsi="Arial" w:cs="Times New Roman"/>
+                <w:color w:val="000000"/>
+                <w:sz w:val="16"/>
+                <w:szCs w:val="16"/>
+              </w:rPr>
+            </w:pPr>
+            <w:r>
+              <w:rPr>
+                <w:rFonts w:ascii="Arial" w:eastAsia="Times New Roman" w:hAnsi="Arial" w:cs="Times New Roman"/>
+                <w:color w:val="000000"/>
+                <w:sz w:val="16"/>
+                <w:szCs w:val="16"/>
+              </w:rPr>
+              <w:t>0.259</w:t>
+            </w:r>
+          </w:p>
+        </w:tc>
+        <w:tc>
+          <w:tcPr>
+            <w:tcW w:w="810" w:type="dxa"/>
+            <w:tcBorders>
+              <w:right w:val="single" w:sz="4" w:space="0" w:color="auto"/>
+            </w:tcBorders>
+            <w:shd w:val="clear" w:color="auto" w:fill="auto"/>
+            <w:noWrap/>
+            <w:vAlign w:val="center"/>
+            <w:hideMark/>
+          </w:tcPr>
+          <w:p>
+            <w:pPr>
+              <w:jc w:val="center"/>
+              <w:rPr>
+                <w:rFonts w:ascii="Arial" w:eastAsia="Times New Roman" w:hAnsi="Arial" w:cs="Times New Roman"/>
+                <w:color w:val="000000"/>
+                <w:sz w:val="16"/>
+                <w:szCs w:val="16"/>
+              </w:rPr>
+            </w:pPr>
+            <w:r>
+              <w:rPr>
+                <w:rFonts w:ascii="Arial" w:eastAsia="Times New Roman" w:hAnsi="Arial" w:cs="Times New Roman"/>
+                <w:color w:val="000000"/>
+                <w:sz w:val="16"/>
+                <w:szCs w:val="16"/>
+              </w:rPr>
+              <w:t>0.019</w:t>
+            </w:r>
+          </w:p>
+        </w:tc>
+        <w:tc>
+          <w:tcPr>
+            <w:tcW w:w="750" w:type="dxa"/>
+            <w:tcBorders>
+              <w:left w:val="single" w:sz="4" w:space="0" w:color="auto"/>
+            </w:tcBorders>
+            <w:shd w:val="clear" w:color="auto" w:fill="auto"/>
+            <w:noWrap/>
+            <w:vAlign w:val="center"/>
+            <w:hideMark/>
+          </w:tcPr>
+          <w:p>
+            <w:pPr>
+              <w:jc w:val="center"/>
+              <w:rPr>
+                <w:rFonts w:ascii="Arial" w:eastAsia="Times New Roman" w:hAnsi="Arial" w:cs="Times New Roman"/>
+                <w:color w:val="000000"/>
+                <w:sz w:val="16"/>
+                <w:szCs w:val="16"/>
+              </w:rPr>
+            </w:pPr>
+            <w:r>
+              <w:rPr>
+                <w:rFonts w:ascii="Arial" w:eastAsia="Times New Roman" w:hAnsi="Arial" w:cs="Times New Roman"/>
+                <w:color w:val="000000"/>
+                <w:sz w:val="16"/>
+                <w:szCs w:val="16"/>
+              </w:rPr>
+              <w:t>0.000</w:t>
+            </w:r>
+          </w:p>
+        </w:tc>
+        <w:tc>
+          <w:tcPr>
+            <w:tcW w:w="690" w:type="dxa"/>
+            <w:shd w:val="clear" w:color="auto" w:fill="auto"/>
+            <w:noWrap/>
+            <w:vAlign w:val="center"/>
+            <w:hideMark/>
+          </w:tcPr>
+          <w:p>
+            <w:pPr>
+              <w:jc w:val="center"/>
+              <w:rPr>
+                <w:rFonts w:ascii="Arial" w:eastAsia="Times New Roman" w:hAnsi="Arial" w:cs="Times New Roman"/>
+                <w:color w:val="000000"/>
+                <w:sz w:val="16"/>
+                <w:szCs w:val="16"/>
+              </w:rPr>
+            </w:pPr>
+            <w:r>
+              <w:rPr>
+                <w:rFonts w:ascii="Arial" w:eastAsia="Times New Roman" w:hAnsi="Arial" w:cs="Times New Roman"/>
+                <w:color w:val="000000"/>
+                <w:sz w:val="16"/>
+                <w:szCs w:val="16"/>
+              </w:rPr>
+              <w:t>-0.604</w:t>
+            </w:r>
+          </w:p>
+        </w:tc>
+        <w:tc>
+          <w:tcPr>
+            <w:tcW w:w="810" w:type="dxa"/>
+            <w:tcBorders>
+              <w:right w:val="single" w:sz="4" w:space="0" w:color="auto"/>
+            </w:tcBorders>
+            <w:shd w:val="clear" w:color="auto" w:fill="auto"/>
+            <w:noWrap/>
+            <w:vAlign w:val="center"/>
+            <w:hideMark/>
+          </w:tcPr>
+          <w:p>
+            <w:pPr>
+              <w:jc w:val="center"/>
+              <w:rPr>
+                <w:rFonts w:ascii="Arial" w:eastAsia="Times New Roman" w:hAnsi="Arial" w:cs="Times New Roman"/>
+                <w:color w:val="000000"/>
+                <w:sz w:val="16"/>
+                <w:szCs w:val="16"/>
+              </w:rPr>
+            </w:pPr>
+            <w:r>
+              <w:rPr>
+                <w:rFonts w:ascii="Arial" w:eastAsia="Times New Roman" w:hAnsi="Arial" w:cs="Times New Roman"/>
+                <w:color w:val="000000"/>
+                <w:sz w:val="16"/>
+                <w:szCs w:val="16"/>
+              </w:rPr>
+              <w:t>11.848</w:t>
+            </w:r>
+          </w:p>
+        </w:tc>
+        <w:tc>
+          <w:tcPr>
+            <w:tcW w:w="900" w:type="dxa"/>
+            <w:tcBorders>
+              <w:left w:val="single" w:sz="4" w:space="0" w:color="auto"/>
+            </w:tcBorders>
+            <w:shd w:val="clear" w:color="auto" w:fill="auto"/>
+            <w:noWrap/>
+            <w:vAlign w:val="center"/>
+            <w:hideMark/>
+          </w:tcPr>
+          <w:p>
+            <w:pPr>
+              <w:jc w:val="center"/>
+              <w:rPr>
+                <w:rFonts w:ascii="Arial" w:eastAsia="Times New Roman" w:hAnsi="Arial" w:cs="Times New Roman"/>
+                <w:color w:val="000000"/>
+                <w:sz w:val="16"/>
+                <w:szCs w:val="16"/>
+              </w:rPr>
+            </w:pPr>
+            <w:r>
+              <w:rPr>
+                <w:rFonts w:ascii="Arial" w:eastAsia="Times New Roman" w:hAnsi="Arial" w:cs="Times New Roman"/>
+                <w:color w:val="000000"/>
+                <w:sz w:val="16"/>
+                <w:szCs w:val="16"/>
+              </w:rPr>
+              <w:t>0.059</w:t>
+            </w:r>
+          </w:p>
+        </w:tc>
+        <w:tc>
+          <w:tcPr>
+            <w:tcW w:w="720" w:type="dxa"/>
+            <w:shd w:val="clear" w:color="auto" w:fill="auto"/>
+            <w:noWrap/>
+            <w:vAlign w:val="center"/>
+            <w:hideMark/>
+          </w:tcPr>
+          <w:p>
+            <w:pPr>
+              <w:jc w:val="center"/>
+              <w:rPr>
+                <w:rFonts w:ascii="Arial" w:eastAsia="Times New Roman" w:hAnsi="Arial" w:cs="Times New Roman"/>
+                <w:color w:val="000000"/>
+                <w:sz w:val="16"/>
+                <w:szCs w:val="16"/>
+              </w:rPr>
+            </w:pPr>
+            <w:r>
+              <w:rPr>
+                <w:rFonts w:ascii="Arial" w:eastAsia="Times New Roman" w:hAnsi="Arial" w:cs="Times New Roman"/>
+                <w:color w:val="000000"/>
+                <w:sz w:val="16"/>
+                <w:szCs w:val="16"/>
+              </w:rPr>
+              <w:t>-0.010</w:t>
+            </w:r>
+          </w:p>
+        </w:tc>
+        <w:tc>
+          <w:tcPr>
+            <w:tcW w:w="720" w:type="dxa"/>
+            <w:tcBorders>
+              <w:right w:val="single" w:sz="4" w:space="0" w:color="auto"/>
+            </w:tcBorders>
+            <w:shd w:val="clear" w:color="auto" w:fill="auto"/>
+            <w:noWrap/>
+            <w:vAlign w:val="center"/>
+            <w:hideMark/>
+          </w:tcPr>
+          <w:p>
+            <w:pPr>
+              <w:jc w:val="center"/>
+              <w:rPr>
+                <w:rFonts w:ascii="Arial" w:eastAsia="Times New Roman" w:hAnsi="Arial" w:cs="Times New Roman"/>
+                <w:color w:val="000000"/>
+                <w:sz w:val="16"/>
+                <w:szCs w:val="16"/>
+              </w:rPr>
+            </w:pPr>
+            <w:r>
+              <w:rPr>
+                <w:rFonts w:ascii="Arial" w:eastAsia="Times New Roman" w:hAnsi="Arial" w:cs="Times New Roman"/>
+                <w:color w:val="000000"/>
+                <w:sz w:val="16"/>
+                <w:szCs w:val="16"/>
+              </w:rPr>
+              <w:t>0.529</w:t>
+            </w:r>
+          </w:p>
+        </w:tc>
+        <w:tc>
+          <w:tcPr>
+            <w:tcW w:w="720" w:type="dxa"/>
+            <w:tcBorders>
+              <w:left w:val="single" w:sz="4" w:space="0" w:color="auto"/>
+            </w:tcBorders>
+            <w:vAlign w:val="center"/>
+          </w:tcPr>
+          <w:p>
+            <w:pPr>
+              <w:jc w:val="center"/>
+              <w:rPr>
+                <w:rFonts w:ascii="Arial" w:eastAsia="Times New Roman" w:hAnsi="Arial" w:cs="Times New Roman"/>
+                <w:color w:val="000000"/>
+                <w:sz w:val="16"/>
+                <w:szCs w:val="16"/>
+              </w:rPr>
+            </w:pPr>
+            <w:r>
+              <w:rPr>
+                <w:rFonts w:ascii="Arial" w:eastAsia="Times New Roman" w:hAnsi="Arial" w:cs="Times New Roman"/>
+                <w:color w:val="000000"/>
+                <w:sz w:val="16"/>
+                <w:szCs w:val="16"/>
+              </w:rPr>
+              <w:t>-1.040</w:t>
+            </w:r>
+          </w:p>
+        </w:tc>
+        <w:tc>
+          <w:tcPr>
+            <w:tcW w:w="720" w:type="dxa"/>
+            <w:vAlign w:val="center"/>
+          </w:tcPr>
+          <w:p>
+            <w:pPr>
+              <w:jc w:val="center"/>
+              <w:rPr>
+                <w:rFonts w:ascii="Arial" w:eastAsia="Times New Roman" w:hAnsi="Arial" w:cs="Times New Roman"/>
+                <w:color w:val="000000"/>
+                <w:sz w:val="16"/>
+                <w:szCs w:val="16"/>
+              </w:rPr>
+            </w:pPr>
+            <w:r>
+              <w:rPr>
+                <w:rFonts w:ascii="Arial" w:eastAsia="Times New Roman" w:hAnsi="Arial" w:cs="Times New Roman"/>
+                <w:color w:val="000000"/>
+                <w:sz w:val="16"/>
+                <w:szCs w:val="16"/>
+              </w:rPr>
+              <w:t>0.900</w:t>
+            </w:r>
+          </w:p>
+        </w:tc>
+      </w:tr>
+      <w:tr>
+        <w:trPr>
+          <w:trHeight w:val="300"/>
+        </w:trPr>
+        <w:tc>
+          <w:tcPr>
+            <w:tcW w:w="1440" w:type="dxa"/>
+            <w:tcBorders>
+              <w:right w:val="single" w:sz="4" w:space="0" w:color="auto"/>
+            </w:tcBorders>
+            <w:shd w:val="clear" w:color="auto" w:fill="auto"/>
+            <w:noWrap/>
+            <w:vAlign w:val="center"/>
+            <w:hideMark/>
+          </w:tcPr>
+          <w:p>
+            <w:pPr>
+              <w:jc w:val="right"/>
+              <w:rPr>
+                <w:rFonts w:ascii="Arial" w:eastAsia="Times New Roman" w:hAnsi="Arial" w:cs="Times New Roman"/>
+                <w:i/>
+                <w:color w:val="000000"/>
+                <w:sz w:val="16"/>
+                <w:szCs w:val="16"/>
+              </w:rPr>
+            </w:pPr>
+            <w:r>
+              <w:rPr>
+                <w:rFonts w:ascii="Arial" w:eastAsia="Times New Roman" w:hAnsi="Arial" w:cs="Times New Roman"/>
+                <w:i/>
+                <w:color w:val="000000"/>
+                <w:sz w:val="16"/>
+                <w:szCs w:val="16"/>
+              </w:rPr>
+              <w:t>NBPT+DCD</w:t>
+            </w:r>
+          </w:p>
+        </w:tc>
+        <w:tc>
+          <w:tcPr>
+            <w:tcW w:w="1120" w:type="dxa"/>
+            <w:tcBorders>
+              <w:left w:val="single" w:sz="4" w:space="0" w:color="auto"/>
+            </w:tcBorders>
+            <w:shd w:val="clear" w:color="auto" w:fill="auto"/>
+            <w:noWrap/>
+            <w:vAlign w:val="center"/>
+            <w:hideMark/>
+          </w:tcPr>
+          <w:p>
+            <w:pPr>
+              <w:jc w:val="center"/>
+              <w:rPr>
+                <w:rFonts w:ascii="Arial" w:eastAsia="Times New Roman" w:hAnsi="Arial" w:cs="Times New Roman"/>
+                <w:color w:val="000000"/>
+                <w:sz w:val="16"/>
+                <w:szCs w:val="16"/>
+              </w:rPr>
+            </w:pPr>
+            <w:r>
+              <w:rPr>
+                <w:rFonts w:ascii="Arial" w:eastAsia="Times New Roman" w:hAnsi="Arial" w:cs="Times New Roman"/>
+                <w:color w:val="000000"/>
+                <w:sz w:val="16"/>
+                <w:szCs w:val="16"/>
+              </w:rPr>
+              <w:t>21</w:t>
+            </w:r>
+            <w:r>
+              <w:rPr>
+                <w:rFonts w:ascii="Arial" w:eastAsia="Times New Roman" w:hAnsi="Arial" w:cs="Times New Roman"/>
+                <w:color w:val="000000"/>
+                <w:sz w:val="16"/>
+                <w:szCs w:val="16"/>
+              </w:rPr>
+              <w:t xml:space="preserve"> (2)</w:t>
+            </w:r>
+          </w:p>
+        </w:tc>
+        <w:tc>
+          <w:tcPr>
+            <w:tcW w:w="1040" w:type="dxa"/>
+            <w:shd w:val="clear" w:color="auto" w:fill="auto"/>
+            <w:noWrap/>
+            <w:vAlign w:val="center"/>
+            <w:hideMark/>
+          </w:tcPr>
+          <w:p>
+            <w:pPr>
+              <w:jc w:val="center"/>
+              <w:rPr>
+                <w:rFonts w:ascii="Arial" w:eastAsia="Times New Roman" w:hAnsi="Arial" w:cs="Times New Roman"/>
+                <w:color w:val="000000"/>
+                <w:sz w:val="16"/>
+                <w:szCs w:val="16"/>
+              </w:rPr>
+            </w:pPr>
+            <w:r>
+              <w:rPr>
+                <w:rFonts w:ascii="Arial" w:eastAsia="Times New Roman" w:hAnsi="Arial" w:cs="Times New Roman"/>
+                <w:color w:val="000000"/>
+                <w:sz w:val="16"/>
+                <w:szCs w:val="16"/>
+              </w:rPr>
+              <w:t>0.126</w:t>
+            </w:r>
+          </w:p>
+        </w:tc>
+        <w:tc>
+          <w:tcPr>
+            <w:tcW w:w="810" w:type="dxa"/>
+            <w:tcBorders>
+              <w:right w:val="single" w:sz="4" w:space="0" w:color="auto"/>
+            </w:tcBorders>
+            <w:shd w:val="clear" w:color="auto" w:fill="auto"/>
+            <w:noWrap/>
+            <w:vAlign w:val="center"/>
+            <w:hideMark/>
+          </w:tcPr>
+          <w:p>
+            <w:pPr>
+              <w:jc w:val="center"/>
+              <w:rPr>
+                <w:rFonts w:ascii="Arial" w:eastAsia="Times New Roman" w:hAnsi="Arial" w:cs="Times New Roman"/>
+                <w:color w:val="000000"/>
+                <w:sz w:val="16"/>
+                <w:szCs w:val="16"/>
+              </w:rPr>
+            </w:pPr>
+            <w:r>
+              <w:rPr>
+                <w:rFonts w:ascii="Arial" w:eastAsia="Times New Roman" w:hAnsi="Arial" w:cs="Times New Roman"/>
+                <w:color w:val="000000"/>
+                <w:sz w:val="16"/>
+                <w:szCs w:val="16"/>
+              </w:rPr>
+              <w:t>0.032</w:t>
+            </w:r>
+          </w:p>
+        </w:tc>
+        <w:tc>
+          <w:tcPr>
+            <w:tcW w:w="750" w:type="dxa"/>
+            <w:tcBorders>
+              <w:left w:val="single" w:sz="4" w:space="0" w:color="auto"/>
+            </w:tcBorders>
+            <w:shd w:val="clear" w:color="auto" w:fill="auto"/>
+            <w:noWrap/>
+            <w:vAlign w:val="center"/>
+            <w:hideMark/>
+          </w:tcPr>
+          <w:p>
+            <w:pPr>
+              <w:jc w:val="center"/>
+              <w:rPr>
+                <w:rFonts w:ascii="Arial" w:eastAsia="Times New Roman" w:hAnsi="Arial" w:cs="Times New Roman"/>
+                <w:color w:val="000000"/>
+                <w:sz w:val="16"/>
+                <w:szCs w:val="16"/>
+              </w:rPr>
+            </w:pPr>
+            <w:r>
+              <w:rPr>
+                <w:rFonts w:ascii="Arial" w:eastAsia="Times New Roman" w:hAnsi="Arial" w:cs="Times New Roman"/>
+                <w:color w:val="000000"/>
+                <w:sz w:val="16"/>
+                <w:szCs w:val="16"/>
+              </w:rPr>
+              <w:t>0.253</w:t>
+            </w:r>
+          </w:p>
+        </w:tc>
+        <w:tc>
+          <w:tcPr>
+            <w:tcW w:w="690" w:type="dxa"/>
+            <w:shd w:val="clear" w:color="auto" w:fill="auto"/>
+            <w:noWrap/>
+            <w:vAlign w:val="center"/>
+            <w:hideMark/>
+          </w:tcPr>
+          <w:p>
+            <w:pPr>
+              <w:jc w:val="center"/>
+              <w:rPr>
+                <w:rFonts w:ascii="Arial" w:eastAsia="Times New Roman" w:hAnsi="Arial" w:cs="Times New Roman"/>
+                <w:color w:val="000000"/>
+                <w:sz w:val="16"/>
+                <w:szCs w:val="16"/>
+              </w:rPr>
+            </w:pPr>
+            <w:r>
+              <w:rPr>
+                <w:rFonts w:ascii="Arial" w:eastAsia="Times New Roman" w:hAnsi="Arial" w:cs="Times New Roman"/>
+                <w:color w:val="000000"/>
+                <w:sz w:val="16"/>
+                <w:szCs w:val="16"/>
+              </w:rPr>
+              <w:t>0.401</w:t>
+            </w:r>
+          </w:p>
+        </w:tc>
+        <w:tc>
+          <w:tcPr>
+            <w:tcW w:w="810" w:type="dxa"/>
+            <w:tcBorders>
+              <w:right w:val="single" w:sz="4" w:space="0" w:color="auto"/>
+            </w:tcBorders>
+            <w:shd w:val="clear" w:color="auto" w:fill="auto"/>
+            <w:noWrap/>
+            <w:vAlign w:val="center"/>
+            <w:hideMark/>
+          </w:tcPr>
+          <w:p>
+            <w:pPr>
+              <w:jc w:val="center"/>
+              <w:rPr>
+                <w:rFonts w:ascii="Arial" w:eastAsia="Times New Roman" w:hAnsi="Arial" w:cs="Times New Roman"/>
+                <w:color w:val="000000"/>
+                <w:sz w:val="16"/>
+                <w:szCs w:val="16"/>
+              </w:rPr>
+            </w:pPr>
+            <w:r>
+              <w:rPr>
+                <w:rFonts w:ascii="Arial" w:eastAsia="Times New Roman" w:hAnsi="Arial" w:cs="Times New Roman"/>
+                <w:color w:val="000000"/>
+                <w:sz w:val="16"/>
+                <w:szCs w:val="16"/>
+              </w:rPr>
+              <w:t>33.402</w:t>
+            </w:r>
+          </w:p>
+        </w:tc>
+        <w:tc>
+          <w:tcPr>
+            <w:tcW w:w="900" w:type="dxa"/>
+            <w:tcBorders>
+              <w:left w:val="single" w:sz="4" w:space="0" w:color="auto"/>
+            </w:tcBorders>
+            <w:shd w:val="clear" w:color="auto" w:fill="auto"/>
+            <w:noWrap/>
+            <w:vAlign w:val="center"/>
+            <w:hideMark/>
+          </w:tcPr>
+          <w:p>
+            <w:pPr>
+              <w:jc w:val="center"/>
+              <w:rPr>
+                <w:rFonts w:ascii="Arial" w:eastAsia="Times New Roman" w:hAnsi="Arial" w:cs="Times New Roman"/>
+                <w:color w:val="000000"/>
+                <w:sz w:val="16"/>
+                <w:szCs w:val="16"/>
+              </w:rPr>
+            </w:pPr>
+            <w:r>
+              <w:rPr>
+                <w:rFonts w:ascii="Arial" w:eastAsia="Times New Roman" w:hAnsi="Arial" w:cs="Times New Roman"/>
+                <w:color w:val="000000"/>
+                <w:sz w:val="16"/>
+                <w:szCs w:val="16"/>
+              </w:rPr>
+              <w:t>0.482</w:t>
+            </w:r>
+          </w:p>
+        </w:tc>
+        <w:tc>
+          <w:tcPr>
+            <w:tcW w:w="720" w:type="dxa"/>
+            <w:shd w:val="clear" w:color="auto" w:fill="auto"/>
+            <w:noWrap/>
+            <w:vAlign w:val="center"/>
+            <w:hideMark/>
+          </w:tcPr>
+          <w:p>
+            <w:pPr>
+              <w:jc w:val="center"/>
+              <w:rPr>
+                <w:rFonts w:ascii="Arial" w:eastAsia="Times New Roman" w:hAnsi="Arial" w:cs="Times New Roman"/>
+                <w:color w:val="000000"/>
+                <w:sz w:val="16"/>
+                <w:szCs w:val="16"/>
+              </w:rPr>
+            </w:pPr>
+            <w:r>
+              <w:rPr>
+                <w:rFonts w:ascii="Arial" w:eastAsia="Times New Roman" w:hAnsi="Arial" w:cs="Times New Roman"/>
+                <w:color w:val="000000"/>
+                <w:sz w:val="16"/>
+                <w:szCs w:val="16"/>
+              </w:rPr>
+              <w:t>-0.225</w:t>
+            </w:r>
+          </w:p>
+        </w:tc>
+        <w:tc>
+          <w:tcPr>
+            <w:tcW w:w="720" w:type="dxa"/>
+            <w:tcBorders>
+              <w:right w:val="single" w:sz="4" w:space="0" w:color="auto"/>
+            </w:tcBorders>
+            <w:shd w:val="clear" w:color="auto" w:fill="auto"/>
+            <w:noWrap/>
+            <w:vAlign w:val="center"/>
+            <w:hideMark/>
+          </w:tcPr>
+          <w:p>
+            <w:pPr>
+              <w:jc w:val="center"/>
+              <w:rPr>
+                <w:rFonts w:ascii="Arial" w:eastAsia="Times New Roman" w:hAnsi="Arial" w:cs="Times New Roman"/>
+                <w:color w:val="000000"/>
+                <w:sz w:val="16"/>
+                <w:szCs w:val="16"/>
+              </w:rPr>
+            </w:pPr>
+            <w:r>
+              <w:rPr>
+                <w:rFonts w:ascii="Arial" w:eastAsia="Times New Roman" w:hAnsi="Arial" w:cs="Times New Roman"/>
+                <w:color w:val="000000"/>
+                <w:sz w:val="16"/>
+                <w:szCs w:val="16"/>
+              </w:rPr>
+              <w:t>0.477</w:t>
+            </w:r>
+          </w:p>
+        </w:tc>
+        <w:tc>
+          <w:tcPr>
+            <w:tcW w:w="720" w:type="dxa"/>
+            <w:tcBorders>
+              <w:left w:val="single" w:sz="4" w:space="0" w:color="auto"/>
+            </w:tcBorders>
+            <w:vAlign w:val="center"/>
+          </w:tcPr>
+          <w:p>
+            <w:pPr>
+              <w:jc w:val="center"/>
+              <w:rPr>
+                <w:rFonts w:ascii="Arial" w:eastAsia="Times New Roman" w:hAnsi="Arial" w:cs="Times New Roman"/>
+                <w:color w:val="000000"/>
+                <w:sz w:val="16"/>
+                <w:szCs w:val="16"/>
+              </w:rPr>
+            </w:pPr>
+            <w:r>
+              <w:rPr>
+                <w:rFonts w:ascii="Arial" w:eastAsia="Times New Roman" w:hAnsi="Arial" w:cs="Times New Roman"/>
+                <w:color w:val="000000"/>
+                <w:sz w:val="16"/>
+                <w:szCs w:val="16"/>
+              </w:rPr>
+              <w:t>-1.490</w:t>
+            </w:r>
+          </w:p>
+        </w:tc>
+        <w:tc>
+          <w:tcPr>
+            <w:tcW w:w="720" w:type="dxa"/>
+            <w:vAlign w:val="center"/>
+          </w:tcPr>
+          <w:p>
+            <w:pPr>
+              <w:jc w:val="center"/>
+              <w:rPr>
+                <w:rFonts w:ascii="Arial" w:eastAsia="Times New Roman" w:hAnsi="Arial" w:cs="Times New Roman"/>
+                <w:color w:val="000000"/>
+                <w:sz w:val="16"/>
+                <w:szCs w:val="16"/>
+              </w:rPr>
+            </w:pPr>
+            <w:r>
+              <w:rPr>
+                <w:rFonts w:ascii="Arial" w:eastAsia="Times New Roman" w:hAnsi="Arial" w:cs="Times New Roman"/>
+                <w:color w:val="000000"/>
+                <w:sz w:val="16"/>
+                <w:szCs w:val="16"/>
+              </w:rPr>
+              <w:t>1.170</w:t>
+            </w:r>
+          </w:p>
+        </w:tc>
+      </w:tr>
+      <w:tr>
+        <w:trPr>
+          <w:trHeight w:val="300"/>
+        </w:trPr>
+        <w:tc>
+          <w:tcPr>
+            <w:tcW w:w="1440" w:type="dxa"/>
+            <w:tcBorders>
+              <w:bottom w:val="single" w:sz="4" w:space="0" w:color="auto"/>
+              <w:right w:val="single" w:sz="4" w:space="0" w:color="auto"/>
+            </w:tcBorders>
+            <w:shd w:val="clear" w:color="auto" w:fill="auto"/>
+            <w:noWrap/>
+            <w:vAlign w:val="center"/>
+            <w:hideMark/>
+          </w:tcPr>
+          <w:p>
+            <w:pPr>
+              <w:jc w:val="right"/>
+              <w:rPr>
+                <w:rFonts w:ascii="Arial" w:eastAsia="Times New Roman" w:hAnsi="Arial" w:cs="Times New Roman"/>
+                <w:i/>
+                <w:color w:val="000000"/>
+                <w:sz w:val="16"/>
+                <w:szCs w:val="16"/>
+              </w:rPr>
+            </w:pPr>
+            <w:r>
+              <w:rPr>
+                <w:rFonts w:ascii="Arial" w:eastAsia="Times New Roman" w:hAnsi="Arial" w:cs="Times New Roman"/>
+                <w:i/>
+                <w:color w:val="000000"/>
+                <w:sz w:val="16"/>
+                <w:szCs w:val="16"/>
+              </w:rPr>
+              <w:t>S.R</w:t>
+            </w:r>
+            <w:r>
+              <w:rPr>
+                <w:rFonts w:ascii="Arial" w:eastAsia="Times New Roman" w:hAnsi="Arial" w:cs="Times New Roman"/>
+                <w:i/>
+                <w:color w:val="000000"/>
+                <w:sz w:val="16"/>
+                <w:szCs w:val="16"/>
+              </w:rPr>
+              <w:t>.</w:t>
+            </w:r>
+          </w:p>
+        </w:tc>
+        <w:tc>
+          <w:tcPr>
+            <w:tcW w:w="1120" w:type="dxa"/>
+            <w:tcBorders>
+              <w:left w:val="single" w:sz="4" w:space="0" w:color="auto"/>
+              <w:bottom w:val="single" w:sz="4" w:space="0" w:color="auto"/>
+            </w:tcBorders>
+            <w:shd w:val="clear" w:color="auto" w:fill="auto"/>
+            <w:noWrap/>
+            <w:vAlign w:val="center"/>
+            <w:hideMark/>
+          </w:tcPr>
+          <w:p>
+            <w:pPr>
+              <w:jc w:val="center"/>
+              <w:rPr>
+                <w:rFonts w:ascii="Arial" w:eastAsia="Times New Roman" w:hAnsi="Arial" w:cs="Times New Roman"/>
+                <w:color w:val="000000"/>
+                <w:sz w:val="16"/>
+                <w:szCs w:val="16"/>
+              </w:rPr>
+            </w:pPr>
+            <w:r>
+              <w:rPr>
+                <w:rFonts w:ascii="Arial" w:eastAsia="Times New Roman" w:hAnsi="Arial" w:cs="Times New Roman"/>
+                <w:color w:val="000000"/>
+                <w:sz w:val="16"/>
+                <w:szCs w:val="16"/>
+              </w:rPr>
+              <w:t>10</w:t>
+            </w:r>
+            <w:r>
+              <w:rPr>
+                <w:rFonts w:ascii="Arial" w:eastAsia="Times New Roman" w:hAnsi="Arial" w:cs="Times New Roman"/>
+                <w:color w:val="000000"/>
+                <w:sz w:val="16"/>
+                <w:szCs w:val="16"/>
+              </w:rPr>
+              <w:t xml:space="preserve"> (5)</w:t>
+            </w:r>
+          </w:p>
+        </w:tc>
+        <w:tc>
+          <w:tcPr>
+            <w:tcW w:w="1040" w:type="dxa"/>
+            <w:tcBorders>
+              <w:bottom w:val="single" w:sz="4" w:space="0" w:color="auto"/>
+            </w:tcBorders>
+            <w:shd w:val="clear" w:color="auto" w:fill="auto"/>
+            <w:noWrap/>
+            <w:vAlign w:val="center"/>
+            <w:hideMark/>
+          </w:tcPr>
+          <w:p>
+            <w:pPr>
+              <w:jc w:val="center"/>
+              <w:rPr>
+                <w:rFonts w:ascii="Arial" w:eastAsia="Times New Roman" w:hAnsi="Arial" w:cs="Times New Roman"/>
+                <w:color w:val="000000"/>
+                <w:sz w:val="16"/>
+                <w:szCs w:val="16"/>
+              </w:rPr>
+            </w:pPr>
+            <w:r>
+              <w:rPr>
+                <w:rFonts w:ascii="Arial" w:eastAsia="Times New Roman" w:hAnsi="Arial" w:cs="Times New Roman"/>
+                <w:color w:val="000000"/>
+                <w:sz w:val="16"/>
+                <w:szCs w:val="16"/>
+              </w:rPr>
+              <w:t>0.170</w:t>
+            </w:r>
+          </w:p>
+        </w:tc>
+        <w:tc>
+          <w:tcPr>
+            <w:tcW w:w="810" w:type="dxa"/>
+            <w:tcBorders>
+              <w:bottom w:val="single" w:sz="4" w:space="0" w:color="auto"/>
+              <w:right w:val="single" w:sz="4" w:space="0" w:color="auto"/>
+            </w:tcBorders>
+            <w:shd w:val="clear" w:color="auto" w:fill="auto"/>
+            <w:noWrap/>
+            <w:vAlign w:val="center"/>
+            <w:hideMark/>
+          </w:tcPr>
+          <w:p>
+            <w:pPr>
+              <w:jc w:val="center"/>
+              <w:rPr>
+                <w:rFonts w:ascii="Arial" w:eastAsia="Times New Roman" w:hAnsi="Arial" w:cs="Times New Roman"/>
+                <w:color w:val="000000"/>
+                <w:sz w:val="16"/>
+                <w:szCs w:val="16"/>
+              </w:rPr>
+            </w:pPr>
+            <w:r>
+              <w:rPr>
+                <w:rFonts w:ascii="Arial" w:eastAsia="Times New Roman" w:hAnsi="Arial" w:cs="Times New Roman"/>
+                <w:color w:val="000000"/>
+                <w:sz w:val="16"/>
+                <w:szCs w:val="16"/>
+              </w:rPr>
+              <w:t>0.020</w:t>
+            </w:r>
+          </w:p>
+        </w:tc>
+        <w:tc>
+          <w:tcPr>
+            <w:tcW w:w="750" w:type="dxa"/>
+            <w:tcBorders>
+              <w:left w:val="single" w:sz="4" w:space="0" w:color="auto"/>
+              <w:bottom w:val="single" w:sz="4" w:space="0" w:color="auto"/>
+            </w:tcBorders>
+            <w:shd w:val="clear" w:color="auto" w:fill="auto"/>
+            <w:noWrap/>
+            <w:vAlign w:val="center"/>
+            <w:hideMark/>
+          </w:tcPr>
+          <w:p>
+            <w:pPr>
+              <w:jc w:val="center"/>
+              <w:rPr>
+                <w:rFonts w:ascii="Arial" w:eastAsia="Times New Roman" w:hAnsi="Arial" w:cs="Times New Roman"/>
+                <w:color w:val="000000"/>
+                <w:sz w:val="16"/>
+                <w:szCs w:val="16"/>
+              </w:rPr>
+            </w:pPr>
+            <w:r>
+              <w:rPr>
+                <w:rFonts w:ascii="Arial" w:eastAsia="Times New Roman" w:hAnsi="Arial" w:cs="Times New Roman"/>
+                <w:color w:val="000000"/>
+                <w:sz w:val="16"/>
+                <w:szCs w:val="16"/>
+              </w:rPr>
+              <w:t>0.000</w:t>
+            </w:r>
+          </w:p>
+        </w:tc>
+        <w:tc>
+          <w:tcPr>
+            <w:tcW w:w="690" w:type="dxa"/>
+            <w:tcBorders>
+              <w:bottom w:val="single" w:sz="4" w:space="0" w:color="auto"/>
+            </w:tcBorders>
+            <w:shd w:val="clear" w:color="auto" w:fill="auto"/>
+            <w:noWrap/>
+            <w:vAlign w:val="center"/>
+            <w:hideMark/>
+          </w:tcPr>
+          <w:p>
+            <w:pPr>
+              <w:jc w:val="center"/>
+              <w:rPr>
+                <w:rFonts w:ascii="Arial" w:eastAsia="Times New Roman" w:hAnsi="Arial" w:cs="Times New Roman"/>
+                <w:color w:val="000000"/>
+                <w:sz w:val="16"/>
+                <w:szCs w:val="16"/>
+              </w:rPr>
+            </w:pPr>
+            <w:r>
+              <w:rPr>
+                <w:rFonts w:ascii="Arial" w:eastAsia="Times New Roman" w:hAnsi="Arial" w:cs="Times New Roman"/>
+                <w:color w:val="000000"/>
+                <w:sz w:val="16"/>
+                <w:szCs w:val="16"/>
+              </w:rPr>
+              <w:t>-0.037</w:t>
+            </w:r>
+          </w:p>
+        </w:tc>
+        <w:tc>
+          <w:tcPr>
+            <w:tcW w:w="810" w:type="dxa"/>
+            <w:tcBorders>
+              <w:bottom w:val="single" w:sz="4" w:space="0" w:color="auto"/>
+              <w:right w:val="single" w:sz="4" w:space="0" w:color="auto"/>
+            </w:tcBorders>
+            <w:shd w:val="clear" w:color="auto" w:fill="auto"/>
+            <w:noWrap/>
+            <w:vAlign w:val="center"/>
+            <w:hideMark/>
+          </w:tcPr>
+          <w:p>
+            <w:pPr>
+              <w:jc w:val="center"/>
+              <w:rPr>
+                <w:rFonts w:ascii="Arial" w:eastAsia="Times New Roman" w:hAnsi="Arial" w:cs="Times New Roman"/>
+                <w:color w:val="000000"/>
+                <w:sz w:val="16"/>
+                <w:szCs w:val="16"/>
+              </w:rPr>
+            </w:pPr>
+            <w:r>
+              <w:rPr>
+                <w:rFonts w:ascii="Arial" w:eastAsia="Times New Roman" w:hAnsi="Arial" w:cs="Times New Roman"/>
+                <w:color w:val="000000"/>
+                <w:sz w:val="16"/>
+                <w:szCs w:val="16"/>
+              </w:rPr>
+              <w:t>8.677</w:t>
+            </w:r>
+          </w:p>
+        </w:tc>
+        <w:tc>
+          <w:tcPr>
+            <w:tcW w:w="900" w:type="dxa"/>
+            <w:tcBorders>
+              <w:left w:val="single" w:sz="4" w:space="0" w:color="auto"/>
+              <w:bottom w:val="single" w:sz="4" w:space="0" w:color="auto"/>
+            </w:tcBorders>
+            <w:shd w:val="clear" w:color="auto" w:fill="auto"/>
+            <w:noWrap/>
+            <w:vAlign w:val="center"/>
+            <w:hideMark/>
+          </w:tcPr>
+          <w:p>
+            <w:pPr>
+              <w:jc w:val="center"/>
+              <w:rPr>
+                <w:rFonts w:ascii="Arial" w:eastAsia="Times New Roman" w:hAnsi="Arial" w:cs="Times New Roman"/>
+                <w:color w:val="000000"/>
+                <w:sz w:val="16"/>
+                <w:szCs w:val="16"/>
+              </w:rPr>
+            </w:pPr>
+            <w:r>
+              <w:rPr>
+                <w:rFonts w:ascii="Arial" w:eastAsia="Times New Roman" w:hAnsi="Arial" w:cs="Times New Roman"/>
+                <w:color w:val="000000"/>
+                <w:sz w:val="16"/>
+                <w:szCs w:val="16"/>
+              </w:rPr>
+              <w:t>0.228</w:t>
+            </w:r>
+          </w:p>
+        </w:tc>
+        <w:tc>
+          <w:tcPr>
+            <w:tcW w:w="720" w:type="dxa"/>
+            <w:tcBorders>
+              <w:bottom w:val="single" w:sz="4" w:space="0" w:color="auto"/>
+            </w:tcBorders>
+            <w:shd w:val="clear" w:color="auto" w:fill="auto"/>
+            <w:noWrap/>
+            <w:vAlign w:val="center"/>
+            <w:hideMark/>
+          </w:tcPr>
+          <w:p>
+            <w:pPr>
+              <w:jc w:val="center"/>
+              <w:rPr>
+                <w:rFonts w:ascii="Arial" w:eastAsia="Times New Roman" w:hAnsi="Arial" w:cs="Times New Roman"/>
+                <w:color w:val="000000"/>
+                <w:sz w:val="16"/>
+                <w:szCs w:val="16"/>
+              </w:rPr>
+            </w:pPr>
+            <w:r>
+              <w:rPr>
+                <w:rFonts w:ascii="Arial" w:eastAsia="Times New Roman" w:hAnsi="Arial" w:cs="Times New Roman"/>
+                <w:color w:val="000000"/>
+                <w:sz w:val="16"/>
+                <w:szCs w:val="16"/>
+              </w:rPr>
+              <w:t>-0.107</w:t>
+            </w:r>
+          </w:p>
+        </w:tc>
+        <w:tc>
+          <w:tcPr>
+            <w:tcW w:w="720" w:type="dxa"/>
+            <w:tcBorders>
+              <w:bottom w:val="single" w:sz="4" w:space="0" w:color="auto"/>
+              <w:right w:val="single" w:sz="4" w:space="0" w:color="auto"/>
+            </w:tcBorders>
+            <w:shd w:val="clear" w:color="auto" w:fill="auto"/>
+            <w:noWrap/>
+            <w:vAlign w:val="center"/>
+            <w:hideMark/>
+          </w:tcPr>
+          <w:p>
+            <w:pPr>
+              <w:jc w:val="center"/>
+              <w:rPr>
+                <w:rFonts w:ascii="Arial" w:eastAsia="Times New Roman" w:hAnsi="Arial" w:cs="Times New Roman"/>
+                <w:color w:val="000000"/>
+                <w:sz w:val="16"/>
+                <w:szCs w:val="16"/>
+              </w:rPr>
+            </w:pPr>
+            <w:r>
+              <w:rPr>
+                <w:rFonts w:ascii="Arial" w:eastAsia="Times New Roman" w:hAnsi="Arial" w:cs="Times New Roman"/>
+                <w:color w:val="000000"/>
+                <w:sz w:val="16"/>
+                <w:szCs w:val="16"/>
+              </w:rPr>
+              <w:t>0.447</w:t>
+            </w:r>
+          </w:p>
+        </w:tc>
+        <w:tc>
+          <w:tcPr>
+            <w:tcW w:w="720" w:type="dxa"/>
+            <w:tcBorders>
+              <w:left w:val="single" w:sz="4" w:space="0" w:color="auto"/>
+              <w:bottom w:val="single" w:sz="4" w:space="0" w:color="auto"/>
+            </w:tcBorders>
+            <w:vAlign w:val="center"/>
+          </w:tcPr>
+          <w:p>
+            <w:pPr>
+              <w:jc w:val="center"/>
+              <w:rPr>
+                <w:rFonts w:ascii="Arial" w:eastAsia="Times New Roman" w:hAnsi="Arial" w:cs="Times New Roman"/>
+                <w:color w:val="000000"/>
+                <w:sz w:val="16"/>
+                <w:szCs w:val="16"/>
+              </w:rPr>
+            </w:pPr>
+            <w:r>
+              <w:rPr>
+                <w:rFonts w:ascii="Arial" w:eastAsia="Times New Roman" w:hAnsi="Arial" w:cs="Times New Roman"/>
+                <w:color w:val="000000"/>
+                <w:sz w:val="16"/>
+                <w:szCs w:val="16"/>
+              </w:rPr>
+              <w:t>-0.450</w:t>
+            </w:r>
+          </w:p>
+        </w:tc>
+        <w:tc>
+          <w:tcPr>
+            <w:tcW w:w="720" w:type="dxa"/>
+            <w:tcBorders>
+              <w:bottom w:val="single" w:sz="4" w:space="0" w:color="auto"/>
+            </w:tcBorders>
+            <w:vAlign w:val="center"/>
+          </w:tcPr>
+          <w:p>
+            <w:pPr>
+              <w:jc w:val="center"/>
+              <w:rPr>
+                <w:rFonts w:ascii="Arial" w:eastAsia="Times New Roman" w:hAnsi="Arial" w:cs="Times New Roman"/>
+                <w:color w:val="000000"/>
+                <w:sz w:val="16"/>
+                <w:szCs w:val="16"/>
+              </w:rPr>
+            </w:pPr>
+            <w:r>
+              <w:rPr>
+                <w:rFonts w:ascii="Arial" w:eastAsia="Times New Roman" w:hAnsi="Arial" w:cs="Times New Roman"/>
+                <w:color w:val="000000"/>
+                <w:sz w:val="16"/>
+                <w:szCs w:val="16"/>
+              </w:rPr>
+              <w:t>2.620</w:t>
+            </w:r>
+          </w:p>
+        </w:tc>
+      </w:tr>
+      <w:tr>
+        <w:trPr>
+          <w:trHeight w:val="300"/>
+        </w:trPr>
+        <w:tc>
+          <w:tcPr>
+            <w:tcW w:w="1440" w:type="dxa"/>
+            <w:tcBorders>
+              <w:top w:val="single" w:sz="4" w:space="0" w:color="auto"/>
+              <w:right w:val="single" w:sz="4" w:space="0" w:color="auto"/>
+            </w:tcBorders>
+            <w:shd w:val="clear" w:color="auto" w:fill="auto"/>
+            <w:noWrap/>
+            <w:vAlign w:val="center"/>
+            <w:hideMark/>
+          </w:tcPr>
+          <w:p>
+            <w:pPr>
+              <w:rPr>
+                <w:rFonts w:ascii="Arial" w:eastAsia="Times New Roman" w:hAnsi="Arial" w:cs="Times New Roman"/>
+                <w:b/>
+                <w:color w:val="000000"/>
+                <w:sz w:val="16"/>
+                <w:szCs w:val="16"/>
+              </w:rPr>
+            </w:pPr>
+            <w:r>
+              <w:rPr>
+                <w:rFonts w:ascii="Arial" w:eastAsia="Times New Roman" w:hAnsi="Arial" w:cs="Times New Roman"/>
+                <w:b/>
+                <w:color w:val="000000"/>
+                <w:sz w:val="16"/>
+                <w:szCs w:val="16"/>
+              </w:rPr>
+              <w:t>UAN</w:t>
+            </w:r>
+          </w:p>
+        </w:tc>
+        <w:tc>
+          <w:tcPr>
+            <w:tcW w:w="1120" w:type="dxa"/>
+            <w:tcBorders>
+              <w:top w:val="single" w:sz="4" w:space="0" w:color="auto"/>
+              <w:left w:val="single" w:sz="4" w:space="0" w:color="auto"/>
+            </w:tcBorders>
+            <w:shd w:val="clear" w:color="auto" w:fill="auto"/>
+            <w:noWrap/>
+            <w:vAlign w:val="center"/>
+            <w:hideMark/>
+          </w:tcPr>
+          <w:p>
+            <w:pPr>
+              <w:jc w:val="center"/>
+              <w:rPr>
+                <w:rFonts w:ascii="Arial" w:eastAsia="Times New Roman" w:hAnsi="Arial" w:cs="Times New Roman"/>
+                <w:color w:val="000000"/>
+                <w:sz w:val="16"/>
+                <w:szCs w:val="16"/>
+              </w:rPr>
+            </w:pPr>
+          </w:p>
+        </w:tc>
+        <w:tc>
+          <w:tcPr>
+            <w:tcW w:w="1040" w:type="dxa"/>
+            <w:tcBorders>
+              <w:top w:val="single" w:sz="4" w:space="0" w:color="auto"/>
+            </w:tcBorders>
+            <w:shd w:val="clear" w:color="auto" w:fill="auto"/>
+            <w:noWrap/>
+            <w:vAlign w:val="center"/>
+            <w:hideMark/>
+          </w:tcPr>
+          <w:p>
+            <w:pPr>
+              <w:jc w:val="center"/>
+              <w:rPr>
+                <w:rFonts w:ascii="Arial" w:eastAsia="Times New Roman" w:hAnsi="Arial" w:cs="Times New Roman"/>
+                <w:color w:val="000000"/>
+                <w:sz w:val="16"/>
+                <w:szCs w:val="16"/>
+              </w:rPr>
+            </w:pPr>
+          </w:p>
+        </w:tc>
+        <w:tc>
+          <w:tcPr>
+            <w:tcW w:w="810" w:type="dxa"/>
+            <w:tcBorders>
+              <w:top w:val="single" w:sz="4" w:space="0" w:color="auto"/>
+              <w:right w:val="single" w:sz="4" w:space="0" w:color="auto"/>
+            </w:tcBorders>
+            <w:shd w:val="clear" w:color="auto" w:fill="auto"/>
+            <w:noWrap/>
+            <w:vAlign w:val="center"/>
+            <w:hideMark/>
+          </w:tcPr>
+          <w:p>
+            <w:pPr>
+              <w:jc w:val="center"/>
+              <w:rPr>
+                <w:rFonts w:ascii="Arial" w:eastAsia="Times New Roman" w:hAnsi="Arial" w:cs="Times New Roman"/>
+                <w:color w:val="000000"/>
+                <w:sz w:val="16"/>
+                <w:szCs w:val="16"/>
+              </w:rPr>
+            </w:pPr>
+          </w:p>
+        </w:tc>
+        <w:tc>
+          <w:tcPr>
+            <w:tcW w:w="750" w:type="dxa"/>
+            <w:tcBorders>
+              <w:top w:val="single" w:sz="4" w:space="0" w:color="auto"/>
+              <w:left w:val="single" w:sz="4" w:space="0" w:color="auto"/>
+            </w:tcBorders>
+            <w:shd w:val="clear" w:color="auto" w:fill="auto"/>
+            <w:noWrap/>
+            <w:vAlign w:val="center"/>
+            <w:hideMark/>
+          </w:tcPr>
+          <w:p>
+            <w:pPr>
+              <w:jc w:val="center"/>
+              <w:rPr>
+                <w:rFonts w:ascii="Arial" w:eastAsia="Times New Roman" w:hAnsi="Arial" w:cs="Times New Roman"/>
+                <w:color w:val="000000"/>
+                <w:sz w:val="16"/>
+                <w:szCs w:val="16"/>
+              </w:rPr>
+            </w:pPr>
+          </w:p>
+        </w:tc>
+        <w:tc>
+          <w:tcPr>
+            <w:tcW w:w="690" w:type="dxa"/>
+            <w:tcBorders>
+              <w:top w:val="single" w:sz="4" w:space="0" w:color="auto"/>
+            </w:tcBorders>
+            <w:shd w:val="clear" w:color="auto" w:fill="auto"/>
+            <w:noWrap/>
+            <w:vAlign w:val="center"/>
+            <w:hideMark/>
+          </w:tcPr>
+          <w:p>
+            <w:pPr>
+              <w:jc w:val="center"/>
+              <w:rPr>
+                <w:rFonts w:ascii="Arial" w:eastAsia="Times New Roman" w:hAnsi="Arial" w:cs="Times New Roman"/>
+                <w:color w:val="000000"/>
+                <w:sz w:val="16"/>
+                <w:szCs w:val="16"/>
+              </w:rPr>
+            </w:pPr>
+          </w:p>
+        </w:tc>
+        <w:tc>
+          <w:tcPr>
+            <w:tcW w:w="810" w:type="dxa"/>
+            <w:tcBorders>
+              <w:top w:val="single" w:sz="4" w:space="0" w:color="auto"/>
+              <w:right w:val="single" w:sz="4" w:space="0" w:color="auto"/>
+            </w:tcBorders>
+            <w:shd w:val="clear" w:color="auto" w:fill="auto"/>
+            <w:noWrap/>
+            <w:vAlign w:val="center"/>
+            <w:hideMark/>
+          </w:tcPr>
+          <w:p>
+            <w:pPr>
+              <w:jc w:val="center"/>
+              <w:rPr>
+                <w:rFonts w:ascii="Arial" w:eastAsia="Times New Roman" w:hAnsi="Arial" w:cs="Times New Roman"/>
+                <w:color w:val="000000"/>
+                <w:sz w:val="16"/>
+                <w:szCs w:val="16"/>
+              </w:rPr>
+            </w:pPr>
+          </w:p>
+        </w:tc>
+        <w:tc>
+          <w:tcPr>
+            <w:tcW w:w="900" w:type="dxa"/>
+            <w:tcBorders>
+              <w:top w:val="single" w:sz="4" w:space="0" w:color="auto"/>
+              <w:left w:val="single" w:sz="4" w:space="0" w:color="auto"/>
+            </w:tcBorders>
+            <w:shd w:val="clear" w:color="auto" w:fill="auto"/>
+            <w:noWrap/>
+            <w:vAlign w:val="center"/>
+            <w:hideMark/>
+          </w:tcPr>
+          <w:p>
+            <w:pPr>
+              <w:jc w:val="center"/>
+              <w:rPr>
+                <w:rFonts w:ascii="Arial" w:eastAsia="Times New Roman" w:hAnsi="Arial" w:cs="Times New Roman"/>
+                <w:color w:val="000000"/>
+                <w:sz w:val="16"/>
+                <w:szCs w:val="16"/>
+              </w:rPr>
+            </w:pPr>
+          </w:p>
+        </w:tc>
+        <w:tc>
+          <w:tcPr>
+            <w:tcW w:w="720" w:type="dxa"/>
+            <w:tcBorders>
+              <w:top w:val="single" w:sz="4" w:space="0" w:color="auto"/>
+            </w:tcBorders>
+            <w:shd w:val="clear" w:color="auto" w:fill="auto"/>
+            <w:noWrap/>
+            <w:vAlign w:val="center"/>
+            <w:hideMark/>
+          </w:tcPr>
+          <w:p>
+            <w:pPr>
+              <w:jc w:val="center"/>
+              <w:rPr>
+                <w:rFonts w:ascii="Arial" w:eastAsia="Times New Roman" w:hAnsi="Arial" w:cs="Times New Roman"/>
+                <w:color w:val="000000"/>
+                <w:sz w:val="16"/>
+                <w:szCs w:val="16"/>
+              </w:rPr>
+            </w:pPr>
+          </w:p>
+        </w:tc>
+        <w:tc>
+          <w:tcPr>
+            <w:tcW w:w="720" w:type="dxa"/>
+            <w:tcBorders>
+              <w:top w:val="single" w:sz="4" w:space="0" w:color="auto"/>
+              <w:right w:val="single" w:sz="4" w:space="0" w:color="auto"/>
+            </w:tcBorders>
+            <w:shd w:val="clear" w:color="auto" w:fill="auto"/>
+            <w:noWrap/>
+            <w:vAlign w:val="center"/>
+            <w:hideMark/>
+          </w:tcPr>
+          <w:p>
+            <w:pPr>
+              <w:jc w:val="center"/>
+              <w:rPr>
+                <w:rFonts w:ascii="Arial" w:eastAsia="Times New Roman" w:hAnsi="Arial" w:cs="Times New Roman"/>
+                <w:color w:val="000000"/>
+                <w:sz w:val="16"/>
+                <w:szCs w:val="16"/>
+              </w:rPr>
+            </w:pPr>
+          </w:p>
+        </w:tc>
+        <w:tc>
+          <w:tcPr>
+            <w:tcW w:w="720" w:type="dxa"/>
+            <w:tcBorders>
+              <w:top w:val="single" w:sz="4" w:space="0" w:color="auto"/>
+              <w:left w:val="single" w:sz="4" w:space="0" w:color="auto"/>
+            </w:tcBorders>
+            <w:vAlign w:val="center"/>
+          </w:tcPr>
+          <w:p>
+            <w:pPr>
+              <w:jc w:val="center"/>
+              <w:rPr>
+                <w:rFonts w:ascii="Arial" w:eastAsia="Times New Roman" w:hAnsi="Arial" w:cs="Times New Roman"/>
+                <w:color w:val="000000"/>
+                <w:sz w:val="16"/>
+                <w:szCs w:val="16"/>
+              </w:rPr>
+            </w:pPr>
+          </w:p>
+        </w:tc>
+        <w:tc>
+          <w:tcPr>
+            <w:tcW w:w="720" w:type="dxa"/>
+            <w:tcBorders>
+              <w:top w:val="single" w:sz="4" w:space="0" w:color="auto"/>
+            </w:tcBorders>
+            <w:vAlign w:val="center"/>
+          </w:tcPr>
+          <w:p>
+            <w:pPr>
+              <w:jc w:val="center"/>
+              <w:rPr>
+                <w:rFonts w:ascii="Arial" w:eastAsia="Times New Roman" w:hAnsi="Arial" w:cs="Times New Roman"/>
+                <w:color w:val="000000"/>
+                <w:sz w:val="16"/>
+                <w:szCs w:val="16"/>
+              </w:rPr>
+            </w:pPr>
+          </w:p>
+        </w:tc>
+      </w:tr>
+      <w:tr>
+        <w:trPr>
+          <w:trHeight w:val="300"/>
+        </w:trPr>
+        <w:tc>
+          <w:tcPr>
+            <w:tcW w:w="1440" w:type="dxa"/>
+            <w:tcBorders>
+              <w:right w:val="single" w:sz="4" w:space="0" w:color="auto"/>
+            </w:tcBorders>
+            <w:shd w:val="clear" w:color="auto" w:fill="auto"/>
+            <w:noWrap/>
+            <w:vAlign w:val="center"/>
+            <w:hideMark/>
+          </w:tcPr>
+          <w:p>
+            <w:pPr>
+              <w:jc w:val="right"/>
+              <w:rPr>
+                <w:rFonts w:ascii="Arial" w:eastAsia="Times New Roman" w:hAnsi="Arial" w:cs="Times New Roman"/>
+                <w:i/>
+                <w:color w:val="000000"/>
+                <w:sz w:val="16"/>
+                <w:szCs w:val="16"/>
+              </w:rPr>
+            </w:pPr>
+            <w:proofErr w:type="spellStart"/>
+            <w:proofErr w:type="gramStart"/>
+            <w:r>
+              <w:rPr>
+                <w:rFonts w:ascii="Arial" w:eastAsia="Times New Roman" w:hAnsi="Arial" w:cs="Times New Roman"/>
+                <w:i/>
+                <w:color w:val="000000"/>
+                <w:sz w:val="16"/>
+                <w:szCs w:val="16"/>
+              </w:rPr>
+              <w:t>nitrapyrin</w:t>
+            </w:r>
+            <w:proofErr w:type="spellEnd"/>
+            <w:proofErr w:type="gramEnd"/>
+          </w:p>
+        </w:tc>
+        <w:tc>
+          <w:tcPr>
+            <w:tcW w:w="1120" w:type="dxa"/>
+            <w:tcBorders>
+              <w:left w:val="single" w:sz="4" w:space="0" w:color="auto"/>
+            </w:tcBorders>
+            <w:shd w:val="clear" w:color="auto" w:fill="auto"/>
+            <w:noWrap/>
+            <w:vAlign w:val="center"/>
+            <w:hideMark/>
+          </w:tcPr>
+          <w:p>
+            <w:pPr>
+              <w:jc w:val="center"/>
+              <w:rPr>
+                <w:rFonts w:ascii="Arial" w:eastAsia="Times New Roman" w:hAnsi="Arial" w:cs="Times New Roman"/>
+                <w:color w:val="000000"/>
+                <w:sz w:val="16"/>
+                <w:szCs w:val="16"/>
+              </w:rPr>
+            </w:pPr>
+            <w:r>
+              <w:rPr>
+                <w:rFonts w:ascii="Arial" w:eastAsia="Times New Roman" w:hAnsi="Arial" w:cs="Times New Roman"/>
+                <w:color w:val="000000"/>
+                <w:sz w:val="16"/>
+                <w:szCs w:val="16"/>
+              </w:rPr>
+              <w:t>14</w:t>
+            </w:r>
+            <w:r>
+              <w:rPr>
+                <w:rFonts w:ascii="Arial" w:eastAsia="Times New Roman" w:hAnsi="Arial" w:cs="Times New Roman"/>
+                <w:color w:val="000000"/>
+                <w:sz w:val="16"/>
+                <w:szCs w:val="16"/>
+              </w:rPr>
+              <w:t xml:space="preserve"> (3)</w:t>
+            </w:r>
+          </w:p>
+        </w:tc>
+        <w:tc>
+          <w:tcPr>
+            <w:tcW w:w="1040" w:type="dxa"/>
+            <w:shd w:val="clear" w:color="auto" w:fill="auto"/>
+            <w:noWrap/>
+            <w:vAlign w:val="center"/>
+            <w:hideMark/>
+          </w:tcPr>
+          <w:p>
+            <w:pPr>
+              <w:jc w:val="center"/>
+              <w:rPr>
+                <w:rFonts w:ascii="Arial" w:eastAsia="Times New Roman" w:hAnsi="Arial" w:cs="Times New Roman"/>
+                <w:color w:val="000000"/>
+                <w:sz w:val="16"/>
+                <w:szCs w:val="16"/>
+              </w:rPr>
+            </w:pPr>
+            <w:r>
+              <w:rPr>
+                <w:rFonts w:ascii="Arial" w:eastAsia="Times New Roman" w:hAnsi="Arial" w:cs="Times New Roman"/>
+                <w:color w:val="000000"/>
+                <w:sz w:val="16"/>
+                <w:szCs w:val="16"/>
+              </w:rPr>
+              <w:t>-0.030</w:t>
+            </w:r>
+          </w:p>
+        </w:tc>
+        <w:tc>
+          <w:tcPr>
+            <w:tcW w:w="810" w:type="dxa"/>
+            <w:tcBorders>
+              <w:right w:val="single" w:sz="4" w:space="0" w:color="auto"/>
+            </w:tcBorders>
+            <w:shd w:val="clear" w:color="auto" w:fill="auto"/>
+            <w:noWrap/>
+            <w:vAlign w:val="center"/>
+            <w:hideMark/>
+          </w:tcPr>
+          <w:p>
+            <w:pPr>
+              <w:jc w:val="center"/>
+              <w:rPr>
+                <w:rFonts w:ascii="Arial" w:eastAsia="Times New Roman" w:hAnsi="Arial" w:cs="Times New Roman"/>
+                <w:color w:val="000000"/>
+                <w:sz w:val="16"/>
+                <w:szCs w:val="16"/>
+              </w:rPr>
+            </w:pPr>
+            <w:r>
+              <w:rPr>
+                <w:rFonts w:ascii="Arial" w:eastAsia="Times New Roman" w:hAnsi="Arial" w:cs="Times New Roman"/>
+                <w:color w:val="000000"/>
+                <w:sz w:val="16"/>
+                <w:szCs w:val="16"/>
+              </w:rPr>
+              <w:t>0.018</w:t>
+            </w:r>
+          </w:p>
+        </w:tc>
+        <w:tc>
+          <w:tcPr>
+            <w:tcW w:w="750" w:type="dxa"/>
+            <w:tcBorders>
+              <w:left w:val="single" w:sz="4" w:space="0" w:color="auto"/>
+            </w:tcBorders>
+            <w:shd w:val="clear" w:color="auto" w:fill="auto"/>
+            <w:noWrap/>
+            <w:vAlign w:val="center"/>
+            <w:hideMark/>
+          </w:tcPr>
+          <w:p>
+            <w:pPr>
+              <w:jc w:val="center"/>
+              <w:rPr>
+                <w:rFonts w:ascii="Arial" w:eastAsia="Times New Roman" w:hAnsi="Arial" w:cs="Times New Roman"/>
+                <w:color w:val="000000"/>
+                <w:sz w:val="16"/>
+                <w:szCs w:val="16"/>
+              </w:rPr>
+            </w:pPr>
+            <w:r>
+              <w:rPr>
+                <w:rFonts w:ascii="Arial" w:eastAsia="Times New Roman" w:hAnsi="Arial" w:cs="Times New Roman"/>
+                <w:color w:val="000000"/>
+                <w:sz w:val="16"/>
+                <w:szCs w:val="16"/>
+              </w:rPr>
+              <w:t>0.000</w:t>
+            </w:r>
+          </w:p>
+        </w:tc>
+        <w:tc>
+          <w:tcPr>
+            <w:tcW w:w="690" w:type="dxa"/>
+            <w:shd w:val="clear" w:color="auto" w:fill="auto"/>
+            <w:noWrap/>
+            <w:vAlign w:val="center"/>
+            <w:hideMark/>
+          </w:tcPr>
+          <w:p>
+            <w:pPr>
+              <w:jc w:val="center"/>
+              <w:rPr>
+                <w:rFonts w:ascii="Arial" w:eastAsia="Times New Roman" w:hAnsi="Arial" w:cs="Times New Roman"/>
+                <w:color w:val="000000"/>
+                <w:sz w:val="16"/>
+                <w:szCs w:val="16"/>
+              </w:rPr>
+            </w:pPr>
+            <w:r>
+              <w:rPr>
+                <w:rFonts w:ascii="Arial" w:eastAsia="Times New Roman" w:hAnsi="Arial" w:cs="Times New Roman"/>
+                <w:color w:val="000000"/>
+                <w:sz w:val="16"/>
+                <w:szCs w:val="16"/>
+              </w:rPr>
+              <w:t>-0.459</w:t>
+            </w:r>
+          </w:p>
+        </w:tc>
+        <w:tc>
+          <w:tcPr>
+            <w:tcW w:w="810" w:type="dxa"/>
+            <w:tcBorders>
+              <w:right w:val="single" w:sz="4" w:space="0" w:color="auto"/>
+            </w:tcBorders>
+            <w:shd w:val="clear" w:color="auto" w:fill="auto"/>
+            <w:noWrap/>
+            <w:vAlign w:val="center"/>
+            <w:hideMark/>
+          </w:tcPr>
+          <w:p>
+            <w:pPr>
+              <w:jc w:val="center"/>
+              <w:rPr>
+                <w:rFonts w:ascii="Arial" w:eastAsia="Times New Roman" w:hAnsi="Arial" w:cs="Times New Roman"/>
+                <w:color w:val="000000"/>
+                <w:sz w:val="16"/>
+                <w:szCs w:val="16"/>
+              </w:rPr>
+            </w:pPr>
+            <w:r>
+              <w:rPr>
+                <w:rFonts w:ascii="Arial" w:eastAsia="Times New Roman" w:hAnsi="Arial" w:cs="Times New Roman"/>
+                <w:color w:val="000000"/>
+                <w:sz w:val="16"/>
+                <w:szCs w:val="16"/>
+              </w:rPr>
+              <w:t>8.910</w:t>
+            </w:r>
+          </w:p>
+        </w:tc>
+        <w:tc>
+          <w:tcPr>
+            <w:tcW w:w="900" w:type="dxa"/>
+            <w:tcBorders>
+              <w:left w:val="single" w:sz="4" w:space="0" w:color="auto"/>
+            </w:tcBorders>
+            <w:shd w:val="clear" w:color="auto" w:fill="auto"/>
+            <w:noWrap/>
+            <w:vAlign w:val="center"/>
+            <w:hideMark/>
+          </w:tcPr>
+          <w:p>
+            <w:pPr>
+              <w:jc w:val="center"/>
+              <w:rPr>
+                <w:rFonts w:ascii="Arial" w:eastAsia="Times New Roman" w:hAnsi="Arial" w:cs="Times New Roman"/>
+                <w:color w:val="000000"/>
+                <w:sz w:val="16"/>
+                <w:szCs w:val="16"/>
+              </w:rPr>
+            </w:pPr>
+            <w:r>
+              <w:rPr>
+                <w:rFonts w:ascii="Arial" w:eastAsia="Times New Roman" w:hAnsi="Arial" w:cs="Times New Roman"/>
+                <w:color w:val="000000"/>
+                <w:sz w:val="16"/>
+                <w:szCs w:val="16"/>
+              </w:rPr>
+              <w:t>0.823</w:t>
+            </w:r>
+          </w:p>
+        </w:tc>
+        <w:tc>
+          <w:tcPr>
+            <w:tcW w:w="720" w:type="dxa"/>
+            <w:shd w:val="clear" w:color="auto" w:fill="auto"/>
+            <w:noWrap/>
+            <w:vAlign w:val="center"/>
+            <w:hideMark/>
+          </w:tcPr>
+          <w:p>
+            <w:pPr>
+              <w:jc w:val="center"/>
+              <w:rPr>
+                <w:rFonts w:ascii="Arial" w:eastAsia="Times New Roman" w:hAnsi="Arial" w:cs="Times New Roman"/>
+                <w:color w:val="000000"/>
+                <w:sz w:val="16"/>
+                <w:szCs w:val="16"/>
+              </w:rPr>
+            </w:pPr>
+            <w:r>
+              <w:rPr>
+                <w:rFonts w:ascii="Arial" w:eastAsia="Times New Roman" w:hAnsi="Arial" w:cs="Times New Roman"/>
+                <w:color w:val="000000"/>
+                <w:sz w:val="16"/>
+                <w:szCs w:val="16"/>
+              </w:rPr>
+              <w:t>-0.295</w:t>
+            </w:r>
+          </w:p>
+        </w:tc>
+        <w:tc>
+          <w:tcPr>
+            <w:tcW w:w="720" w:type="dxa"/>
+            <w:tcBorders>
+              <w:right w:val="single" w:sz="4" w:space="0" w:color="auto"/>
+            </w:tcBorders>
+            <w:shd w:val="clear" w:color="auto" w:fill="auto"/>
+            <w:noWrap/>
+            <w:vAlign w:val="center"/>
+            <w:hideMark/>
+          </w:tcPr>
+          <w:p>
+            <w:pPr>
+              <w:jc w:val="center"/>
+              <w:rPr>
+                <w:rFonts w:ascii="Arial" w:eastAsia="Times New Roman" w:hAnsi="Arial" w:cs="Times New Roman"/>
+                <w:color w:val="000000"/>
+                <w:sz w:val="16"/>
+                <w:szCs w:val="16"/>
+              </w:rPr>
+            </w:pPr>
+            <w:r>
+              <w:rPr>
+                <w:rFonts w:ascii="Arial" w:eastAsia="Times New Roman" w:hAnsi="Arial" w:cs="Times New Roman"/>
+                <w:color w:val="000000"/>
+                <w:sz w:val="16"/>
+                <w:szCs w:val="16"/>
+              </w:rPr>
+              <w:t>0.235</w:t>
+            </w:r>
+          </w:p>
+        </w:tc>
+        <w:tc>
+          <w:tcPr>
+            <w:tcW w:w="720" w:type="dxa"/>
+            <w:tcBorders>
+              <w:left w:val="single" w:sz="4" w:space="0" w:color="auto"/>
+            </w:tcBorders>
+            <w:vAlign w:val="center"/>
+          </w:tcPr>
+          <w:p>
+            <w:pPr>
+              <w:jc w:val="center"/>
+              <w:rPr>
+                <w:rFonts w:ascii="Arial" w:eastAsia="Times New Roman" w:hAnsi="Arial" w:cs="Times New Roman"/>
+                <w:color w:val="000000"/>
+                <w:sz w:val="16"/>
+                <w:szCs w:val="16"/>
+              </w:rPr>
+            </w:pPr>
+            <w:r>
+              <w:rPr>
+                <w:rFonts w:ascii="Arial" w:eastAsia="Times New Roman" w:hAnsi="Arial" w:cs="Times New Roman"/>
+                <w:color w:val="000000"/>
+                <w:sz w:val="16"/>
+                <w:szCs w:val="16"/>
+              </w:rPr>
+              <w:t>-0.535</w:t>
+            </w:r>
+          </w:p>
+        </w:tc>
+        <w:tc>
+          <w:tcPr>
+            <w:tcW w:w="720" w:type="dxa"/>
+            <w:vAlign w:val="center"/>
+          </w:tcPr>
+          <w:p>
+            <w:pPr>
+              <w:jc w:val="center"/>
+              <w:rPr>
+                <w:rFonts w:ascii="Arial" w:eastAsia="Times New Roman" w:hAnsi="Arial" w:cs="Times New Roman"/>
+                <w:color w:val="000000"/>
+                <w:sz w:val="16"/>
+                <w:szCs w:val="16"/>
+              </w:rPr>
+            </w:pPr>
+            <w:r>
+              <w:rPr>
+                <w:rFonts w:ascii="Arial" w:eastAsia="Times New Roman" w:hAnsi="Arial" w:cs="Times New Roman"/>
+                <w:color w:val="000000"/>
+                <w:sz w:val="16"/>
+                <w:szCs w:val="16"/>
+              </w:rPr>
+              <w:t>0.880</w:t>
+            </w:r>
+          </w:p>
+        </w:tc>
+      </w:tr>
+      <w:tr>
+        <w:trPr>
+          <w:trHeight w:val="300"/>
+        </w:trPr>
+        <w:tc>
+          <w:tcPr>
+            <w:tcW w:w="1440" w:type="dxa"/>
+            <w:tcBorders>
+              <w:right w:val="single" w:sz="4" w:space="0" w:color="auto"/>
+            </w:tcBorders>
+            <w:shd w:val="clear" w:color="auto" w:fill="auto"/>
+            <w:noWrap/>
+            <w:vAlign w:val="center"/>
+            <w:hideMark/>
+          </w:tcPr>
+          <w:p>
+            <w:pPr>
+              <w:jc w:val="right"/>
+              <w:rPr>
+                <w:rFonts w:ascii="Arial" w:eastAsia="Times New Roman" w:hAnsi="Arial" w:cs="Times New Roman"/>
+                <w:i/>
+                <w:color w:val="000000"/>
+                <w:sz w:val="16"/>
+                <w:szCs w:val="16"/>
+              </w:rPr>
+            </w:pPr>
+            <w:r>
+              <w:rPr>
+                <w:rFonts w:ascii="Arial" w:eastAsia="Times New Roman" w:hAnsi="Arial" w:cs="Times New Roman"/>
+                <w:i/>
+                <w:color w:val="000000"/>
+                <w:sz w:val="16"/>
+                <w:szCs w:val="16"/>
+              </w:rPr>
+              <w:t>NBPT</w:t>
+            </w:r>
+          </w:p>
+        </w:tc>
+        <w:tc>
+          <w:tcPr>
+            <w:tcW w:w="1120" w:type="dxa"/>
+            <w:tcBorders>
+              <w:left w:val="single" w:sz="4" w:space="0" w:color="auto"/>
+            </w:tcBorders>
+            <w:shd w:val="clear" w:color="auto" w:fill="auto"/>
+            <w:noWrap/>
+            <w:vAlign w:val="center"/>
+            <w:hideMark/>
+          </w:tcPr>
+          <w:p>
+            <w:pPr>
+              <w:jc w:val="center"/>
+              <w:rPr>
+                <w:rFonts w:ascii="Arial" w:eastAsia="Times New Roman" w:hAnsi="Arial" w:cs="Times New Roman"/>
+                <w:color w:val="000000"/>
+                <w:sz w:val="16"/>
+                <w:szCs w:val="16"/>
+              </w:rPr>
+            </w:pPr>
+            <w:r>
+              <w:rPr>
+                <w:rFonts w:ascii="Arial" w:eastAsia="Times New Roman" w:hAnsi="Arial" w:cs="Times New Roman"/>
+                <w:color w:val="000000"/>
+                <w:sz w:val="16"/>
+                <w:szCs w:val="16"/>
+              </w:rPr>
+              <w:t>23</w:t>
+            </w:r>
+            <w:r>
+              <w:rPr>
+                <w:rFonts w:ascii="Arial" w:eastAsia="Times New Roman" w:hAnsi="Arial" w:cs="Times New Roman"/>
+                <w:color w:val="000000"/>
+                <w:sz w:val="16"/>
+                <w:szCs w:val="16"/>
+              </w:rPr>
+              <w:t xml:space="preserve"> (2)</w:t>
+            </w:r>
+          </w:p>
+        </w:tc>
+        <w:tc>
+          <w:tcPr>
+            <w:tcW w:w="1040" w:type="dxa"/>
+            <w:shd w:val="clear" w:color="auto" w:fill="auto"/>
+            <w:noWrap/>
+            <w:vAlign w:val="center"/>
+            <w:hideMark/>
+          </w:tcPr>
+          <w:p>
+            <w:pPr>
+              <w:jc w:val="center"/>
+              <w:rPr>
+                <w:rFonts w:ascii="Arial" w:eastAsia="Times New Roman" w:hAnsi="Arial" w:cs="Times New Roman"/>
+                <w:color w:val="000000"/>
+                <w:sz w:val="16"/>
+                <w:szCs w:val="16"/>
+              </w:rPr>
+            </w:pPr>
+            <w:r>
+              <w:rPr>
+                <w:rFonts w:ascii="Arial" w:eastAsia="Times New Roman" w:hAnsi="Arial" w:cs="Times New Roman"/>
+                <w:color w:val="000000"/>
+                <w:sz w:val="16"/>
+                <w:szCs w:val="16"/>
+              </w:rPr>
+              <w:t>-0.002</w:t>
+            </w:r>
+          </w:p>
+        </w:tc>
+        <w:tc>
+          <w:tcPr>
+            <w:tcW w:w="810" w:type="dxa"/>
+            <w:tcBorders>
+              <w:right w:val="single" w:sz="4" w:space="0" w:color="auto"/>
+            </w:tcBorders>
+            <w:shd w:val="clear" w:color="auto" w:fill="auto"/>
+            <w:noWrap/>
+            <w:vAlign w:val="center"/>
+            <w:hideMark/>
+          </w:tcPr>
+          <w:p>
+            <w:pPr>
+              <w:jc w:val="center"/>
+              <w:rPr>
+                <w:rFonts w:ascii="Arial" w:eastAsia="Times New Roman" w:hAnsi="Arial" w:cs="Times New Roman"/>
+                <w:color w:val="000000"/>
+                <w:sz w:val="16"/>
+                <w:szCs w:val="16"/>
+              </w:rPr>
+            </w:pPr>
+            <w:r>
+              <w:rPr>
+                <w:rFonts w:ascii="Arial" w:eastAsia="Times New Roman" w:hAnsi="Arial" w:cs="Times New Roman"/>
+                <w:color w:val="000000"/>
+                <w:sz w:val="16"/>
+                <w:szCs w:val="16"/>
+              </w:rPr>
+              <w:t>0.010</w:t>
+            </w:r>
+          </w:p>
+        </w:tc>
+        <w:tc>
+          <w:tcPr>
+            <w:tcW w:w="750" w:type="dxa"/>
+            <w:tcBorders>
+              <w:left w:val="single" w:sz="4" w:space="0" w:color="auto"/>
+            </w:tcBorders>
+            <w:shd w:val="clear" w:color="auto" w:fill="auto"/>
+            <w:noWrap/>
+            <w:vAlign w:val="center"/>
+            <w:hideMark/>
+          </w:tcPr>
+          <w:p>
+            <w:pPr>
+              <w:jc w:val="center"/>
+              <w:rPr>
+                <w:rFonts w:ascii="Arial" w:eastAsia="Times New Roman" w:hAnsi="Arial" w:cs="Times New Roman"/>
+                <w:color w:val="000000"/>
+                <w:sz w:val="16"/>
+                <w:szCs w:val="16"/>
+              </w:rPr>
+            </w:pPr>
+            <w:r>
+              <w:rPr>
+                <w:rFonts w:ascii="Arial" w:eastAsia="Times New Roman" w:hAnsi="Arial" w:cs="Times New Roman"/>
+                <w:color w:val="000000"/>
+                <w:sz w:val="16"/>
+                <w:szCs w:val="16"/>
+              </w:rPr>
+              <w:t>0.000</w:t>
+            </w:r>
+          </w:p>
+        </w:tc>
+        <w:tc>
+          <w:tcPr>
+            <w:tcW w:w="690" w:type="dxa"/>
+            <w:shd w:val="clear" w:color="auto" w:fill="auto"/>
+            <w:noWrap/>
+            <w:vAlign w:val="center"/>
+            <w:hideMark/>
+          </w:tcPr>
+          <w:p>
+            <w:pPr>
+              <w:jc w:val="center"/>
+              <w:rPr>
+                <w:rFonts w:ascii="Arial" w:eastAsia="Times New Roman" w:hAnsi="Arial" w:cs="Times New Roman"/>
+                <w:color w:val="000000"/>
+                <w:sz w:val="16"/>
+                <w:szCs w:val="16"/>
+              </w:rPr>
+            </w:pPr>
+            <w:r>
+              <w:rPr>
+                <w:rFonts w:ascii="Arial" w:eastAsia="Times New Roman" w:hAnsi="Arial" w:cs="Times New Roman"/>
+                <w:color w:val="000000"/>
+                <w:sz w:val="16"/>
+                <w:szCs w:val="16"/>
+              </w:rPr>
+              <w:t>-0.556</w:t>
+            </w:r>
+          </w:p>
+        </w:tc>
+        <w:tc>
+          <w:tcPr>
+            <w:tcW w:w="810" w:type="dxa"/>
+            <w:tcBorders>
+              <w:right w:val="single" w:sz="4" w:space="0" w:color="auto"/>
+            </w:tcBorders>
+            <w:shd w:val="clear" w:color="auto" w:fill="auto"/>
+            <w:noWrap/>
+            <w:vAlign w:val="center"/>
+            <w:hideMark/>
+          </w:tcPr>
+          <w:p>
+            <w:pPr>
+              <w:jc w:val="center"/>
+              <w:rPr>
+                <w:rFonts w:ascii="Arial" w:eastAsia="Times New Roman" w:hAnsi="Arial" w:cs="Times New Roman"/>
+                <w:color w:val="000000"/>
+                <w:sz w:val="16"/>
+                <w:szCs w:val="16"/>
+              </w:rPr>
+            </w:pPr>
+            <w:r>
+              <w:rPr>
+                <w:rFonts w:ascii="Arial" w:eastAsia="Times New Roman" w:hAnsi="Arial" w:cs="Times New Roman"/>
+                <w:color w:val="000000"/>
+                <w:sz w:val="16"/>
+                <w:szCs w:val="16"/>
+              </w:rPr>
+              <w:t>14.138</w:t>
+            </w:r>
+          </w:p>
+        </w:tc>
+        <w:tc>
+          <w:tcPr>
+            <w:tcW w:w="900" w:type="dxa"/>
+            <w:tcBorders>
+              <w:left w:val="single" w:sz="4" w:space="0" w:color="auto"/>
+            </w:tcBorders>
+            <w:shd w:val="clear" w:color="auto" w:fill="auto"/>
+            <w:noWrap/>
+            <w:vAlign w:val="center"/>
+            <w:hideMark/>
+          </w:tcPr>
+          <w:p>
+            <w:pPr>
+              <w:jc w:val="center"/>
+              <w:rPr>
+                <w:rFonts w:ascii="Arial" w:eastAsia="Times New Roman" w:hAnsi="Arial" w:cs="Times New Roman"/>
+                <w:color w:val="000000"/>
+                <w:sz w:val="16"/>
+                <w:szCs w:val="16"/>
+              </w:rPr>
+            </w:pPr>
+            <w:r>
+              <w:rPr>
+                <w:rFonts w:ascii="Arial" w:eastAsia="Times New Roman" w:hAnsi="Arial" w:cs="Times New Roman"/>
+                <w:color w:val="000000"/>
+                <w:sz w:val="16"/>
+                <w:szCs w:val="16"/>
+              </w:rPr>
+              <w:t>0.987</w:t>
+            </w:r>
+          </w:p>
+        </w:tc>
+        <w:tc>
+          <w:tcPr>
+            <w:tcW w:w="720" w:type="dxa"/>
+            <w:shd w:val="clear" w:color="auto" w:fill="auto"/>
+            <w:noWrap/>
+            <w:vAlign w:val="center"/>
+            <w:hideMark/>
+          </w:tcPr>
+          <w:p>
+            <w:pPr>
+              <w:jc w:val="center"/>
+              <w:rPr>
+                <w:rFonts w:ascii="Arial" w:eastAsia="Times New Roman" w:hAnsi="Arial" w:cs="Times New Roman"/>
+                <w:color w:val="000000"/>
+                <w:sz w:val="16"/>
+                <w:szCs w:val="16"/>
+              </w:rPr>
+            </w:pPr>
+            <w:r>
+              <w:rPr>
+                <w:rFonts w:ascii="Arial" w:eastAsia="Times New Roman" w:hAnsi="Arial" w:cs="Times New Roman"/>
+                <w:color w:val="000000"/>
+                <w:sz w:val="16"/>
+                <w:szCs w:val="16"/>
+              </w:rPr>
+              <w:t>-0.200</w:t>
+            </w:r>
+          </w:p>
+        </w:tc>
+        <w:tc>
+          <w:tcPr>
+            <w:tcW w:w="720" w:type="dxa"/>
+            <w:tcBorders>
+              <w:right w:val="single" w:sz="4" w:space="0" w:color="auto"/>
+            </w:tcBorders>
+            <w:shd w:val="clear" w:color="auto" w:fill="auto"/>
+            <w:noWrap/>
+            <w:vAlign w:val="center"/>
+            <w:hideMark/>
+          </w:tcPr>
+          <w:p>
+            <w:pPr>
+              <w:jc w:val="center"/>
+              <w:rPr>
+                <w:rFonts w:ascii="Arial" w:eastAsia="Times New Roman" w:hAnsi="Arial" w:cs="Times New Roman"/>
+                <w:color w:val="000000"/>
+                <w:sz w:val="16"/>
+                <w:szCs w:val="16"/>
+              </w:rPr>
+            </w:pPr>
+            <w:r>
+              <w:rPr>
+                <w:rFonts w:ascii="Arial" w:eastAsia="Times New Roman" w:hAnsi="Arial" w:cs="Times New Roman"/>
+                <w:color w:val="000000"/>
+                <w:sz w:val="16"/>
+                <w:szCs w:val="16"/>
+              </w:rPr>
+              <w:t>0.197</w:t>
+            </w:r>
+          </w:p>
+        </w:tc>
+        <w:tc>
+          <w:tcPr>
+            <w:tcW w:w="720" w:type="dxa"/>
+            <w:tcBorders>
+              <w:left w:val="single" w:sz="4" w:space="0" w:color="auto"/>
+            </w:tcBorders>
+            <w:vAlign w:val="center"/>
+          </w:tcPr>
+          <w:p>
+            <w:pPr>
+              <w:jc w:val="center"/>
+              <w:rPr>
+                <w:rFonts w:ascii="Arial" w:eastAsia="Times New Roman" w:hAnsi="Arial" w:cs="Times New Roman"/>
+                <w:color w:val="000000"/>
+                <w:sz w:val="16"/>
+                <w:szCs w:val="16"/>
+              </w:rPr>
+            </w:pPr>
+            <w:r>
+              <w:rPr>
+                <w:rFonts w:ascii="Arial" w:eastAsia="Times New Roman" w:hAnsi="Arial" w:cs="Times New Roman"/>
+                <w:color w:val="000000"/>
+                <w:sz w:val="16"/>
+                <w:szCs w:val="16"/>
+              </w:rPr>
+              <w:t>-0.804</w:t>
+            </w:r>
+          </w:p>
+        </w:tc>
+        <w:tc>
+          <w:tcPr>
+            <w:tcW w:w="720" w:type="dxa"/>
+            <w:vAlign w:val="center"/>
+          </w:tcPr>
+          <w:p>
+            <w:pPr>
+              <w:jc w:val="center"/>
+              <w:rPr>
+                <w:rFonts w:ascii="Arial" w:eastAsia="Times New Roman" w:hAnsi="Arial" w:cs="Times New Roman"/>
+                <w:color w:val="000000"/>
+                <w:sz w:val="16"/>
+                <w:szCs w:val="16"/>
+              </w:rPr>
+            </w:pPr>
+            <w:r>
+              <w:rPr>
+                <w:rFonts w:ascii="Arial" w:eastAsia="Times New Roman" w:hAnsi="Arial" w:cs="Times New Roman"/>
+                <w:color w:val="000000"/>
+                <w:sz w:val="16"/>
+                <w:szCs w:val="16"/>
+              </w:rPr>
+              <w:t>2.000</w:t>
+            </w:r>
+          </w:p>
+        </w:tc>
+      </w:tr>
+      <w:tr>
+        <w:trPr>
+          <w:trHeight w:val="300"/>
+        </w:trPr>
+        <w:tc>
+          <w:tcPr>
+            <w:tcW w:w="1440" w:type="dxa"/>
+            <w:tcBorders>
+              <w:right w:val="single" w:sz="4" w:space="0" w:color="auto"/>
+            </w:tcBorders>
+            <w:shd w:val="clear" w:color="auto" w:fill="auto"/>
+            <w:noWrap/>
+            <w:vAlign w:val="center"/>
+            <w:hideMark/>
+          </w:tcPr>
+          <w:p>
+            <w:pPr>
+              <w:jc w:val="right"/>
+              <w:rPr>
+                <w:rFonts w:ascii="Arial" w:eastAsia="Times New Roman" w:hAnsi="Arial" w:cs="Times New Roman"/>
+                <w:i/>
+                <w:color w:val="000000"/>
+                <w:sz w:val="16"/>
+                <w:szCs w:val="16"/>
+              </w:rPr>
+            </w:pPr>
+            <w:r>
+              <w:rPr>
+                <w:rFonts w:ascii="Arial" w:eastAsia="Times New Roman" w:hAnsi="Arial" w:cs="Times New Roman"/>
+                <w:i/>
+                <w:color w:val="000000"/>
+                <w:sz w:val="16"/>
+                <w:szCs w:val="16"/>
+              </w:rPr>
+              <w:t>NBPT+DCD</w:t>
+            </w:r>
+          </w:p>
+        </w:tc>
+        <w:tc>
+          <w:tcPr>
+            <w:tcW w:w="1120" w:type="dxa"/>
+            <w:tcBorders>
+              <w:left w:val="single" w:sz="4" w:space="0" w:color="auto"/>
+            </w:tcBorders>
+            <w:shd w:val="clear" w:color="auto" w:fill="auto"/>
+            <w:noWrap/>
+            <w:vAlign w:val="center"/>
+            <w:hideMark/>
+          </w:tcPr>
+          <w:p>
+            <w:pPr>
+              <w:jc w:val="center"/>
+              <w:rPr>
+                <w:rFonts w:ascii="Arial" w:eastAsia="Times New Roman" w:hAnsi="Arial" w:cs="Times New Roman"/>
+                <w:color w:val="000000"/>
+                <w:sz w:val="16"/>
+                <w:szCs w:val="16"/>
+              </w:rPr>
+            </w:pPr>
+            <w:r>
+              <w:rPr>
+                <w:rFonts w:ascii="Arial" w:eastAsia="Times New Roman" w:hAnsi="Arial" w:cs="Times New Roman"/>
+                <w:color w:val="000000"/>
+                <w:sz w:val="16"/>
+                <w:szCs w:val="16"/>
+              </w:rPr>
+              <w:t>20</w:t>
+            </w:r>
+            <w:r>
+              <w:rPr>
+                <w:rFonts w:ascii="Arial" w:eastAsia="Times New Roman" w:hAnsi="Arial" w:cs="Times New Roman"/>
+                <w:color w:val="000000"/>
+                <w:sz w:val="16"/>
+                <w:szCs w:val="16"/>
+              </w:rPr>
+              <w:t xml:space="preserve"> (1)</w:t>
+            </w:r>
+          </w:p>
+        </w:tc>
+        <w:tc>
+          <w:tcPr>
+            <w:tcW w:w="1040" w:type="dxa"/>
+            <w:shd w:val="clear" w:color="auto" w:fill="auto"/>
+            <w:noWrap/>
+            <w:vAlign w:val="center"/>
+            <w:hideMark/>
+          </w:tcPr>
+          <w:p>
+            <w:pPr>
+              <w:jc w:val="center"/>
+              <w:rPr>
+                <w:rFonts w:ascii="Arial" w:eastAsia="Times New Roman" w:hAnsi="Arial" w:cs="Times New Roman"/>
+                <w:color w:val="000000"/>
+                <w:sz w:val="16"/>
+                <w:szCs w:val="16"/>
+              </w:rPr>
+            </w:pPr>
+            <w:r>
+              <w:rPr>
+                <w:rFonts w:ascii="Arial" w:eastAsia="Times New Roman" w:hAnsi="Arial" w:cs="Times New Roman"/>
+                <w:color w:val="000000"/>
+                <w:sz w:val="16"/>
+                <w:szCs w:val="16"/>
+              </w:rPr>
+              <w:t>-0.066</w:t>
+            </w:r>
+          </w:p>
+        </w:tc>
+        <w:tc>
+          <w:tcPr>
+            <w:tcW w:w="810" w:type="dxa"/>
+            <w:tcBorders>
+              <w:right w:val="single" w:sz="4" w:space="0" w:color="auto"/>
+            </w:tcBorders>
+            <w:shd w:val="clear" w:color="auto" w:fill="auto"/>
+            <w:noWrap/>
+            <w:vAlign w:val="center"/>
+            <w:hideMark/>
+          </w:tcPr>
+          <w:p>
+            <w:pPr>
+              <w:jc w:val="center"/>
+              <w:rPr>
+                <w:rFonts w:ascii="Arial" w:eastAsia="Times New Roman" w:hAnsi="Arial" w:cs="Times New Roman"/>
+                <w:color w:val="000000"/>
+                <w:sz w:val="16"/>
+                <w:szCs w:val="16"/>
+              </w:rPr>
+            </w:pPr>
+            <w:r>
+              <w:rPr>
+                <w:rFonts w:ascii="Arial" w:eastAsia="Times New Roman" w:hAnsi="Arial" w:cs="Times New Roman"/>
+                <w:color w:val="000000"/>
+                <w:sz w:val="16"/>
+                <w:szCs w:val="16"/>
+              </w:rPr>
+              <w:t>0.028</w:t>
+            </w:r>
+          </w:p>
+        </w:tc>
+        <w:tc>
+          <w:tcPr>
+            <w:tcW w:w="750" w:type="dxa"/>
+            <w:tcBorders>
+              <w:left w:val="single" w:sz="4" w:space="0" w:color="auto"/>
+            </w:tcBorders>
+            <w:shd w:val="clear" w:color="auto" w:fill="auto"/>
+            <w:noWrap/>
+            <w:vAlign w:val="center"/>
+            <w:hideMark/>
+          </w:tcPr>
+          <w:p>
+            <w:pPr>
+              <w:jc w:val="center"/>
+              <w:rPr>
+                <w:rFonts w:ascii="Arial" w:eastAsia="Times New Roman" w:hAnsi="Arial" w:cs="Times New Roman"/>
+                <w:color w:val="000000"/>
+                <w:sz w:val="16"/>
+                <w:szCs w:val="16"/>
+              </w:rPr>
+            </w:pPr>
+            <w:r>
+              <w:rPr>
+                <w:rFonts w:ascii="Arial" w:eastAsia="Times New Roman" w:hAnsi="Arial" w:cs="Times New Roman"/>
+                <w:color w:val="000000"/>
+                <w:sz w:val="16"/>
+                <w:szCs w:val="16"/>
+              </w:rPr>
+              <w:t>0.155</w:t>
+            </w:r>
+          </w:p>
+        </w:tc>
+        <w:tc>
+          <w:tcPr>
+            <w:tcW w:w="690" w:type="dxa"/>
+            <w:shd w:val="clear" w:color="auto" w:fill="auto"/>
+            <w:noWrap/>
+            <w:vAlign w:val="center"/>
+            <w:hideMark/>
+          </w:tcPr>
+          <w:p>
+            <w:pPr>
+              <w:jc w:val="center"/>
+              <w:rPr>
+                <w:rFonts w:ascii="Arial" w:eastAsia="Times New Roman" w:hAnsi="Arial" w:cs="Times New Roman"/>
+                <w:color w:val="000000"/>
+                <w:sz w:val="16"/>
+                <w:szCs w:val="16"/>
+              </w:rPr>
+            </w:pPr>
+            <w:r>
+              <w:rPr>
+                <w:rFonts w:ascii="Arial" w:eastAsia="Times New Roman" w:hAnsi="Arial" w:cs="Times New Roman"/>
+                <w:color w:val="000000"/>
+                <w:sz w:val="16"/>
+                <w:szCs w:val="16"/>
+              </w:rPr>
+              <w:t>0.302</w:t>
+            </w:r>
+          </w:p>
+        </w:tc>
+        <w:tc>
+          <w:tcPr>
+            <w:tcW w:w="810" w:type="dxa"/>
+            <w:tcBorders>
+              <w:right w:val="single" w:sz="4" w:space="0" w:color="auto"/>
+            </w:tcBorders>
+            <w:shd w:val="clear" w:color="auto" w:fill="auto"/>
+            <w:noWrap/>
+            <w:vAlign w:val="center"/>
+            <w:hideMark/>
+          </w:tcPr>
+          <w:p>
+            <w:pPr>
+              <w:jc w:val="center"/>
+              <w:rPr>
+                <w:rFonts w:ascii="Arial" w:eastAsia="Times New Roman" w:hAnsi="Arial" w:cs="Times New Roman"/>
+                <w:color w:val="000000"/>
+                <w:sz w:val="16"/>
+                <w:szCs w:val="16"/>
+              </w:rPr>
+            </w:pPr>
+            <w:r>
+              <w:rPr>
+                <w:rFonts w:ascii="Arial" w:eastAsia="Times New Roman" w:hAnsi="Arial" w:cs="Times New Roman"/>
+                <w:color w:val="000000"/>
+                <w:sz w:val="16"/>
+                <w:szCs w:val="16"/>
+              </w:rPr>
+              <w:t>27.239</w:t>
+            </w:r>
+          </w:p>
+        </w:tc>
+        <w:tc>
+          <w:tcPr>
+            <w:tcW w:w="900" w:type="dxa"/>
+            <w:tcBorders>
+              <w:left w:val="single" w:sz="4" w:space="0" w:color="auto"/>
+            </w:tcBorders>
+            <w:shd w:val="clear" w:color="auto" w:fill="auto"/>
+            <w:noWrap/>
+            <w:vAlign w:val="center"/>
+            <w:hideMark/>
+          </w:tcPr>
+          <w:p>
+            <w:pPr>
+              <w:jc w:val="center"/>
+              <w:rPr>
+                <w:rFonts w:ascii="Arial" w:eastAsia="Times New Roman" w:hAnsi="Arial" w:cs="Times New Roman"/>
+                <w:color w:val="000000"/>
+                <w:sz w:val="16"/>
+                <w:szCs w:val="16"/>
+              </w:rPr>
+            </w:pPr>
+            <w:r>
+              <w:rPr>
+                <w:rFonts w:ascii="Arial" w:eastAsia="Times New Roman" w:hAnsi="Arial" w:cs="Times New Roman"/>
+                <w:color w:val="000000"/>
+                <w:sz w:val="16"/>
+                <w:szCs w:val="16"/>
+              </w:rPr>
+              <w:t>0.697</w:t>
+            </w:r>
+          </w:p>
+        </w:tc>
+        <w:tc>
+          <w:tcPr>
+            <w:tcW w:w="720" w:type="dxa"/>
+            <w:shd w:val="clear" w:color="auto" w:fill="auto"/>
+            <w:noWrap/>
+            <w:vAlign w:val="center"/>
+            <w:hideMark/>
+          </w:tcPr>
+          <w:p>
+            <w:pPr>
+              <w:jc w:val="center"/>
+              <w:rPr>
+                <w:rFonts w:ascii="Arial" w:eastAsia="Times New Roman" w:hAnsi="Arial" w:cs="Times New Roman"/>
+                <w:color w:val="000000"/>
+                <w:sz w:val="16"/>
+                <w:szCs w:val="16"/>
+              </w:rPr>
+            </w:pPr>
+            <w:r>
+              <w:rPr>
+                <w:rFonts w:ascii="Arial" w:eastAsia="Times New Roman" w:hAnsi="Arial" w:cs="Times New Roman"/>
+                <w:color w:val="000000"/>
+                <w:sz w:val="16"/>
+                <w:szCs w:val="16"/>
+              </w:rPr>
+              <w:t>-0.396</w:t>
+            </w:r>
+          </w:p>
+        </w:tc>
+        <w:tc>
+          <w:tcPr>
+            <w:tcW w:w="720" w:type="dxa"/>
+            <w:tcBorders>
+              <w:right w:val="single" w:sz="4" w:space="0" w:color="auto"/>
+            </w:tcBorders>
+            <w:shd w:val="clear" w:color="auto" w:fill="auto"/>
+            <w:noWrap/>
+            <w:vAlign w:val="center"/>
+            <w:hideMark/>
+          </w:tcPr>
+          <w:p>
+            <w:pPr>
+              <w:jc w:val="center"/>
+              <w:rPr>
+                <w:rFonts w:ascii="Arial" w:eastAsia="Times New Roman" w:hAnsi="Arial" w:cs="Times New Roman"/>
+                <w:color w:val="000000"/>
+                <w:sz w:val="16"/>
+                <w:szCs w:val="16"/>
+              </w:rPr>
+            </w:pPr>
+            <w:r>
+              <w:rPr>
+                <w:rFonts w:ascii="Arial" w:eastAsia="Times New Roman" w:hAnsi="Arial" w:cs="Times New Roman"/>
+                <w:color w:val="000000"/>
+                <w:sz w:val="16"/>
+                <w:szCs w:val="16"/>
+              </w:rPr>
+              <w:t>0.265</w:t>
+            </w:r>
+          </w:p>
+        </w:tc>
+        <w:tc>
+          <w:tcPr>
+            <w:tcW w:w="720" w:type="dxa"/>
+            <w:tcBorders>
+              <w:left w:val="single" w:sz="4" w:space="0" w:color="auto"/>
+            </w:tcBorders>
+            <w:vAlign w:val="center"/>
+          </w:tcPr>
+          <w:p>
+            <w:pPr>
+              <w:jc w:val="center"/>
+              <w:rPr>
+                <w:rFonts w:ascii="Arial" w:eastAsia="Times New Roman" w:hAnsi="Arial" w:cs="Times New Roman"/>
+                <w:color w:val="000000"/>
+                <w:sz w:val="16"/>
+                <w:szCs w:val="16"/>
+              </w:rPr>
+            </w:pPr>
+            <w:r>
+              <w:rPr>
+                <w:rFonts w:ascii="Arial" w:eastAsia="Times New Roman" w:hAnsi="Arial" w:cs="Times New Roman"/>
+                <w:color w:val="000000"/>
+                <w:sz w:val="16"/>
+                <w:szCs w:val="16"/>
+              </w:rPr>
+              <w:t>-1.170</w:t>
+            </w:r>
+          </w:p>
+        </w:tc>
+        <w:tc>
+          <w:tcPr>
+            <w:tcW w:w="720" w:type="dxa"/>
+            <w:vAlign w:val="center"/>
+          </w:tcPr>
+          <w:p>
+            <w:pPr>
+              <w:jc w:val="center"/>
+              <w:rPr>
+                <w:rFonts w:ascii="Arial" w:eastAsia="Times New Roman" w:hAnsi="Arial" w:cs="Times New Roman"/>
+                <w:color w:val="000000"/>
+                <w:sz w:val="16"/>
+                <w:szCs w:val="16"/>
+              </w:rPr>
+            </w:pPr>
+            <w:r>
+              <w:rPr>
+                <w:rFonts w:ascii="Arial" w:eastAsia="Times New Roman" w:hAnsi="Arial" w:cs="Times New Roman"/>
+                <w:color w:val="000000"/>
+                <w:sz w:val="16"/>
+                <w:szCs w:val="16"/>
+              </w:rPr>
+              <w:t>0.94</w:t>
+            </w:r>
+          </w:p>
+        </w:tc>
+      </w:tr>
+      <w:tr>
+        <w:trPr>
+          <w:trHeight w:val="300"/>
+        </w:trPr>
+        <w:tc>
+          <w:tcPr>
+            <w:tcW w:w="1440" w:type="dxa"/>
+            <w:tcBorders>
+              <w:bottom w:val="single" w:sz="4" w:space="0" w:color="auto"/>
+              <w:right w:val="single" w:sz="4" w:space="0" w:color="auto"/>
+            </w:tcBorders>
+            <w:shd w:val="clear" w:color="auto" w:fill="auto"/>
+            <w:noWrap/>
+            <w:vAlign w:val="center"/>
+            <w:hideMark/>
+          </w:tcPr>
+          <w:p>
+            <w:pPr>
+              <w:jc w:val="right"/>
+              <w:rPr>
+                <w:rFonts w:ascii="Arial" w:eastAsia="Times New Roman" w:hAnsi="Arial" w:cs="Times New Roman"/>
+                <w:i/>
+                <w:color w:val="000000"/>
+                <w:sz w:val="16"/>
+                <w:szCs w:val="16"/>
+              </w:rPr>
+            </w:pPr>
+            <w:proofErr w:type="gramStart"/>
+            <w:r>
+              <w:rPr>
+                <w:rFonts w:ascii="Arial" w:eastAsia="Times New Roman" w:hAnsi="Arial" w:cs="Times New Roman"/>
+                <w:i/>
+                <w:color w:val="000000"/>
+                <w:sz w:val="16"/>
+                <w:szCs w:val="16"/>
+              </w:rPr>
+              <w:t>thiosulfate</w:t>
+            </w:r>
+            <w:proofErr w:type="gramEnd"/>
+          </w:p>
+        </w:tc>
+        <w:tc>
+          <w:tcPr>
+            <w:tcW w:w="1120" w:type="dxa"/>
+            <w:tcBorders>
+              <w:left w:val="single" w:sz="4" w:space="0" w:color="auto"/>
+              <w:bottom w:val="single" w:sz="4" w:space="0" w:color="auto"/>
+            </w:tcBorders>
+            <w:shd w:val="clear" w:color="auto" w:fill="auto"/>
+            <w:noWrap/>
+            <w:vAlign w:val="center"/>
+            <w:hideMark/>
+          </w:tcPr>
+          <w:p>
+            <w:pPr>
+              <w:jc w:val="center"/>
+              <w:rPr>
+                <w:rFonts w:ascii="Arial" w:eastAsia="Times New Roman" w:hAnsi="Arial" w:cs="Times New Roman"/>
+                <w:color w:val="000000"/>
+                <w:sz w:val="16"/>
+                <w:szCs w:val="16"/>
+              </w:rPr>
+            </w:pPr>
+            <w:r>
+              <w:rPr>
+                <w:rFonts w:ascii="Arial" w:eastAsia="Times New Roman" w:hAnsi="Arial" w:cs="Times New Roman"/>
+                <w:color w:val="000000"/>
+                <w:sz w:val="16"/>
+                <w:szCs w:val="16"/>
+              </w:rPr>
+              <w:t>20</w:t>
+            </w:r>
+            <w:r>
+              <w:rPr>
+                <w:rFonts w:ascii="Arial" w:eastAsia="Times New Roman" w:hAnsi="Arial" w:cs="Times New Roman"/>
+                <w:color w:val="000000"/>
+                <w:sz w:val="16"/>
+                <w:szCs w:val="16"/>
+              </w:rPr>
+              <w:t xml:space="preserve"> (1)</w:t>
+            </w:r>
+          </w:p>
+        </w:tc>
+        <w:tc>
+          <w:tcPr>
+            <w:tcW w:w="1040" w:type="dxa"/>
+            <w:tcBorders>
+              <w:bottom w:val="single" w:sz="4" w:space="0" w:color="auto"/>
+            </w:tcBorders>
+            <w:shd w:val="clear" w:color="auto" w:fill="auto"/>
+            <w:noWrap/>
+            <w:vAlign w:val="center"/>
+            <w:hideMark/>
+          </w:tcPr>
+          <w:p>
+            <w:pPr>
+              <w:jc w:val="center"/>
+              <w:rPr>
+                <w:rFonts w:ascii="Arial" w:eastAsia="Times New Roman" w:hAnsi="Arial" w:cs="Times New Roman"/>
+                <w:color w:val="000000"/>
+                <w:sz w:val="16"/>
+                <w:szCs w:val="16"/>
+              </w:rPr>
+            </w:pPr>
+            <w:r>
+              <w:rPr>
+                <w:rFonts w:ascii="Arial" w:eastAsia="Times New Roman" w:hAnsi="Arial" w:cs="Times New Roman"/>
+                <w:color w:val="000000"/>
+                <w:sz w:val="16"/>
+                <w:szCs w:val="16"/>
+              </w:rPr>
+              <w:t>-0.089</w:t>
+            </w:r>
+          </w:p>
+        </w:tc>
+        <w:tc>
+          <w:tcPr>
+            <w:tcW w:w="810" w:type="dxa"/>
+            <w:tcBorders>
+              <w:bottom w:val="single" w:sz="4" w:space="0" w:color="auto"/>
+              <w:right w:val="single" w:sz="4" w:space="0" w:color="auto"/>
+            </w:tcBorders>
+            <w:shd w:val="clear" w:color="auto" w:fill="auto"/>
+            <w:noWrap/>
+            <w:vAlign w:val="center"/>
+            <w:hideMark/>
+          </w:tcPr>
+          <w:p>
+            <w:pPr>
+              <w:jc w:val="center"/>
+              <w:rPr>
+                <w:rFonts w:ascii="Arial" w:eastAsia="Times New Roman" w:hAnsi="Arial" w:cs="Times New Roman"/>
+                <w:color w:val="000000"/>
+                <w:sz w:val="16"/>
+                <w:szCs w:val="16"/>
+              </w:rPr>
+            </w:pPr>
+            <w:r>
+              <w:rPr>
+                <w:rFonts w:ascii="Arial" w:eastAsia="Times New Roman" w:hAnsi="Arial" w:cs="Times New Roman"/>
+                <w:color w:val="000000"/>
+                <w:sz w:val="16"/>
+                <w:szCs w:val="16"/>
+              </w:rPr>
+              <w:t>0.026</w:t>
+            </w:r>
+          </w:p>
+        </w:tc>
+        <w:tc>
+          <w:tcPr>
+            <w:tcW w:w="750" w:type="dxa"/>
+            <w:tcBorders>
+              <w:left w:val="single" w:sz="4" w:space="0" w:color="auto"/>
+              <w:bottom w:val="single" w:sz="4" w:space="0" w:color="auto"/>
+            </w:tcBorders>
+            <w:shd w:val="clear" w:color="auto" w:fill="auto"/>
+            <w:noWrap/>
+            <w:vAlign w:val="center"/>
+            <w:hideMark/>
+          </w:tcPr>
+          <w:p>
+            <w:pPr>
+              <w:jc w:val="center"/>
+              <w:rPr>
+                <w:rFonts w:ascii="Arial" w:eastAsia="Times New Roman" w:hAnsi="Arial" w:cs="Times New Roman"/>
+                <w:color w:val="000000"/>
+                <w:sz w:val="16"/>
+                <w:szCs w:val="16"/>
+              </w:rPr>
+            </w:pPr>
+            <w:r>
+              <w:rPr>
+                <w:rFonts w:ascii="Arial" w:eastAsia="Times New Roman" w:hAnsi="Arial" w:cs="Times New Roman"/>
+                <w:color w:val="000000"/>
+                <w:sz w:val="16"/>
+                <w:szCs w:val="16"/>
+              </w:rPr>
+              <w:t>0.121</w:t>
+            </w:r>
+          </w:p>
+        </w:tc>
+        <w:tc>
+          <w:tcPr>
+            <w:tcW w:w="690" w:type="dxa"/>
+            <w:tcBorders>
+              <w:bottom w:val="single" w:sz="4" w:space="0" w:color="auto"/>
+            </w:tcBorders>
+            <w:shd w:val="clear" w:color="auto" w:fill="auto"/>
+            <w:noWrap/>
+            <w:vAlign w:val="center"/>
+            <w:hideMark/>
+          </w:tcPr>
+          <w:p>
+            <w:pPr>
+              <w:jc w:val="center"/>
+              <w:rPr>
+                <w:rFonts w:ascii="Arial" w:eastAsia="Times New Roman" w:hAnsi="Arial" w:cs="Times New Roman"/>
+                <w:color w:val="000000"/>
+                <w:sz w:val="16"/>
+                <w:szCs w:val="16"/>
+              </w:rPr>
+            </w:pPr>
+            <w:r>
+              <w:rPr>
+                <w:rFonts w:ascii="Arial" w:eastAsia="Times New Roman" w:hAnsi="Arial" w:cs="Times New Roman"/>
+                <w:color w:val="000000"/>
+                <w:sz w:val="16"/>
+                <w:szCs w:val="16"/>
+              </w:rPr>
+              <w:t>0.263</w:t>
+            </w:r>
+          </w:p>
+        </w:tc>
+        <w:tc>
+          <w:tcPr>
+            <w:tcW w:w="810" w:type="dxa"/>
+            <w:tcBorders>
+              <w:bottom w:val="single" w:sz="4" w:space="0" w:color="auto"/>
+              <w:right w:val="single" w:sz="4" w:space="0" w:color="auto"/>
+            </w:tcBorders>
+            <w:shd w:val="clear" w:color="auto" w:fill="auto"/>
+            <w:noWrap/>
+            <w:vAlign w:val="center"/>
+            <w:hideMark/>
+          </w:tcPr>
+          <w:p>
+            <w:pPr>
+              <w:jc w:val="center"/>
+              <w:rPr>
+                <w:rFonts w:ascii="Arial" w:eastAsia="Times New Roman" w:hAnsi="Arial" w:cs="Times New Roman"/>
+                <w:color w:val="000000"/>
+                <w:sz w:val="16"/>
+                <w:szCs w:val="16"/>
+              </w:rPr>
+            </w:pPr>
+            <w:r>
+              <w:rPr>
+                <w:rFonts w:ascii="Arial" w:eastAsia="Times New Roman" w:hAnsi="Arial" w:cs="Times New Roman"/>
+                <w:color w:val="000000"/>
+                <w:sz w:val="16"/>
+                <w:szCs w:val="16"/>
+              </w:rPr>
+              <w:t>25.774</w:t>
+            </w:r>
+          </w:p>
+        </w:tc>
+        <w:tc>
+          <w:tcPr>
+            <w:tcW w:w="900" w:type="dxa"/>
+            <w:tcBorders>
+              <w:left w:val="single" w:sz="4" w:space="0" w:color="auto"/>
+              <w:bottom w:val="single" w:sz="4" w:space="0" w:color="auto"/>
+            </w:tcBorders>
+            <w:shd w:val="clear" w:color="auto" w:fill="auto"/>
+            <w:noWrap/>
+            <w:vAlign w:val="center"/>
+            <w:hideMark/>
+          </w:tcPr>
+          <w:p>
+            <w:pPr>
+              <w:jc w:val="center"/>
+              <w:rPr>
+                <w:rFonts w:ascii="Arial" w:eastAsia="Times New Roman" w:hAnsi="Arial" w:cs="Times New Roman"/>
+                <w:color w:val="000000"/>
+                <w:sz w:val="16"/>
+                <w:szCs w:val="16"/>
+              </w:rPr>
+            </w:pPr>
+            <w:r>
+              <w:rPr>
+                <w:rFonts w:ascii="Arial" w:eastAsia="Times New Roman" w:hAnsi="Arial" w:cs="Times New Roman"/>
+                <w:color w:val="000000"/>
+                <w:sz w:val="16"/>
+                <w:szCs w:val="16"/>
+              </w:rPr>
+              <w:t>0.582</w:t>
+            </w:r>
+          </w:p>
+        </w:tc>
+        <w:tc>
+          <w:tcPr>
+            <w:tcW w:w="720" w:type="dxa"/>
+            <w:tcBorders>
+              <w:bottom w:val="single" w:sz="4" w:space="0" w:color="auto"/>
+            </w:tcBorders>
+            <w:shd w:val="clear" w:color="auto" w:fill="auto"/>
+            <w:noWrap/>
+            <w:vAlign w:val="center"/>
+            <w:hideMark/>
+          </w:tcPr>
+          <w:p>
+            <w:pPr>
+              <w:jc w:val="center"/>
+              <w:rPr>
+                <w:rFonts w:ascii="Arial" w:eastAsia="Times New Roman" w:hAnsi="Arial" w:cs="Times New Roman"/>
+                <w:color w:val="000000"/>
+                <w:sz w:val="16"/>
+                <w:szCs w:val="16"/>
+              </w:rPr>
+            </w:pPr>
+            <w:r>
+              <w:rPr>
+                <w:rFonts w:ascii="Arial" w:eastAsia="Times New Roman" w:hAnsi="Arial" w:cs="Times New Roman"/>
+                <w:color w:val="000000"/>
+                <w:sz w:val="16"/>
+                <w:szCs w:val="16"/>
+              </w:rPr>
+              <w:t>-0.404</w:t>
+            </w:r>
+          </w:p>
+        </w:tc>
+        <w:tc>
+          <w:tcPr>
+            <w:tcW w:w="720" w:type="dxa"/>
+            <w:tcBorders>
+              <w:bottom w:val="single" w:sz="4" w:space="0" w:color="auto"/>
+              <w:right w:val="single" w:sz="4" w:space="0" w:color="auto"/>
+            </w:tcBorders>
+            <w:shd w:val="clear" w:color="auto" w:fill="auto"/>
+            <w:noWrap/>
+            <w:vAlign w:val="center"/>
+            <w:hideMark/>
+          </w:tcPr>
+          <w:p>
+            <w:pPr>
+              <w:jc w:val="center"/>
+              <w:rPr>
+                <w:rFonts w:ascii="Arial" w:eastAsia="Times New Roman" w:hAnsi="Arial" w:cs="Times New Roman"/>
+                <w:color w:val="000000"/>
+                <w:sz w:val="16"/>
+                <w:szCs w:val="16"/>
+              </w:rPr>
+            </w:pPr>
+            <w:r>
+              <w:rPr>
+                <w:rFonts w:ascii="Arial" w:eastAsia="Times New Roman" w:hAnsi="Arial" w:cs="Times New Roman"/>
+                <w:color w:val="000000"/>
+                <w:sz w:val="16"/>
+                <w:szCs w:val="16"/>
+              </w:rPr>
+              <w:t>0.227</w:t>
+            </w:r>
+          </w:p>
+        </w:tc>
+        <w:tc>
+          <w:tcPr>
+            <w:tcW w:w="720" w:type="dxa"/>
+            <w:tcBorders>
+              <w:left w:val="single" w:sz="4" w:space="0" w:color="auto"/>
+              <w:bottom w:val="single" w:sz="4" w:space="0" w:color="auto"/>
+            </w:tcBorders>
+            <w:vAlign w:val="center"/>
+          </w:tcPr>
+          <w:p>
+            <w:pPr>
+              <w:jc w:val="center"/>
+              <w:rPr>
+                <w:rFonts w:ascii="Arial" w:eastAsia="Times New Roman" w:hAnsi="Arial" w:cs="Times New Roman"/>
+                <w:color w:val="000000"/>
+                <w:sz w:val="16"/>
+                <w:szCs w:val="16"/>
+              </w:rPr>
+            </w:pPr>
+            <w:r>
+              <w:rPr>
+                <w:rFonts w:ascii="Arial" w:eastAsia="Times New Roman" w:hAnsi="Arial" w:cs="Times New Roman"/>
+                <w:color w:val="000000"/>
+                <w:sz w:val="16"/>
+                <w:szCs w:val="16"/>
+              </w:rPr>
+              <w:t>-0.910</w:t>
+            </w:r>
+          </w:p>
+        </w:tc>
+        <w:tc>
+          <w:tcPr>
+            <w:tcW w:w="720" w:type="dxa"/>
+            <w:tcBorders>
+              <w:bottom w:val="single" w:sz="4" w:space="0" w:color="auto"/>
+            </w:tcBorders>
+            <w:vAlign w:val="center"/>
+          </w:tcPr>
+          <w:p>
+            <w:pPr>
+              <w:jc w:val="center"/>
+              <w:rPr>
+                <w:rFonts w:ascii="Arial" w:eastAsia="Times New Roman" w:hAnsi="Arial" w:cs="Times New Roman"/>
+                <w:color w:val="000000"/>
+                <w:sz w:val="16"/>
+                <w:szCs w:val="16"/>
+              </w:rPr>
+            </w:pPr>
+            <w:r>
+              <w:rPr>
+                <w:rFonts w:ascii="Arial" w:eastAsia="Times New Roman" w:hAnsi="Arial" w:cs="Times New Roman"/>
+                <w:color w:val="000000"/>
+                <w:sz w:val="16"/>
+                <w:szCs w:val="16"/>
+              </w:rPr>
+              <w:t>1.320</w:t>
+            </w:r>
+          </w:p>
+        </w:tc>
+      </w:tr>
+      <w:tr>
+        <w:trPr>
+          <w:trHeight w:val="300"/>
+        </w:trPr>
+        <w:tc>
+          <w:tcPr>
+            <w:tcW w:w="1440" w:type="dxa"/>
+            <w:tcBorders>
+              <w:top w:val="single" w:sz="4" w:space="0" w:color="auto"/>
+              <w:right w:val="single" w:sz="4" w:space="0" w:color="auto"/>
+            </w:tcBorders>
+            <w:shd w:val="clear" w:color="auto" w:fill="auto"/>
+            <w:noWrap/>
+            <w:vAlign w:val="center"/>
+            <w:hideMark/>
+          </w:tcPr>
+          <w:p>
+            <w:pPr>
+              <w:rPr>
+                <w:rFonts w:ascii="Arial" w:eastAsia="Times New Roman" w:hAnsi="Arial" w:cs="Times New Roman"/>
+                <w:b/>
+                <w:color w:val="000000"/>
+                <w:sz w:val="16"/>
+                <w:szCs w:val="16"/>
+              </w:rPr>
+            </w:pPr>
+            <w:r>
+              <w:rPr>
+                <w:rFonts w:ascii="Arial" w:eastAsia="Times New Roman" w:hAnsi="Arial" w:cs="Times New Roman"/>
+                <w:b/>
+                <w:color w:val="000000"/>
+                <w:sz w:val="16"/>
+                <w:szCs w:val="16"/>
+              </w:rPr>
+              <w:t>AA</w:t>
+            </w:r>
+          </w:p>
+        </w:tc>
+        <w:tc>
+          <w:tcPr>
+            <w:tcW w:w="1120" w:type="dxa"/>
+            <w:tcBorders>
+              <w:top w:val="single" w:sz="4" w:space="0" w:color="auto"/>
+              <w:left w:val="single" w:sz="4" w:space="0" w:color="auto"/>
+            </w:tcBorders>
+            <w:shd w:val="clear" w:color="auto" w:fill="auto"/>
+            <w:noWrap/>
+            <w:vAlign w:val="center"/>
+            <w:hideMark/>
+          </w:tcPr>
+          <w:p>
+            <w:pPr>
+              <w:jc w:val="center"/>
+              <w:rPr>
+                <w:rFonts w:ascii="Arial" w:eastAsia="Times New Roman" w:hAnsi="Arial" w:cs="Times New Roman"/>
+                <w:color w:val="000000"/>
+                <w:sz w:val="16"/>
+                <w:szCs w:val="16"/>
+              </w:rPr>
+            </w:pPr>
+          </w:p>
+        </w:tc>
+        <w:tc>
+          <w:tcPr>
+            <w:tcW w:w="1040" w:type="dxa"/>
+            <w:tcBorders>
+              <w:top w:val="single" w:sz="4" w:space="0" w:color="auto"/>
+            </w:tcBorders>
+            <w:shd w:val="clear" w:color="auto" w:fill="auto"/>
+            <w:noWrap/>
+            <w:vAlign w:val="center"/>
+            <w:hideMark/>
+          </w:tcPr>
+          <w:p>
+            <w:pPr>
+              <w:jc w:val="center"/>
+              <w:rPr>
+                <w:rFonts w:ascii="Arial" w:eastAsia="Times New Roman" w:hAnsi="Arial" w:cs="Times New Roman"/>
+                <w:color w:val="000000"/>
+                <w:sz w:val="16"/>
+                <w:szCs w:val="16"/>
+              </w:rPr>
+            </w:pPr>
+          </w:p>
+        </w:tc>
+        <w:tc>
+          <w:tcPr>
+            <w:tcW w:w="810" w:type="dxa"/>
+            <w:tcBorders>
+              <w:top w:val="single" w:sz="4" w:space="0" w:color="auto"/>
+              <w:right w:val="single" w:sz="4" w:space="0" w:color="auto"/>
+            </w:tcBorders>
+            <w:shd w:val="clear" w:color="auto" w:fill="auto"/>
+            <w:noWrap/>
+            <w:vAlign w:val="center"/>
+            <w:hideMark/>
+          </w:tcPr>
+          <w:p>
+            <w:pPr>
+              <w:jc w:val="center"/>
+              <w:rPr>
+                <w:rFonts w:ascii="Arial" w:eastAsia="Times New Roman" w:hAnsi="Arial" w:cs="Times New Roman"/>
+                <w:color w:val="000000"/>
+                <w:sz w:val="16"/>
+                <w:szCs w:val="16"/>
+              </w:rPr>
+            </w:pPr>
+          </w:p>
+        </w:tc>
+        <w:tc>
+          <w:tcPr>
+            <w:tcW w:w="750" w:type="dxa"/>
+            <w:tcBorders>
+              <w:top w:val="single" w:sz="4" w:space="0" w:color="auto"/>
+              <w:left w:val="single" w:sz="4" w:space="0" w:color="auto"/>
+            </w:tcBorders>
+            <w:shd w:val="clear" w:color="auto" w:fill="auto"/>
+            <w:noWrap/>
+            <w:vAlign w:val="center"/>
+            <w:hideMark/>
+          </w:tcPr>
+          <w:p>
+            <w:pPr>
+              <w:jc w:val="center"/>
+              <w:rPr>
+                <w:rFonts w:ascii="Arial" w:eastAsia="Times New Roman" w:hAnsi="Arial" w:cs="Times New Roman"/>
+                <w:color w:val="000000"/>
+                <w:sz w:val="16"/>
+                <w:szCs w:val="16"/>
+              </w:rPr>
+            </w:pPr>
+          </w:p>
+        </w:tc>
+        <w:tc>
+          <w:tcPr>
+            <w:tcW w:w="690" w:type="dxa"/>
+            <w:tcBorders>
+              <w:top w:val="single" w:sz="4" w:space="0" w:color="auto"/>
+            </w:tcBorders>
+            <w:shd w:val="clear" w:color="auto" w:fill="auto"/>
+            <w:noWrap/>
+            <w:vAlign w:val="center"/>
+            <w:hideMark/>
+          </w:tcPr>
+          <w:p>
+            <w:pPr>
+              <w:jc w:val="center"/>
+              <w:rPr>
+                <w:rFonts w:ascii="Arial" w:eastAsia="Times New Roman" w:hAnsi="Arial" w:cs="Times New Roman"/>
+                <w:color w:val="000000"/>
+                <w:sz w:val="16"/>
+                <w:szCs w:val="16"/>
+              </w:rPr>
+            </w:pPr>
+          </w:p>
+        </w:tc>
+        <w:tc>
+          <w:tcPr>
+            <w:tcW w:w="810" w:type="dxa"/>
+            <w:tcBorders>
+              <w:top w:val="single" w:sz="4" w:space="0" w:color="auto"/>
+              <w:right w:val="single" w:sz="4" w:space="0" w:color="auto"/>
+            </w:tcBorders>
+            <w:shd w:val="clear" w:color="auto" w:fill="auto"/>
+            <w:noWrap/>
+            <w:vAlign w:val="center"/>
+            <w:hideMark/>
+          </w:tcPr>
+          <w:p>
+            <w:pPr>
+              <w:jc w:val="center"/>
+              <w:rPr>
+                <w:rFonts w:ascii="Arial" w:eastAsia="Times New Roman" w:hAnsi="Arial" w:cs="Times New Roman"/>
+                <w:color w:val="000000"/>
+                <w:sz w:val="16"/>
+                <w:szCs w:val="16"/>
+              </w:rPr>
+            </w:pPr>
+          </w:p>
+        </w:tc>
+        <w:tc>
+          <w:tcPr>
+            <w:tcW w:w="900" w:type="dxa"/>
+            <w:tcBorders>
+              <w:top w:val="single" w:sz="4" w:space="0" w:color="auto"/>
+              <w:left w:val="single" w:sz="4" w:space="0" w:color="auto"/>
+            </w:tcBorders>
+            <w:shd w:val="clear" w:color="auto" w:fill="auto"/>
+            <w:noWrap/>
+            <w:vAlign w:val="center"/>
+            <w:hideMark/>
+          </w:tcPr>
+          <w:p>
+            <w:pPr>
+              <w:jc w:val="center"/>
+              <w:rPr>
+                <w:rFonts w:ascii="Arial" w:eastAsia="Times New Roman" w:hAnsi="Arial" w:cs="Times New Roman"/>
+                <w:color w:val="000000"/>
+                <w:sz w:val="16"/>
+                <w:szCs w:val="16"/>
+              </w:rPr>
+            </w:pPr>
+          </w:p>
+        </w:tc>
+        <w:tc>
+          <w:tcPr>
+            <w:tcW w:w="720" w:type="dxa"/>
+            <w:tcBorders>
+              <w:top w:val="single" w:sz="4" w:space="0" w:color="auto"/>
+            </w:tcBorders>
+            <w:shd w:val="clear" w:color="auto" w:fill="auto"/>
+            <w:noWrap/>
+            <w:vAlign w:val="center"/>
+            <w:hideMark/>
+          </w:tcPr>
+          <w:p>
+            <w:pPr>
+              <w:jc w:val="center"/>
+              <w:rPr>
+                <w:rFonts w:ascii="Arial" w:eastAsia="Times New Roman" w:hAnsi="Arial" w:cs="Times New Roman"/>
+                <w:color w:val="000000"/>
+                <w:sz w:val="16"/>
+                <w:szCs w:val="16"/>
+              </w:rPr>
+            </w:pPr>
+          </w:p>
+        </w:tc>
+        <w:tc>
+          <w:tcPr>
+            <w:tcW w:w="720" w:type="dxa"/>
+            <w:tcBorders>
+              <w:top w:val="single" w:sz="4" w:space="0" w:color="auto"/>
+              <w:right w:val="single" w:sz="4" w:space="0" w:color="auto"/>
+            </w:tcBorders>
+            <w:shd w:val="clear" w:color="auto" w:fill="auto"/>
+            <w:noWrap/>
+            <w:vAlign w:val="center"/>
+            <w:hideMark/>
+          </w:tcPr>
+          <w:p>
+            <w:pPr>
+              <w:jc w:val="center"/>
+              <w:rPr>
+                <w:rFonts w:ascii="Arial" w:eastAsia="Times New Roman" w:hAnsi="Arial" w:cs="Times New Roman"/>
+                <w:color w:val="000000"/>
+                <w:sz w:val="16"/>
+                <w:szCs w:val="16"/>
+              </w:rPr>
+            </w:pPr>
+          </w:p>
+        </w:tc>
+        <w:tc>
+          <w:tcPr>
+            <w:tcW w:w="720" w:type="dxa"/>
+            <w:tcBorders>
+              <w:top w:val="single" w:sz="4" w:space="0" w:color="auto"/>
+              <w:left w:val="single" w:sz="4" w:space="0" w:color="auto"/>
+            </w:tcBorders>
+            <w:vAlign w:val="center"/>
+          </w:tcPr>
+          <w:p>
+            <w:pPr>
+              <w:jc w:val="center"/>
+              <w:rPr>
+                <w:rFonts w:ascii="Arial" w:eastAsia="Times New Roman" w:hAnsi="Arial" w:cs="Times New Roman"/>
+                <w:color w:val="000000"/>
+                <w:sz w:val="16"/>
+                <w:szCs w:val="16"/>
+              </w:rPr>
+            </w:pPr>
+          </w:p>
+        </w:tc>
+        <w:tc>
+          <w:tcPr>
+            <w:tcW w:w="720" w:type="dxa"/>
+            <w:tcBorders>
+              <w:top w:val="single" w:sz="4" w:space="0" w:color="auto"/>
+            </w:tcBorders>
+            <w:vAlign w:val="center"/>
+          </w:tcPr>
+          <w:p>
+            <w:pPr>
+              <w:jc w:val="center"/>
+              <w:rPr>
+                <w:rFonts w:ascii="Arial" w:eastAsia="Times New Roman" w:hAnsi="Arial" w:cs="Times New Roman"/>
+                <w:color w:val="000000"/>
+                <w:sz w:val="16"/>
+                <w:szCs w:val="16"/>
+              </w:rPr>
+            </w:pPr>
+          </w:p>
+        </w:tc>
+      </w:tr>
+      <w:tr>
+        <w:trPr>
+          <w:trHeight w:val="300"/>
+        </w:trPr>
+        <w:tc>
+          <w:tcPr>
+            <w:tcW w:w="1440" w:type="dxa"/>
+            <w:tcBorders>
+              <w:right w:val="single" w:sz="4" w:space="0" w:color="auto"/>
+            </w:tcBorders>
+            <w:shd w:val="clear" w:color="auto" w:fill="auto"/>
+            <w:noWrap/>
+            <w:vAlign w:val="center"/>
+            <w:hideMark/>
+          </w:tcPr>
+          <w:p>
+            <w:pPr>
+              <w:jc w:val="right"/>
+              <w:rPr>
+                <w:rFonts w:ascii="Arial" w:eastAsia="Times New Roman" w:hAnsi="Arial" w:cs="Times New Roman"/>
+                <w:i/>
+                <w:color w:val="000000"/>
+                <w:sz w:val="16"/>
+                <w:szCs w:val="16"/>
+              </w:rPr>
+            </w:pPr>
+            <w:proofErr w:type="spellStart"/>
+            <w:proofErr w:type="gramStart"/>
+            <w:r>
+              <w:rPr>
+                <w:rFonts w:ascii="Arial" w:eastAsia="Times New Roman" w:hAnsi="Arial" w:cs="Times New Roman"/>
+                <w:i/>
+                <w:color w:val="000000"/>
+                <w:sz w:val="16"/>
+                <w:szCs w:val="16"/>
+              </w:rPr>
+              <w:t>nitrapyrin</w:t>
+            </w:r>
+            <w:proofErr w:type="spellEnd"/>
+            <w:proofErr w:type="gramEnd"/>
+          </w:p>
+        </w:tc>
+        <w:tc>
+          <w:tcPr>
+            <w:tcW w:w="1120" w:type="dxa"/>
+            <w:tcBorders>
+              <w:left w:val="single" w:sz="4" w:space="0" w:color="auto"/>
+            </w:tcBorders>
+            <w:shd w:val="clear" w:color="auto" w:fill="auto"/>
+            <w:noWrap/>
+            <w:vAlign w:val="center"/>
+            <w:hideMark/>
+          </w:tcPr>
+          <w:p>
+            <w:pPr>
+              <w:jc w:val="center"/>
+              <w:rPr>
+                <w:rFonts w:ascii="Arial" w:eastAsia="Times New Roman" w:hAnsi="Arial" w:cs="Times New Roman"/>
+                <w:color w:val="000000"/>
+                <w:sz w:val="16"/>
+                <w:szCs w:val="16"/>
+              </w:rPr>
+            </w:pPr>
+            <w:r>
+              <w:rPr>
+                <w:rFonts w:ascii="Arial" w:eastAsia="Times New Roman" w:hAnsi="Arial" w:cs="Times New Roman"/>
+                <w:color w:val="000000"/>
+                <w:sz w:val="16"/>
+                <w:szCs w:val="16"/>
+              </w:rPr>
+              <w:t>20</w:t>
+            </w:r>
+            <w:r>
+              <w:rPr>
+                <w:rFonts w:ascii="Arial" w:eastAsia="Times New Roman" w:hAnsi="Arial" w:cs="Times New Roman"/>
+                <w:color w:val="000000"/>
+                <w:sz w:val="16"/>
+                <w:szCs w:val="16"/>
+              </w:rPr>
+              <w:t xml:space="preserve"> (14)</w:t>
+            </w:r>
+          </w:p>
+        </w:tc>
+        <w:tc>
+          <w:tcPr>
+            <w:tcW w:w="1040" w:type="dxa"/>
+            <w:shd w:val="clear" w:color="auto" w:fill="auto"/>
+            <w:noWrap/>
+            <w:vAlign w:val="center"/>
+            <w:hideMark/>
+          </w:tcPr>
+          <w:p>
+            <w:pPr>
+              <w:jc w:val="center"/>
+              <w:rPr>
+                <w:rFonts w:ascii="Arial" w:eastAsia="Times New Roman" w:hAnsi="Arial" w:cs="Times New Roman"/>
+                <w:color w:val="000000"/>
+                <w:sz w:val="16"/>
+                <w:szCs w:val="16"/>
+              </w:rPr>
+            </w:pPr>
+            <w:r>
+              <w:rPr>
+                <w:rFonts w:ascii="Arial" w:eastAsia="Times New Roman" w:hAnsi="Arial" w:cs="Times New Roman"/>
+                <w:color w:val="000000"/>
+                <w:sz w:val="16"/>
+                <w:szCs w:val="16"/>
+              </w:rPr>
+              <w:t>0.102</w:t>
+            </w:r>
+          </w:p>
+        </w:tc>
+        <w:tc>
+          <w:tcPr>
+            <w:tcW w:w="810" w:type="dxa"/>
+            <w:tcBorders>
+              <w:right w:val="single" w:sz="4" w:space="0" w:color="auto"/>
+            </w:tcBorders>
+            <w:shd w:val="clear" w:color="auto" w:fill="auto"/>
+            <w:noWrap/>
+            <w:vAlign w:val="center"/>
+            <w:hideMark/>
+          </w:tcPr>
+          <w:p>
+            <w:pPr>
+              <w:jc w:val="center"/>
+              <w:rPr>
+                <w:rFonts w:ascii="Arial" w:eastAsia="Times New Roman" w:hAnsi="Arial" w:cs="Times New Roman"/>
+                <w:color w:val="000000"/>
+                <w:sz w:val="16"/>
+                <w:szCs w:val="16"/>
+              </w:rPr>
+            </w:pPr>
+            <w:r>
+              <w:rPr>
+                <w:rFonts w:ascii="Arial" w:eastAsia="Times New Roman" w:hAnsi="Arial" w:cs="Times New Roman"/>
+                <w:color w:val="000000"/>
+                <w:sz w:val="16"/>
+                <w:szCs w:val="16"/>
+              </w:rPr>
+              <w:t>0.007</w:t>
+            </w:r>
+          </w:p>
+        </w:tc>
+        <w:tc>
+          <w:tcPr>
+            <w:tcW w:w="750" w:type="dxa"/>
+            <w:tcBorders>
+              <w:left w:val="single" w:sz="4" w:space="0" w:color="auto"/>
+            </w:tcBorders>
+            <w:shd w:val="clear" w:color="auto" w:fill="auto"/>
+            <w:noWrap/>
+            <w:vAlign w:val="center"/>
+            <w:hideMark/>
+          </w:tcPr>
+          <w:p>
+            <w:pPr>
+              <w:jc w:val="center"/>
+              <w:rPr>
+                <w:rFonts w:ascii="Arial" w:eastAsia="Times New Roman" w:hAnsi="Arial" w:cs="Times New Roman"/>
+                <w:color w:val="000000"/>
+                <w:sz w:val="16"/>
+                <w:szCs w:val="16"/>
+              </w:rPr>
+            </w:pPr>
+            <w:r>
+              <w:rPr>
+                <w:rFonts w:ascii="Arial" w:eastAsia="Times New Roman" w:hAnsi="Arial" w:cs="Times New Roman"/>
+                <w:color w:val="000000"/>
+                <w:sz w:val="16"/>
+                <w:szCs w:val="16"/>
+              </w:rPr>
+              <w:t>0.005</w:t>
+            </w:r>
+          </w:p>
+        </w:tc>
+        <w:tc>
+          <w:tcPr>
+            <w:tcW w:w="690" w:type="dxa"/>
+            <w:shd w:val="clear" w:color="auto" w:fill="auto"/>
+            <w:noWrap/>
+            <w:vAlign w:val="center"/>
+            <w:hideMark/>
+          </w:tcPr>
+          <w:p>
+            <w:pPr>
+              <w:jc w:val="center"/>
+              <w:rPr>
+                <w:rFonts w:ascii="Arial" w:eastAsia="Times New Roman" w:hAnsi="Arial" w:cs="Times New Roman"/>
+                <w:color w:val="000000"/>
+                <w:sz w:val="16"/>
+                <w:szCs w:val="16"/>
+              </w:rPr>
+            </w:pPr>
+            <w:r>
+              <w:rPr>
+                <w:rFonts w:ascii="Arial" w:eastAsia="Times New Roman" w:hAnsi="Arial" w:cs="Times New Roman"/>
+                <w:color w:val="000000"/>
+                <w:sz w:val="16"/>
+                <w:szCs w:val="16"/>
+              </w:rPr>
+              <w:t>0.034</w:t>
+            </w:r>
+          </w:p>
+        </w:tc>
+        <w:tc>
+          <w:tcPr>
+            <w:tcW w:w="810" w:type="dxa"/>
+            <w:tcBorders>
+              <w:right w:val="single" w:sz="4" w:space="0" w:color="auto"/>
+            </w:tcBorders>
+            <w:shd w:val="clear" w:color="auto" w:fill="auto"/>
+            <w:noWrap/>
+            <w:vAlign w:val="center"/>
+            <w:hideMark/>
+          </w:tcPr>
+          <w:p>
+            <w:pPr>
+              <w:jc w:val="center"/>
+              <w:rPr>
+                <w:rFonts w:ascii="Arial" w:eastAsia="Times New Roman" w:hAnsi="Arial" w:cs="Times New Roman"/>
+                <w:color w:val="000000"/>
+                <w:sz w:val="16"/>
+                <w:szCs w:val="16"/>
+              </w:rPr>
+            </w:pPr>
+            <w:r>
+              <w:rPr>
+                <w:rFonts w:ascii="Arial" w:eastAsia="Times New Roman" w:hAnsi="Arial" w:cs="Times New Roman"/>
+                <w:color w:val="000000"/>
+                <w:sz w:val="16"/>
+                <w:szCs w:val="16"/>
+              </w:rPr>
+              <w:t>19.664</w:t>
+            </w:r>
+          </w:p>
+        </w:tc>
+        <w:tc>
+          <w:tcPr>
+            <w:tcW w:w="900" w:type="dxa"/>
+            <w:tcBorders>
+              <w:left w:val="single" w:sz="4" w:space="0" w:color="auto"/>
+            </w:tcBorders>
+            <w:shd w:val="clear" w:color="auto" w:fill="auto"/>
+            <w:noWrap/>
+            <w:vAlign w:val="center"/>
+            <w:hideMark/>
+          </w:tcPr>
+          <w:p>
+            <w:pPr>
+              <w:jc w:val="center"/>
+              <w:rPr>
+                <w:rFonts w:ascii="Arial" w:eastAsia="Times New Roman" w:hAnsi="Arial" w:cs="Times New Roman"/>
+                <w:color w:val="000000"/>
+                <w:sz w:val="16"/>
+                <w:szCs w:val="16"/>
+              </w:rPr>
+            </w:pPr>
+            <w:r>
+              <w:rPr>
+                <w:rFonts w:ascii="Arial" w:eastAsia="Times New Roman" w:hAnsi="Arial" w:cs="Times New Roman"/>
+                <w:color w:val="000000"/>
+                <w:sz w:val="16"/>
+                <w:szCs w:val="16"/>
+              </w:rPr>
+              <w:t>0.228</w:t>
+            </w:r>
+          </w:p>
+        </w:tc>
+        <w:tc>
+          <w:tcPr>
+            <w:tcW w:w="720" w:type="dxa"/>
+            <w:shd w:val="clear" w:color="auto" w:fill="auto"/>
+            <w:noWrap/>
+            <w:vAlign w:val="center"/>
+            <w:hideMark/>
+          </w:tcPr>
+          <w:p>
+            <w:pPr>
+              <w:jc w:val="center"/>
+              <w:rPr>
+                <w:rFonts w:ascii="Arial" w:eastAsia="Times New Roman" w:hAnsi="Arial" w:cs="Times New Roman"/>
+                <w:color w:val="000000"/>
+                <w:sz w:val="16"/>
+                <w:szCs w:val="16"/>
+              </w:rPr>
+            </w:pPr>
+            <w:r>
+              <w:rPr>
+                <w:rFonts w:ascii="Arial" w:eastAsia="Times New Roman" w:hAnsi="Arial" w:cs="Times New Roman"/>
+                <w:color w:val="000000"/>
+                <w:sz w:val="16"/>
+                <w:szCs w:val="16"/>
+              </w:rPr>
+              <w:t>-0.064</w:t>
+            </w:r>
+          </w:p>
+        </w:tc>
+        <w:tc>
+          <w:tcPr>
+            <w:tcW w:w="720" w:type="dxa"/>
+            <w:tcBorders>
+              <w:right w:val="single" w:sz="4" w:space="0" w:color="auto"/>
+            </w:tcBorders>
+            <w:shd w:val="clear" w:color="auto" w:fill="auto"/>
+            <w:noWrap/>
+            <w:vAlign w:val="center"/>
+            <w:hideMark/>
+          </w:tcPr>
+          <w:p>
+            <w:pPr>
+              <w:jc w:val="center"/>
+              <w:rPr>
+                <w:rFonts w:ascii="Arial" w:eastAsia="Times New Roman" w:hAnsi="Arial" w:cs="Times New Roman"/>
+                <w:color w:val="000000"/>
+                <w:sz w:val="16"/>
+                <w:szCs w:val="16"/>
+              </w:rPr>
+            </w:pPr>
+            <w:r>
+              <w:rPr>
+                <w:rFonts w:ascii="Arial" w:eastAsia="Times New Roman" w:hAnsi="Arial" w:cs="Times New Roman"/>
+                <w:color w:val="000000"/>
+                <w:sz w:val="16"/>
+                <w:szCs w:val="16"/>
+              </w:rPr>
+              <w:t>0.267</w:t>
+            </w:r>
+          </w:p>
+        </w:tc>
+        <w:tc>
+          <w:tcPr>
+            <w:tcW w:w="720" w:type="dxa"/>
+            <w:tcBorders>
+              <w:left w:val="single" w:sz="4" w:space="0" w:color="auto"/>
+            </w:tcBorders>
+            <w:vAlign w:val="center"/>
+          </w:tcPr>
+          <w:p>
+            <w:pPr>
+              <w:jc w:val="center"/>
+              <w:rPr>
+                <w:rFonts w:ascii="Arial" w:eastAsia="Times New Roman" w:hAnsi="Arial" w:cs="Times New Roman"/>
+                <w:color w:val="000000"/>
+                <w:sz w:val="16"/>
+                <w:szCs w:val="16"/>
+              </w:rPr>
+            </w:pPr>
+            <w:r>
+              <w:rPr>
+                <w:rFonts w:ascii="Arial" w:eastAsia="Times New Roman" w:hAnsi="Arial" w:cs="Times New Roman"/>
+                <w:color w:val="000000"/>
+                <w:sz w:val="16"/>
+                <w:szCs w:val="16"/>
+              </w:rPr>
+              <w:t>-0.500</w:t>
+            </w:r>
+          </w:p>
+        </w:tc>
+        <w:tc>
+          <w:tcPr>
+            <w:tcW w:w="720" w:type="dxa"/>
+            <w:vAlign w:val="center"/>
+          </w:tcPr>
+          <w:p>
+            <w:pPr>
+              <w:jc w:val="center"/>
+              <w:rPr>
+                <w:rFonts w:ascii="Arial" w:eastAsia="Times New Roman" w:hAnsi="Arial" w:cs="Times New Roman"/>
+                <w:color w:val="000000"/>
+                <w:sz w:val="16"/>
+                <w:szCs w:val="16"/>
+              </w:rPr>
+            </w:pPr>
+            <w:r>
+              <w:rPr>
+                <w:rFonts w:ascii="Arial" w:eastAsia="Times New Roman" w:hAnsi="Arial" w:cs="Times New Roman"/>
+                <w:color w:val="000000"/>
+                <w:sz w:val="16"/>
+                <w:szCs w:val="16"/>
+              </w:rPr>
+              <w:t>1.300</w:t>
+            </w:r>
+          </w:p>
+        </w:tc>
+      </w:tr>
+    </w:tbl>
     <w:p>
       <w:pPr>
         <w:rPr>
@@ -14708,20 +21226,12 @@
           <w:color w:val="000000"/>
         </w:rPr>
       </w:pPr>
-    </w:p>
-    <w:p>
-      <w:pPr>
-        <w:rPr>
-          <w:rFonts w:eastAsia="ＭＳ ゴシック"/>
-          <w:color w:val="000000"/>
-        </w:rPr>
-      </w:pPr>
-      <w:r>
-        <w:rPr>
-          <w:rFonts w:eastAsia="ＭＳ ゴシック"/>
-          <w:color w:val="000000"/>
-        </w:rPr>
-        <w:t>Funnel Plot results:</w:t>
+      <w:r>
+        <w:rPr>
+          <w:rFonts w:eastAsia="ＭＳ ゴシック"/>
+          <w:color w:val="000000"/>
+        </w:rPr>
+        <w:br w:type="page"/>
       </w:r>
     </w:p>
     <w:p>
@@ -14734,13 +21244,453 @@
     </w:p>
     <w:p>
       <w:pPr>
-        <w:rPr>
-          <w:rFonts w:eastAsia="ＭＳ ゴシック"/>
-          <w:color w:val="000000"/>
-        </w:rPr>
+        <w:keepNext/>
       </w:pPr>
-      <w:bookmarkStart w:id="0" w:name="_GoBack"/>
-      <w:bookmarkEnd w:id="0"/>
+      <w:r>
+        <w:rPr>
+          <w:rFonts w:eastAsia="ＭＳ ゴシック"/>
+          <w:noProof/>
+          <w:color w:val="000000"/>
+        </w:rPr>
+        <w:lastRenderedPageBreak/>
+        <w:drawing>
+          <wp:inline distT="0" distB="0" distL="0" distR="0" wp14:anchorId="6D695E9F" wp14:editId="7E5FF863">
+            <wp:extent cx="3603687" cy="3423920"/>
+            <wp:effectExtent l="0" t="0" r="3175" b="5080"/>
+            <wp:docPr id="1" name="Picture 1"/>
+            <wp:cNvGraphicFramePr>
+              <a:graphicFrameLocks xmlns:a="http://schemas.openxmlformats.org/drawingml/2006/main" noChangeAspect="1"/>
+            </wp:cNvGraphicFramePr>
+            <a:graphic xmlns:a="http://schemas.openxmlformats.org/drawingml/2006/main">
+              <a:graphicData uri="http://schemas.openxmlformats.org/drawingml/2006/picture">
+                <pic:pic xmlns:pic="http://schemas.openxmlformats.org/drawingml/2006/picture">
+                  <pic:nvPicPr>
+                    <pic:cNvPr id="0" name="AA_forest.png"/>
+                    <pic:cNvPicPr/>
+                  </pic:nvPicPr>
+                  <pic:blipFill>
+                    <a:blip r:embed="rId5">
+                      <a:extLst>
+                        <a:ext uri="{28A0092B-C50C-407E-A947-70E740481C1C}">
+                          <a14:useLocalDpi xmlns:a14="http://schemas.microsoft.com/office/drawing/2010/main" val="0"/>
+                        </a:ext>
+                      </a:extLst>
+                    </a:blip>
+                    <a:stretch>
+                      <a:fillRect/>
+                    </a:stretch>
+                  </pic:blipFill>
+                  <pic:spPr>
+                    <a:xfrm>
+                      <a:off x="0" y="0"/>
+                      <a:ext cx="3603687" cy="3423920"/>
+                    </a:xfrm>
+                    <a:prstGeom prst="rect">
+                      <a:avLst/>
+                    </a:prstGeom>
+                  </pic:spPr>
+                </pic:pic>
+              </a:graphicData>
+            </a:graphic>
+          </wp:inline>
+        </w:drawing>
+      </w:r>
+    </w:p>
+    <w:p>
+      <w:pPr>
+        <w:pStyle w:val="Caption"/>
+        <w:rPr>
+          <w:rFonts w:eastAsia="ＭＳ ゴシック"/>
+          <w:b w:val="0"/>
+          <w:color w:val="auto"/>
+          <w:sz w:val="20"/>
+          <w:szCs w:val="20"/>
+        </w:rPr>
+      </w:pPr>
+      <w:r>
+        <w:rPr>
+          <w:b w:val="0"/>
+          <w:color w:val="auto"/>
+          <w:sz w:val="20"/>
+          <w:szCs w:val="20"/>
+        </w:rPr>
+        <w:t xml:space="preserve">Figure </w:t>
+      </w:r>
+      <w:r>
+        <w:rPr>
+          <w:b w:val="0"/>
+          <w:color w:val="auto"/>
+          <w:sz w:val="20"/>
+          <w:szCs w:val="20"/>
+        </w:rPr>
+        <w:fldChar w:fldCharType="begin"/>
+      </w:r>
+      <w:r>
+        <w:rPr>
+          <w:b w:val="0"/>
+          <w:color w:val="auto"/>
+          <w:sz w:val="20"/>
+          <w:szCs w:val="20"/>
+        </w:rPr>
+        <w:instrText xml:space="preserve"> SEQ Figure \* ARABIC </w:instrText>
+      </w:r>
+      <w:r>
+        <w:rPr>
+          <w:b w:val="0"/>
+          <w:color w:val="auto"/>
+          <w:sz w:val="20"/>
+          <w:szCs w:val="20"/>
+        </w:rPr>
+        <w:fldChar w:fldCharType="separate"/>
+      </w:r>
+      <w:r>
+        <w:rPr>
+          <w:b w:val="0"/>
+          <w:noProof/>
+          <w:color w:val="auto"/>
+          <w:sz w:val="20"/>
+          <w:szCs w:val="20"/>
+        </w:rPr>
+        <w:t>1</w:t>
+      </w:r>
+      <w:r>
+        <w:rPr>
+          <w:b w:val="0"/>
+          <w:color w:val="auto"/>
+          <w:sz w:val="20"/>
+          <w:szCs w:val="20"/>
+        </w:rPr>
+        <w:fldChar w:fldCharType="end"/>
+      </w:r>
+      <w:r>
+        <w:rPr>
+          <w:b w:val="0"/>
+          <w:color w:val="auto"/>
+          <w:sz w:val="20"/>
+          <w:szCs w:val="20"/>
+        </w:rPr>
+        <w:t>:  Forest plot of effect of EEF on corn grown with AA, means composited within studies.</w:t>
+      </w:r>
+    </w:p>
+    <w:p>
+      <w:pPr>
+        <w:rPr>
+          <w:rFonts w:eastAsia="ＭＳ ゴシック"/>
+          <w:color w:val="000000"/>
+        </w:rPr>
+      </w:pPr>
+    </w:p>
+    <w:p>
+      <w:pPr>
+        <w:keepNext/>
+      </w:pPr>
+      <w:r>
+        <w:rPr>
+          <w:rFonts w:eastAsia="ＭＳ ゴシック"/>
+          <w:noProof/>
+          <w:color w:val="000000"/>
+        </w:rPr>
+        <w:drawing>
+          <wp:inline distT="0" distB="0" distL="0" distR="0" wp14:anchorId="19BB5561" wp14:editId="70C4F640">
+            <wp:extent cx="3373778" cy="3205480"/>
+            <wp:effectExtent l="0" t="0" r="4445" b="0"/>
+            <wp:docPr id="2" name="Picture 2"/>
+            <wp:cNvGraphicFramePr>
+              <a:graphicFrameLocks xmlns:a="http://schemas.openxmlformats.org/drawingml/2006/main" noChangeAspect="1"/>
+            </wp:cNvGraphicFramePr>
+            <a:graphic xmlns:a="http://schemas.openxmlformats.org/drawingml/2006/main">
+              <a:graphicData uri="http://schemas.openxmlformats.org/drawingml/2006/picture">
+                <pic:pic xmlns:pic="http://schemas.openxmlformats.org/drawingml/2006/picture">
+                  <pic:nvPicPr>
+                    <pic:cNvPr id="0" name="UAN_forest.png"/>
+                    <pic:cNvPicPr/>
+                  </pic:nvPicPr>
+                  <pic:blipFill>
+                    <a:blip r:embed="rId6">
+                      <a:extLst>
+                        <a:ext uri="{28A0092B-C50C-407E-A947-70E740481C1C}">
+                          <a14:useLocalDpi xmlns:a14="http://schemas.microsoft.com/office/drawing/2010/main" val="0"/>
+                        </a:ext>
+                      </a:extLst>
+                    </a:blip>
+                    <a:stretch>
+                      <a:fillRect/>
+                    </a:stretch>
+                  </pic:blipFill>
+                  <pic:spPr>
+                    <a:xfrm>
+                      <a:off x="0" y="0"/>
+                      <a:ext cx="3374334" cy="3206009"/>
+                    </a:xfrm>
+                    <a:prstGeom prst="rect">
+                      <a:avLst/>
+                    </a:prstGeom>
+                  </pic:spPr>
+                </pic:pic>
+              </a:graphicData>
+            </a:graphic>
+          </wp:inline>
+        </w:drawing>
+      </w:r>
+      <w:r>
+        <w:t xml:space="preserve"> </w:t>
+      </w:r>
+    </w:p>
+    <w:p>
+      <w:pPr>
+        <w:pStyle w:val="Caption"/>
+        <w:rPr>
+          <w:rFonts w:eastAsia="ＭＳ ゴシック"/>
+          <w:b w:val="0"/>
+          <w:color w:val="auto"/>
+          <w:sz w:val="20"/>
+          <w:szCs w:val="20"/>
+        </w:rPr>
+      </w:pPr>
+      <w:r>
+        <w:rPr>
+          <w:b w:val="0"/>
+          <w:color w:val="auto"/>
+          <w:sz w:val="20"/>
+          <w:szCs w:val="20"/>
+        </w:rPr>
+        <w:t xml:space="preserve">Figure </w:t>
+      </w:r>
+      <w:r>
+        <w:rPr>
+          <w:b w:val="0"/>
+          <w:color w:val="auto"/>
+          <w:sz w:val="20"/>
+          <w:szCs w:val="20"/>
+        </w:rPr>
+        <w:fldChar w:fldCharType="begin"/>
+      </w:r>
+      <w:r>
+        <w:rPr>
+          <w:b w:val="0"/>
+          <w:color w:val="auto"/>
+          <w:sz w:val="20"/>
+          <w:szCs w:val="20"/>
+        </w:rPr>
+        <w:instrText xml:space="preserve"> SEQ Figure \* ARABIC </w:instrText>
+      </w:r>
+      <w:r>
+        <w:rPr>
+          <w:b w:val="0"/>
+          <w:color w:val="auto"/>
+          <w:sz w:val="20"/>
+          <w:szCs w:val="20"/>
+        </w:rPr>
+        <w:fldChar w:fldCharType="separate"/>
+      </w:r>
+      <w:r>
+        <w:rPr>
+          <w:b w:val="0"/>
+          <w:noProof/>
+          <w:color w:val="auto"/>
+          <w:sz w:val="20"/>
+          <w:szCs w:val="20"/>
+        </w:rPr>
+        <w:t>2</w:t>
+      </w:r>
+      <w:r>
+        <w:rPr>
+          <w:b w:val="0"/>
+          <w:color w:val="auto"/>
+          <w:sz w:val="20"/>
+          <w:szCs w:val="20"/>
+        </w:rPr>
+        <w:fldChar w:fldCharType="end"/>
+      </w:r>
+      <w:r>
+        <w:rPr>
+          <w:b w:val="0"/>
+          <w:color w:val="auto"/>
+          <w:sz w:val="20"/>
+          <w:szCs w:val="20"/>
+        </w:rPr>
+        <w:t>: Forest plot of effect of EEF on corn grown with UAN, means composited within studies.</w:t>
+      </w:r>
+    </w:p>
+    <w:p>
+      <w:pPr>
+        <w:rPr>
+          <w:rFonts w:eastAsia="ＭＳ ゴシック"/>
+          <w:color w:val="000000"/>
+        </w:rPr>
+      </w:pPr>
+    </w:p>
+    <w:p>
+      <w:pPr>
+        <w:rPr>
+          <w:rFonts w:eastAsia="ＭＳ ゴシック"/>
+          <w:color w:val="000000"/>
+        </w:rPr>
+      </w:pPr>
+    </w:p>
+    <w:p>
+      <w:pPr>
+        <w:rPr>
+          <w:rFonts w:eastAsia="ＭＳ ゴシック"/>
+          <w:color w:val="000000"/>
+        </w:rPr>
+      </w:pPr>
+    </w:p>
+    <w:p>
+      <w:pPr>
+        <w:rPr>
+          <w:rFonts w:eastAsia="ＭＳ ゴシック"/>
+          <w:color w:val="000000"/>
+        </w:rPr>
+      </w:pPr>
+    </w:p>
+    <w:p>
+      <w:pPr>
+        <w:keepNext/>
+      </w:pPr>
+      <w:r>
+        <w:rPr>
+          <w:rFonts w:eastAsia="ＭＳ ゴシック"/>
+          <w:noProof/>
+          <w:color w:val="000000"/>
+        </w:rPr>
+        <w:lastRenderedPageBreak/>
+        <w:drawing>
+          <wp:inline distT="0" distB="0" distL="0" distR="0" wp14:anchorId="292DD6B4" wp14:editId="2488C5CD">
+            <wp:extent cx="3214689" cy="5143500"/>
+            <wp:effectExtent l="0" t="0" r="11430" b="0"/>
+            <wp:docPr id="4" name="Picture 4"/>
+            <wp:cNvGraphicFramePr>
+              <a:graphicFrameLocks xmlns:a="http://schemas.openxmlformats.org/drawingml/2006/main" noChangeAspect="1"/>
+            </wp:cNvGraphicFramePr>
+            <a:graphic xmlns:a="http://schemas.openxmlformats.org/drawingml/2006/main">
+              <a:graphicData uri="http://schemas.openxmlformats.org/drawingml/2006/picture">
+                <pic:pic xmlns:pic="http://schemas.openxmlformats.org/drawingml/2006/picture">
+                  <pic:nvPicPr>
+                    <pic:cNvPr id="0" name="Urea_forest2.png"/>
+                    <pic:cNvPicPr/>
+                  </pic:nvPicPr>
+                  <pic:blipFill>
+                    <a:blip r:embed="rId7">
+                      <a:extLst>
+                        <a:ext uri="{28A0092B-C50C-407E-A947-70E740481C1C}">
+                          <a14:useLocalDpi xmlns:a14="http://schemas.microsoft.com/office/drawing/2010/main" val="0"/>
+                        </a:ext>
+                      </a:extLst>
+                    </a:blip>
+                    <a:stretch>
+                      <a:fillRect/>
+                    </a:stretch>
+                  </pic:blipFill>
+                  <pic:spPr>
+                    <a:xfrm>
+                      <a:off x="0" y="0"/>
+                      <a:ext cx="3215190" cy="5144302"/>
+                    </a:xfrm>
+                    <a:prstGeom prst="rect">
+                      <a:avLst/>
+                    </a:prstGeom>
+                  </pic:spPr>
+                </pic:pic>
+              </a:graphicData>
+            </a:graphic>
+          </wp:inline>
+        </w:drawing>
+      </w:r>
+    </w:p>
+    <w:p>
+      <w:pPr>
+        <w:pStyle w:val="Caption"/>
+        <w:rPr>
+          <w:rFonts w:eastAsia="ＭＳ ゴシック"/>
+          <w:color w:val="000000"/>
+          <w:sz w:val="20"/>
+          <w:szCs w:val="20"/>
+        </w:rPr>
+      </w:pPr>
+      <w:r>
+        <w:rPr>
+          <w:sz w:val="20"/>
+          <w:szCs w:val="20"/>
+        </w:rPr>
+        <w:t xml:space="preserve">Figure </w:t>
+      </w:r>
+      <w:r>
+        <w:rPr>
+          <w:sz w:val="20"/>
+          <w:szCs w:val="20"/>
+        </w:rPr>
+        <w:fldChar w:fldCharType="begin"/>
+      </w:r>
+      <w:r>
+        <w:rPr>
+          <w:sz w:val="20"/>
+          <w:szCs w:val="20"/>
+        </w:rPr>
+        <w:instrText xml:space="preserve"> SEQ Figure \* ARABIC </w:instrText>
+      </w:r>
+      <w:r>
+        <w:rPr>
+          <w:sz w:val="20"/>
+          <w:szCs w:val="20"/>
+        </w:rPr>
+        <w:fldChar w:fldCharType="separate"/>
+      </w:r>
+      <w:r>
+        <w:rPr>
+          <w:noProof/>
+          <w:sz w:val="20"/>
+          <w:szCs w:val="20"/>
+        </w:rPr>
+        <w:t>3</w:t>
+      </w:r>
+      <w:r>
+        <w:rPr>
+          <w:sz w:val="20"/>
+          <w:szCs w:val="20"/>
+        </w:rPr>
+        <w:fldChar w:fldCharType="end"/>
+      </w:r>
+      <w:r>
+        <w:rPr>
+          <w:sz w:val="20"/>
+          <w:szCs w:val="20"/>
+        </w:rPr>
+        <w:t>:</w:t>
+      </w:r>
+      <w:r>
+        <w:rPr>
+          <w:b w:val="0"/>
+          <w:color w:val="auto"/>
+          <w:sz w:val="20"/>
+          <w:szCs w:val="20"/>
+        </w:rPr>
+        <w:t xml:space="preserve"> Forest plot of effect of EEF on corn grown with urea, means composited within studies</w:t>
+      </w:r>
+    </w:p>
+    <w:p>
+      <w:pPr>
+        <w:rPr>
+          <w:rFonts w:eastAsia="ＭＳ ゴシック"/>
+          <w:color w:val="000000"/>
+        </w:rPr>
+      </w:pPr>
+    </w:p>
+    <w:p>
+      <w:pPr>
+        <w:rPr>
+          <w:rFonts w:eastAsia="ＭＳ ゴシック"/>
+          <w:color w:val="000000"/>
+        </w:rPr>
+      </w:pPr>
+    </w:p>
+    <w:p>
+      <w:pPr>
+        <w:rPr>
+          <w:rFonts w:eastAsia="ＭＳ ゴシック"/>
+          <w:color w:val="000000"/>
+        </w:rPr>
+      </w:pPr>
     </w:p>
     <w:p>
       <w:pPr>
@@ -14766,12 +21716,51 @@
           <w:color w:val="000000"/>
         </w:rPr>
       </w:pPr>
-      <w:r>
-        <w:rPr>
-          <w:rFonts w:eastAsia="ＭＳ ゴシック"/>
-          <w:color w:val="000000"/>
-        </w:rPr>
-        <w:t>Hedges, L.V., Gurevich, J. and P.S. Curtis. 1999. Ecology 80(4):1150-1156.</w:t>
+      <w:proofErr w:type="gramStart"/>
+      <w:r>
+        <w:rPr>
+          <w:rFonts w:eastAsia="ＭＳ ゴシック"/>
+          <w:color w:val="000000"/>
+        </w:rPr>
+        <w:t xml:space="preserve">Hedges, L.V., </w:t>
+      </w:r>
+      <w:proofErr w:type="spellStart"/>
+      <w:r>
+        <w:rPr>
+          <w:rFonts w:eastAsia="ＭＳ ゴシック"/>
+          <w:color w:val="000000"/>
+        </w:rPr>
+        <w:t>Gurevich</w:t>
+      </w:r>
+      <w:proofErr w:type="spellEnd"/>
+      <w:r>
+        <w:rPr>
+          <w:rFonts w:eastAsia="ＭＳ ゴシック"/>
+          <w:color w:val="000000"/>
+        </w:rPr>
+        <w:t>, J. and P.S. Curtis.</w:t>
+      </w:r>
+      <w:proofErr w:type="gramEnd"/>
+      <w:r>
+        <w:rPr>
+          <w:rFonts w:eastAsia="ＭＳ ゴシック"/>
+          <w:color w:val="000000"/>
+        </w:rPr>
+        <w:t xml:space="preserve"> 1999. Ecology 80(4):</w:t>
+      </w:r>
+      <w:r>
+        <w:rPr>
+          <w:rFonts w:eastAsia="ＭＳ ゴシック"/>
+          <w:color w:val="000000"/>
+        </w:rPr>
+        <w:t xml:space="preserve"> </w:t>
+      </w:r>
+      <w:r>
+        <w:rPr>
+          <w:rFonts w:eastAsia="ＭＳ ゴシック"/>
+          <w:color w:val="000000"/>
+        </w:rPr>
+        <w:t>1150-1156.</w:t>
       </w:r>
     </w:p>
     <w:p>
@@ -14796,11 +21785,27 @@
           <w:rFonts w:asciiTheme="majorHAnsi" w:hAnsiTheme="majorHAnsi"/>
         </w:rPr>
       </w:pPr>
+      <w:proofErr w:type="spellStart"/>
+      <w:proofErr w:type="gramStart"/>
       <w:r>
         <w:rPr>
           <w:rFonts w:asciiTheme="majorHAnsi" w:hAnsiTheme="majorHAnsi"/>
         </w:rPr>
-        <w:t>DerSimmonian, R. &amp; N. Liard. 1986. Controlled Clinical Trials 7(3): 177-188.</w:t>
+        <w:t>DerSimmonian</w:t>
+      </w:r>
+      <w:proofErr w:type="spellEnd"/>
+      <w:r>
+        <w:rPr>
+          <w:rFonts w:asciiTheme="majorHAnsi" w:hAnsiTheme="majorHAnsi"/>
+        </w:rPr>
+        <w:t>, R. &amp; N. Liard.</w:t>
+      </w:r>
+      <w:proofErr w:type="gramEnd"/>
+      <w:r>
+        <w:rPr>
+          <w:rFonts w:asciiTheme="majorHAnsi" w:hAnsiTheme="majorHAnsi"/>
+        </w:rPr>
+        <w:t xml:space="preserve"> 1986. Controlled Clinical Trials 7(3): 177-188.</w:t>
       </w:r>
     </w:p>
     <w:sectPr>
@@ -15015,6 +22020,33 @@
       <w:szCs w:val="18"/>
     </w:rPr>
   </w:style>
+  <w:style w:type="paragraph" w:styleId="BalloonText">
+    <w:name w:val="Balloon Text"/>
+    <w:basedOn w:val="Normal"/>
+    <w:link w:val="BalloonTextChar"/>
+    <w:uiPriority w:val="99"/>
+    <w:semiHidden/>
+    <w:unhideWhenUsed/>
+    <w:rsid w:val="00D234BD"/>
+    <w:rPr>
+      <w:rFonts w:ascii="Lucida Grande" w:hAnsi="Lucida Grande" w:cs="Lucida Grande"/>
+      <w:sz w:val="18"/>
+      <w:szCs w:val="18"/>
+    </w:rPr>
+  </w:style>
+  <w:style w:type="character" w:customStyle="1" w:styleId="BalloonTextChar">
+    <w:name w:val="Balloon Text Char"/>
+    <w:basedOn w:val="DefaultParagraphFont"/>
+    <w:link w:val="BalloonText"/>
+    <w:uiPriority w:val="99"/>
+    <w:semiHidden/>
+    <w:rsid w:val="00D234BD"/>
+    <w:rPr>
+      <w:rFonts w:ascii="Lucida Grande" w:hAnsi="Lucida Grande" w:cs="Lucida Grande"/>
+      <w:sz w:val="18"/>
+      <w:szCs w:val="18"/>
+    </w:rPr>
+  </w:style>
 </w:styles>
 </file>
 
@@ -15216,6 +22248,33 @@
       <w:b/>
       <w:bCs/>
       <w:color w:val="4F81BD" w:themeColor="accent1"/>
+      <w:sz w:val="18"/>
+      <w:szCs w:val="18"/>
+    </w:rPr>
+  </w:style>
+  <w:style w:type="paragraph" w:styleId="BalloonText">
+    <w:name w:val="Balloon Text"/>
+    <w:basedOn w:val="Normal"/>
+    <w:link w:val="BalloonTextChar"/>
+    <w:uiPriority w:val="99"/>
+    <w:semiHidden/>
+    <w:unhideWhenUsed/>
+    <w:rsid w:val="00D234BD"/>
+    <w:rPr>
+      <w:rFonts w:ascii="Lucida Grande" w:hAnsi="Lucida Grande" w:cs="Lucida Grande"/>
+      <w:sz w:val="18"/>
+      <w:szCs w:val="18"/>
+    </w:rPr>
+  </w:style>
+  <w:style w:type="character" w:customStyle="1" w:styleId="BalloonTextChar">
+    <w:name w:val="Balloon Text Char"/>
+    <w:basedOn w:val="DefaultParagraphFont"/>
+    <w:link w:val="BalloonText"/>
+    <w:uiPriority w:val="99"/>
+    <w:semiHidden/>
+    <w:rsid w:val="00D234BD"/>
+    <w:rPr>
+      <w:rFonts w:ascii="Lucida Grande" w:hAnsi="Lucida Grande" w:cs="Lucida Grande"/>
       <w:sz w:val="18"/>
       <w:szCs w:val="18"/>
     </w:rPr>
